--- a/Working Directory/Rad template.docx
+++ b/Working Directory/Rad template.docx
@@ -36,7 +36,7 @@
                     </pic:cNvPicPr>
                   </pic:nvPicPr>
                   <pic:blipFill>
-                    <a:blip r:embed="rId7">
+                    <a:blip r:embed="rId8">
                       <a:extLst>
                         <a:ext uri="{28A0092B-C50C-407E-A947-70E740481C1C}">
                           <a14:useLocalDpi xmlns:a14="http://schemas.microsoft.com/office/drawing/2010/main" val="0"/>
@@ -683,6 +683,9 @@
         </w:tc>
       </w:tr>
       <w:tr>
+        <w:trPr>
+          <w:trHeight w:val="768"/>
+        </w:trPr>
         <w:tc>
           <w:tcPr>
             <w:tcW w:w="2407" w:type="dxa"/>
@@ -692,10 +695,18 @@
             <w:pPr>
               <w:rPr>
                 <w:color w:val="5B9BD5" w:themeColor="accent5"/>
-                <w:sz w:val="40"/>
-                <w:szCs w:val="40"/>
+                <w:sz w:val="24"/>
+                <w:szCs w:val="24"/>
               </w:rPr>
             </w:pPr>
+            <w:r>
+              <w:rPr>
+                <w:color w:val="000000" w:themeColor="text1"/>
+                <w:sz w:val="24"/>
+                <w:szCs w:val="24"/>
+              </w:rPr>
+              <w:t>16/10</w:t>
+            </w:r>
           </w:p>
         </w:tc>
         <w:tc>
@@ -706,11 +717,19 @@
           <w:p>
             <w:pPr>
               <w:rPr>
-                <w:color w:val="5B9BD5" w:themeColor="accent5"/>
-                <w:sz w:val="40"/>
-                <w:szCs w:val="40"/>
+                <w:color w:val="000000" w:themeColor="text1"/>
+                <w:sz w:val="24"/>
+                <w:szCs w:val="24"/>
               </w:rPr>
             </w:pPr>
+            <w:r>
+              <w:rPr>
+                <w:color w:val="000000" w:themeColor="text1"/>
+                <w:sz w:val="24"/>
+                <w:szCs w:val="24"/>
+              </w:rPr>
+              <w:t>1.0</w:t>
+            </w:r>
           </w:p>
         </w:tc>
         <w:tc>
@@ -721,11 +740,19 @@
           <w:p>
             <w:pPr>
               <w:rPr>
-                <w:color w:val="5B9BD5" w:themeColor="accent5"/>
-                <w:sz w:val="40"/>
-                <w:szCs w:val="40"/>
+                <w:color w:val="000000" w:themeColor="text1"/>
+                <w:sz w:val="24"/>
+                <w:szCs w:val="24"/>
               </w:rPr>
             </w:pPr>
+            <w:r>
+              <w:rPr>
+                <w:color w:val="000000" w:themeColor="text1"/>
+                <w:sz w:val="24"/>
+                <w:szCs w:val="24"/>
+              </w:rPr>
+              <w:t>Introduzione e sistema corrente</w:t>
+            </w:r>
           </w:p>
         </w:tc>
         <w:tc>
@@ -736,11 +763,222 @@
           <w:p>
             <w:pPr>
               <w:rPr>
+                <w:color w:val="000000" w:themeColor="text1"/>
+                <w:sz w:val="24"/>
+                <w:szCs w:val="24"/>
+              </w:rPr>
+            </w:pPr>
+            <w:r>
+              <w:rPr>
+                <w:color w:val="000000" w:themeColor="text1"/>
+                <w:sz w:val="24"/>
+                <w:szCs w:val="24"/>
+              </w:rPr>
+              <w:t>Riccardo Martiniello</w:t>
+            </w:r>
+          </w:p>
+          <w:p>
+            <w:pPr>
+              <w:rPr>
+                <w:color w:val="000000" w:themeColor="text1"/>
+                <w:sz w:val="24"/>
+                <w:szCs w:val="24"/>
+              </w:rPr>
+            </w:pPr>
+          </w:p>
+        </w:tc>
+      </w:tr>
+      <w:tr>
+        <w:trPr>
+          <w:trHeight w:val="991"/>
+        </w:trPr>
+        <w:tc>
+          <w:tcPr>
+            <w:tcW w:w="2407" w:type="dxa"/>
+            <w:shd w:val="clear" w:color="auto" w:fill="B4C6E7" w:themeFill="accent1" w:themeFillTint="66"/>
+          </w:tcPr>
+          <w:p>
+            <w:pPr>
+              <w:rPr>
                 <w:color w:val="5B9BD5" w:themeColor="accent5"/>
-                <w:sz w:val="40"/>
-                <w:szCs w:val="40"/>
+                <w:sz w:val="24"/>
+                <w:szCs w:val="24"/>
               </w:rPr>
             </w:pPr>
+            <w:r>
+              <w:rPr>
+                <w:color w:val="000000" w:themeColor="text1"/>
+                <w:sz w:val="24"/>
+                <w:szCs w:val="24"/>
+              </w:rPr>
+              <w:t>17/10</w:t>
+            </w:r>
+          </w:p>
+        </w:tc>
+        <w:tc>
+          <w:tcPr>
+            <w:tcW w:w="2407" w:type="dxa"/>
+            <w:shd w:val="clear" w:color="auto" w:fill="B4C6E7" w:themeFill="accent1" w:themeFillTint="66"/>
+          </w:tcPr>
+          <w:p>
+            <w:pPr>
+              <w:rPr>
+                <w:color w:val="000000" w:themeColor="text1"/>
+                <w:sz w:val="24"/>
+                <w:szCs w:val="24"/>
+              </w:rPr>
+            </w:pPr>
+            <w:r>
+              <w:rPr>
+                <w:color w:val="000000" w:themeColor="text1"/>
+                <w:sz w:val="24"/>
+                <w:szCs w:val="24"/>
+              </w:rPr>
+              <w:t>1.0</w:t>
+            </w:r>
+          </w:p>
+        </w:tc>
+        <w:tc>
+          <w:tcPr>
+            <w:tcW w:w="2407" w:type="dxa"/>
+            <w:shd w:val="clear" w:color="auto" w:fill="B4C6E7" w:themeFill="accent1" w:themeFillTint="66"/>
+          </w:tcPr>
+          <w:p>
+            <w:pPr>
+              <w:rPr>
+                <w:color w:val="5B9BD5" w:themeColor="accent5"/>
+                <w:sz w:val="24"/>
+                <w:szCs w:val="24"/>
+              </w:rPr>
+            </w:pPr>
+            <w:r>
+              <w:rPr>
+                <w:color w:val="000000" w:themeColor="text1"/>
+                <w:sz w:val="24"/>
+                <w:szCs w:val="24"/>
+              </w:rPr>
+              <w:t>Descrizione del sistema e requisiti funzionali</w:t>
+            </w:r>
+          </w:p>
+        </w:tc>
+        <w:tc>
+          <w:tcPr>
+            <w:tcW w:w="2407" w:type="dxa"/>
+            <w:shd w:val="clear" w:color="auto" w:fill="B4C6E7" w:themeFill="accent1" w:themeFillTint="66"/>
+          </w:tcPr>
+          <w:p>
+            <w:pPr>
+              <w:rPr>
+                <w:color w:val="000000" w:themeColor="text1"/>
+                <w:sz w:val="24"/>
+                <w:szCs w:val="24"/>
+              </w:rPr>
+            </w:pPr>
+            <w:r>
+              <w:rPr>
+                <w:color w:val="000000" w:themeColor="text1"/>
+                <w:sz w:val="24"/>
+                <w:szCs w:val="24"/>
+              </w:rPr>
+              <w:t>Alessio Rizzoli</w:t>
+            </w:r>
+          </w:p>
+        </w:tc>
+      </w:tr>
+      <w:tr>
+        <w:trPr>
+          <w:trHeight w:val="707"/>
+        </w:trPr>
+        <w:tc>
+          <w:tcPr>
+            <w:tcW w:w="2407" w:type="dxa"/>
+            <w:shd w:val="clear" w:color="auto" w:fill="B4C6E7" w:themeFill="accent1" w:themeFillTint="66"/>
+          </w:tcPr>
+          <w:p>
+            <w:pPr>
+              <w:rPr>
+                <w:color w:val="5B9BD5" w:themeColor="accent5"/>
+                <w:sz w:val="24"/>
+                <w:szCs w:val="24"/>
+              </w:rPr>
+            </w:pPr>
+            <w:r>
+              <w:rPr>
+                <w:color w:val="000000" w:themeColor="text1"/>
+                <w:sz w:val="24"/>
+                <w:szCs w:val="24"/>
+              </w:rPr>
+              <w:t>18/10</w:t>
+            </w:r>
+          </w:p>
+        </w:tc>
+        <w:tc>
+          <w:tcPr>
+            <w:tcW w:w="2407" w:type="dxa"/>
+            <w:shd w:val="clear" w:color="auto" w:fill="B4C6E7" w:themeFill="accent1" w:themeFillTint="66"/>
+          </w:tcPr>
+          <w:p>
+            <w:pPr>
+              <w:rPr>
+                <w:color w:val="000000" w:themeColor="text1"/>
+                <w:sz w:val="24"/>
+                <w:szCs w:val="24"/>
+              </w:rPr>
+            </w:pPr>
+            <w:r>
+              <w:rPr>
+                <w:color w:val="000000" w:themeColor="text1"/>
+                <w:sz w:val="24"/>
+                <w:szCs w:val="24"/>
+              </w:rPr>
+              <w:t>1.0</w:t>
+            </w:r>
+          </w:p>
+        </w:tc>
+        <w:tc>
+          <w:tcPr>
+            <w:tcW w:w="2407" w:type="dxa"/>
+            <w:shd w:val="clear" w:color="auto" w:fill="B4C6E7" w:themeFill="accent1" w:themeFillTint="66"/>
+          </w:tcPr>
+          <w:p>
+            <w:pPr>
+              <w:rPr>
+                <w:color w:val="000000" w:themeColor="text1"/>
+                <w:sz w:val="24"/>
+                <w:szCs w:val="24"/>
+              </w:rPr>
+            </w:pPr>
+            <w:r>
+              <w:rPr>
+                <w:color w:val="000000" w:themeColor="text1"/>
+                <w:sz w:val="24"/>
+                <w:szCs w:val="24"/>
+              </w:rPr>
+              <w:t>Requisiti non funzionali</w:t>
+            </w:r>
+          </w:p>
+        </w:tc>
+        <w:tc>
+          <w:tcPr>
+            <w:tcW w:w="2407" w:type="dxa"/>
+            <w:shd w:val="clear" w:color="auto" w:fill="B4C6E7" w:themeFill="accent1" w:themeFillTint="66"/>
+          </w:tcPr>
+          <w:p>
+            <w:pPr>
+              <w:rPr>
+                <w:color w:val="000000" w:themeColor="text1"/>
+                <w:sz w:val="24"/>
+                <w:szCs w:val="24"/>
+              </w:rPr>
+            </w:pPr>
+            <w:r>
+              <w:rPr>
+                <w:color w:val="000000" w:themeColor="text1"/>
+                <w:sz w:val="24"/>
+                <w:szCs w:val="24"/>
+              </w:rPr>
+              <w:t>Giuseppe Caiazzo</w:t>
+            </w:r>
           </w:p>
         </w:tc>
       </w:tr>
@@ -753,11 +991,19 @@
           <w:p>
             <w:pPr>
               <w:rPr>
-                <w:color w:val="5B9BD5" w:themeColor="accent5"/>
-                <w:sz w:val="40"/>
-                <w:szCs w:val="40"/>
+                <w:color w:val="000000" w:themeColor="text1"/>
+                <w:sz w:val="24"/>
+                <w:szCs w:val="24"/>
               </w:rPr>
             </w:pPr>
+            <w:r>
+              <w:rPr>
+                <w:color w:val="000000" w:themeColor="text1"/>
+                <w:sz w:val="24"/>
+                <w:szCs w:val="24"/>
+              </w:rPr>
+              <w:t>19/10</w:t>
+            </w:r>
           </w:p>
         </w:tc>
         <w:tc>
@@ -768,11 +1014,19 @@
           <w:p>
             <w:pPr>
               <w:rPr>
-                <w:color w:val="5B9BD5" w:themeColor="accent5"/>
-                <w:sz w:val="40"/>
-                <w:szCs w:val="40"/>
+                <w:color w:val="000000" w:themeColor="text1"/>
+                <w:sz w:val="24"/>
+                <w:szCs w:val="24"/>
               </w:rPr>
             </w:pPr>
+            <w:r>
+              <w:rPr>
+                <w:color w:val="000000" w:themeColor="text1"/>
+                <w:sz w:val="24"/>
+                <w:szCs w:val="24"/>
+              </w:rPr>
+              <w:t>1.0</w:t>
+            </w:r>
           </w:p>
         </w:tc>
         <w:tc>
@@ -783,11 +1037,19 @@
           <w:p>
             <w:pPr>
               <w:rPr>
-                <w:color w:val="5B9BD5" w:themeColor="accent5"/>
-                <w:sz w:val="40"/>
-                <w:szCs w:val="40"/>
+                <w:color w:val="000000" w:themeColor="text1"/>
+                <w:sz w:val="24"/>
+                <w:szCs w:val="24"/>
               </w:rPr>
             </w:pPr>
+            <w:r>
+              <w:rPr>
+                <w:color w:val="000000" w:themeColor="text1"/>
+                <w:sz w:val="24"/>
+                <w:szCs w:val="24"/>
+              </w:rPr>
+              <w:t>Scenari</w:t>
+            </w:r>
           </w:p>
         </w:tc>
         <w:tc>
@@ -798,73 +1060,19 @@
           <w:p>
             <w:pPr>
               <w:rPr>
-                <w:color w:val="5B9BD5" w:themeColor="accent5"/>
-                <w:sz w:val="40"/>
-                <w:szCs w:val="40"/>
+                <w:color w:val="000000" w:themeColor="text1"/>
+                <w:sz w:val="24"/>
+                <w:szCs w:val="24"/>
               </w:rPr>
             </w:pPr>
-          </w:p>
-        </w:tc>
-      </w:tr>
-      <w:tr>
-        <w:tc>
-          <w:tcPr>
-            <w:tcW w:w="2407" w:type="dxa"/>
-            <w:shd w:val="clear" w:color="auto" w:fill="B4C6E7" w:themeFill="accent1" w:themeFillTint="66"/>
-          </w:tcPr>
-          <w:p>
-            <w:pPr>
-              <w:rPr>
-                <w:color w:val="5B9BD5" w:themeColor="accent5"/>
-                <w:sz w:val="40"/>
-                <w:szCs w:val="40"/>
-              </w:rPr>
-            </w:pPr>
-          </w:p>
-        </w:tc>
-        <w:tc>
-          <w:tcPr>
-            <w:tcW w:w="2407" w:type="dxa"/>
-            <w:shd w:val="clear" w:color="auto" w:fill="B4C6E7" w:themeFill="accent1" w:themeFillTint="66"/>
-          </w:tcPr>
-          <w:p>
-            <w:pPr>
-              <w:rPr>
-                <w:color w:val="5B9BD5" w:themeColor="accent5"/>
-                <w:sz w:val="40"/>
-                <w:szCs w:val="40"/>
-              </w:rPr>
-            </w:pPr>
-          </w:p>
-        </w:tc>
-        <w:tc>
-          <w:tcPr>
-            <w:tcW w:w="2407" w:type="dxa"/>
-            <w:shd w:val="clear" w:color="auto" w:fill="B4C6E7" w:themeFill="accent1" w:themeFillTint="66"/>
-          </w:tcPr>
-          <w:p>
-            <w:pPr>
-              <w:rPr>
-                <w:color w:val="5B9BD5" w:themeColor="accent5"/>
-                <w:sz w:val="40"/>
-                <w:szCs w:val="40"/>
-              </w:rPr>
-            </w:pPr>
-          </w:p>
-        </w:tc>
-        <w:tc>
-          <w:tcPr>
-            <w:tcW w:w="2407" w:type="dxa"/>
-            <w:shd w:val="clear" w:color="auto" w:fill="B4C6E7" w:themeFill="accent1" w:themeFillTint="66"/>
-          </w:tcPr>
-          <w:p>
-            <w:pPr>
-              <w:rPr>
-                <w:color w:val="5B9BD5" w:themeColor="accent5"/>
-                <w:sz w:val="40"/>
-                <w:szCs w:val="40"/>
-              </w:rPr>
-            </w:pPr>
+            <w:r>
+              <w:rPr>
+                <w:color w:val="000000" w:themeColor="text1"/>
+                <w:sz w:val="24"/>
+                <w:szCs w:val="24"/>
+              </w:rPr>
+              <w:t>Davide Cresci</w:t>
+            </w:r>
           </w:p>
         </w:tc>
       </w:tr>
@@ -913,8 +1121,6 @@
         </w:rPr>
         <w:br w:type="page"/>
       </w:r>
-      <w:bookmarkStart w:id="0" w:name="_GoBack"/>
-      <w:bookmarkEnd w:id="0"/>
     </w:p>
     <w:sdt>
       <w:sdtPr>
@@ -947,6 +1153,16 @@
           </w:r>
         </w:p>
         <w:p>
+          <w:pPr>
+            <w:pStyle w:val="Sommario2"/>
+            <w:tabs>
+              <w:tab w:val="left" w:pos="660"/>
+              <w:tab w:val="right" w:leader="dot" w:pos="9628"/>
+            </w:tabs>
+            <w:rPr>
+              <w:noProof/>
+            </w:rPr>
+          </w:pPr>
           <w:r>
             <w:fldChar w:fldCharType="begin"/>
           </w:r>
@@ -956,14 +1172,2029 @@
           <w:r>
             <w:fldChar w:fldCharType="separate"/>
           </w:r>
-          <w:r>
+          <w:hyperlink w:anchor="_Toc22918855" w:history="1">
+            <w:r>
+              <w:rPr>
+                <w:rStyle w:val="Collegamentoipertestuale"/>
+                <w:rFonts w:ascii="Century Gothic" w:eastAsiaTheme="majorEastAsia" w:hAnsi="Century Gothic" w:cstheme="majorBidi"/>
+                <w:b/>
+                <w:noProof/>
+              </w:rPr>
+              <w:t>1.</w:t>
+            </w:r>
+            <w:r>
+              <w:rPr>
+                <w:noProof/>
+              </w:rPr>
+              <w:tab/>
+            </w:r>
+            <w:r>
+              <w:rPr>
+                <w:rStyle w:val="Collegamentoipertestuale"/>
+                <w:rFonts w:ascii="Century Gothic" w:eastAsiaTheme="majorEastAsia" w:hAnsi="Century Gothic" w:cstheme="majorBidi"/>
+                <w:b/>
+                <w:noProof/>
+              </w:rPr>
+              <w:t>Introduzione</w:t>
+            </w:r>
+            <w:r>
+              <w:rPr>
+                <w:noProof/>
+                <w:webHidden/>
+              </w:rPr>
+              <w:tab/>
+            </w:r>
+            <w:r>
+              <w:rPr>
+                <w:noProof/>
+                <w:webHidden/>
+              </w:rPr>
+              <w:fldChar w:fldCharType="begin"/>
+            </w:r>
+            <w:r>
+              <w:rPr>
+                <w:noProof/>
+                <w:webHidden/>
+              </w:rPr>
+              <w:instrText xml:space="preserve"> PAGEREF _Toc22918855 \h </w:instrText>
+            </w:r>
+            <w:r>
+              <w:rPr>
+                <w:noProof/>
+                <w:webHidden/>
+              </w:rPr>
+            </w:r>
+            <w:r>
+              <w:rPr>
+                <w:noProof/>
+                <w:webHidden/>
+              </w:rPr>
+              <w:fldChar w:fldCharType="separate"/>
+            </w:r>
+            <w:r>
+              <w:rPr>
+                <w:noProof/>
+                <w:webHidden/>
+              </w:rPr>
+              <w:t>4</w:t>
+            </w:r>
+            <w:r>
+              <w:rPr>
+                <w:noProof/>
+                <w:webHidden/>
+              </w:rPr>
+              <w:fldChar w:fldCharType="end"/>
+            </w:r>
+          </w:hyperlink>
+        </w:p>
+        <w:p>
+          <w:pPr>
+            <w:pStyle w:val="Sommario2"/>
+            <w:tabs>
+              <w:tab w:val="left" w:pos="880"/>
+              <w:tab w:val="right" w:leader="dot" w:pos="9628"/>
+            </w:tabs>
             <w:rPr>
-              <w:b/>
-              <w:bCs/>
               <w:noProof/>
             </w:rPr>
-            <w:t>Nessuna voce di sommario trovata.</w:t>
-          </w:r>
+          </w:pPr>
+          <w:hyperlink w:anchor="_Toc22918856" w:history="1">
+            <w:r>
+              <w:rPr>
+                <w:rStyle w:val="Collegamentoipertestuale"/>
+                <w:rFonts w:ascii="Century Gothic" w:eastAsiaTheme="majorEastAsia" w:hAnsi="Century Gothic" w:cstheme="majorBidi"/>
+                <w:b/>
+                <w:noProof/>
+              </w:rPr>
+              <w:t>1.1</w:t>
+            </w:r>
+            <w:r>
+              <w:rPr>
+                <w:noProof/>
+              </w:rPr>
+              <w:tab/>
+            </w:r>
+            <w:r>
+              <w:rPr>
+                <w:rStyle w:val="Collegamentoipertestuale"/>
+                <w:rFonts w:ascii="Century Gothic" w:eastAsiaTheme="majorEastAsia" w:hAnsi="Century Gothic" w:cstheme="majorBidi"/>
+                <w:b/>
+                <w:noProof/>
+              </w:rPr>
+              <w:t>Scopo del sistema</w:t>
+            </w:r>
+            <w:r>
+              <w:rPr>
+                <w:noProof/>
+                <w:webHidden/>
+              </w:rPr>
+              <w:tab/>
+            </w:r>
+            <w:r>
+              <w:rPr>
+                <w:noProof/>
+                <w:webHidden/>
+              </w:rPr>
+              <w:fldChar w:fldCharType="begin"/>
+            </w:r>
+            <w:r>
+              <w:rPr>
+                <w:noProof/>
+                <w:webHidden/>
+              </w:rPr>
+              <w:instrText xml:space="preserve"> PAGEREF _Toc22918856 \h </w:instrText>
+            </w:r>
+            <w:r>
+              <w:rPr>
+                <w:noProof/>
+                <w:webHidden/>
+              </w:rPr>
+            </w:r>
+            <w:r>
+              <w:rPr>
+                <w:noProof/>
+                <w:webHidden/>
+              </w:rPr>
+              <w:fldChar w:fldCharType="separate"/>
+            </w:r>
+            <w:r>
+              <w:rPr>
+                <w:noProof/>
+                <w:webHidden/>
+              </w:rPr>
+              <w:t>4</w:t>
+            </w:r>
+            <w:r>
+              <w:rPr>
+                <w:noProof/>
+                <w:webHidden/>
+              </w:rPr>
+              <w:fldChar w:fldCharType="end"/>
+            </w:r>
+          </w:hyperlink>
+        </w:p>
+        <w:p>
+          <w:pPr>
+            <w:pStyle w:val="Sommario2"/>
+            <w:tabs>
+              <w:tab w:val="left" w:pos="880"/>
+              <w:tab w:val="right" w:leader="dot" w:pos="9628"/>
+            </w:tabs>
+            <w:rPr>
+              <w:noProof/>
+            </w:rPr>
+          </w:pPr>
+          <w:hyperlink w:anchor="_Toc22918857" w:history="1">
+            <w:r>
+              <w:rPr>
+                <w:rStyle w:val="Collegamentoipertestuale"/>
+                <w:rFonts w:ascii="Century Gothic" w:eastAsiaTheme="majorEastAsia" w:hAnsi="Century Gothic" w:cstheme="majorBidi"/>
+                <w:b/>
+                <w:noProof/>
+              </w:rPr>
+              <w:t>1.2</w:t>
+            </w:r>
+            <w:r>
+              <w:rPr>
+                <w:noProof/>
+              </w:rPr>
+              <w:tab/>
+            </w:r>
+            <w:r>
+              <w:rPr>
+                <w:rStyle w:val="Collegamentoipertestuale"/>
+                <w:rFonts w:ascii="Century Gothic" w:eastAsiaTheme="majorEastAsia" w:hAnsi="Century Gothic" w:cstheme="majorBidi"/>
+                <w:b/>
+                <w:noProof/>
+              </w:rPr>
+              <w:t>Ambito del sistema</w:t>
+            </w:r>
+            <w:r>
+              <w:rPr>
+                <w:noProof/>
+                <w:webHidden/>
+              </w:rPr>
+              <w:tab/>
+            </w:r>
+            <w:r>
+              <w:rPr>
+                <w:noProof/>
+                <w:webHidden/>
+              </w:rPr>
+              <w:fldChar w:fldCharType="begin"/>
+            </w:r>
+            <w:r>
+              <w:rPr>
+                <w:noProof/>
+                <w:webHidden/>
+              </w:rPr>
+              <w:instrText xml:space="preserve"> PAGEREF _Toc22918857 \h </w:instrText>
+            </w:r>
+            <w:r>
+              <w:rPr>
+                <w:noProof/>
+                <w:webHidden/>
+              </w:rPr>
+            </w:r>
+            <w:r>
+              <w:rPr>
+                <w:noProof/>
+                <w:webHidden/>
+              </w:rPr>
+              <w:fldChar w:fldCharType="separate"/>
+            </w:r>
+            <w:r>
+              <w:rPr>
+                <w:noProof/>
+                <w:webHidden/>
+              </w:rPr>
+              <w:t>4</w:t>
+            </w:r>
+            <w:r>
+              <w:rPr>
+                <w:noProof/>
+                <w:webHidden/>
+              </w:rPr>
+              <w:fldChar w:fldCharType="end"/>
+            </w:r>
+          </w:hyperlink>
+        </w:p>
+        <w:p>
+          <w:pPr>
+            <w:pStyle w:val="Sommario2"/>
+            <w:tabs>
+              <w:tab w:val="left" w:pos="880"/>
+              <w:tab w:val="right" w:leader="dot" w:pos="9628"/>
+            </w:tabs>
+            <w:rPr>
+              <w:noProof/>
+            </w:rPr>
+          </w:pPr>
+          <w:hyperlink w:anchor="_Toc22918858" w:history="1">
+            <w:r>
+              <w:rPr>
+                <w:rStyle w:val="Collegamentoipertestuale"/>
+                <w:rFonts w:ascii="Century Gothic" w:eastAsiaTheme="majorEastAsia" w:hAnsi="Century Gothic" w:cstheme="majorBidi"/>
+                <w:b/>
+                <w:noProof/>
+              </w:rPr>
+              <w:t>1.3</w:t>
+            </w:r>
+            <w:r>
+              <w:rPr>
+                <w:noProof/>
+              </w:rPr>
+              <w:tab/>
+            </w:r>
+            <w:r>
+              <w:rPr>
+                <w:rStyle w:val="Collegamentoipertestuale"/>
+                <w:rFonts w:ascii="Century Gothic" w:eastAsiaTheme="majorEastAsia" w:hAnsi="Century Gothic" w:cstheme="majorBidi"/>
+                <w:b/>
+                <w:noProof/>
+              </w:rPr>
+              <w:t>Obiettivi e criteri di successo del progetto</w:t>
+            </w:r>
+            <w:r>
+              <w:rPr>
+                <w:noProof/>
+                <w:webHidden/>
+              </w:rPr>
+              <w:tab/>
+            </w:r>
+            <w:r>
+              <w:rPr>
+                <w:noProof/>
+                <w:webHidden/>
+              </w:rPr>
+              <w:fldChar w:fldCharType="begin"/>
+            </w:r>
+            <w:r>
+              <w:rPr>
+                <w:noProof/>
+                <w:webHidden/>
+              </w:rPr>
+              <w:instrText xml:space="preserve"> PAGEREF _Toc22918858 \h </w:instrText>
+            </w:r>
+            <w:r>
+              <w:rPr>
+                <w:noProof/>
+                <w:webHidden/>
+              </w:rPr>
+            </w:r>
+            <w:r>
+              <w:rPr>
+                <w:noProof/>
+                <w:webHidden/>
+              </w:rPr>
+              <w:fldChar w:fldCharType="separate"/>
+            </w:r>
+            <w:r>
+              <w:rPr>
+                <w:noProof/>
+                <w:webHidden/>
+              </w:rPr>
+              <w:t>4</w:t>
+            </w:r>
+            <w:r>
+              <w:rPr>
+                <w:noProof/>
+                <w:webHidden/>
+              </w:rPr>
+              <w:fldChar w:fldCharType="end"/>
+            </w:r>
+          </w:hyperlink>
+        </w:p>
+        <w:p>
+          <w:pPr>
+            <w:pStyle w:val="Sommario2"/>
+            <w:tabs>
+              <w:tab w:val="left" w:pos="880"/>
+              <w:tab w:val="right" w:leader="dot" w:pos="9628"/>
+            </w:tabs>
+            <w:rPr>
+              <w:noProof/>
+            </w:rPr>
+          </w:pPr>
+          <w:hyperlink w:anchor="_Toc22918859" w:history="1">
+            <w:r>
+              <w:rPr>
+                <w:rStyle w:val="Collegamentoipertestuale"/>
+                <w:rFonts w:ascii="Century Gothic" w:eastAsiaTheme="majorEastAsia" w:hAnsi="Century Gothic" w:cstheme="majorBidi"/>
+                <w:b/>
+                <w:noProof/>
+              </w:rPr>
+              <w:t>1.4</w:t>
+            </w:r>
+            <w:r>
+              <w:rPr>
+                <w:noProof/>
+              </w:rPr>
+              <w:tab/>
+            </w:r>
+            <w:r>
+              <w:rPr>
+                <w:rStyle w:val="Collegamentoipertestuale"/>
+                <w:rFonts w:ascii="Century Gothic" w:eastAsiaTheme="majorEastAsia" w:hAnsi="Century Gothic" w:cstheme="majorBidi"/>
+                <w:b/>
+                <w:noProof/>
+              </w:rPr>
+              <w:t>Definizioni, abbreviazioni ed acronimi</w:t>
+            </w:r>
+            <w:r>
+              <w:rPr>
+                <w:noProof/>
+                <w:webHidden/>
+              </w:rPr>
+              <w:tab/>
+            </w:r>
+            <w:r>
+              <w:rPr>
+                <w:noProof/>
+                <w:webHidden/>
+              </w:rPr>
+              <w:fldChar w:fldCharType="begin"/>
+            </w:r>
+            <w:r>
+              <w:rPr>
+                <w:noProof/>
+                <w:webHidden/>
+              </w:rPr>
+              <w:instrText xml:space="preserve"> PAGEREF _Toc22918859 \h </w:instrText>
+            </w:r>
+            <w:r>
+              <w:rPr>
+                <w:noProof/>
+                <w:webHidden/>
+              </w:rPr>
+            </w:r>
+            <w:r>
+              <w:rPr>
+                <w:noProof/>
+                <w:webHidden/>
+              </w:rPr>
+              <w:fldChar w:fldCharType="separate"/>
+            </w:r>
+            <w:r>
+              <w:rPr>
+                <w:noProof/>
+                <w:webHidden/>
+              </w:rPr>
+              <w:t>5</w:t>
+            </w:r>
+            <w:r>
+              <w:rPr>
+                <w:noProof/>
+                <w:webHidden/>
+              </w:rPr>
+              <w:fldChar w:fldCharType="end"/>
+            </w:r>
+          </w:hyperlink>
+        </w:p>
+        <w:p>
+          <w:pPr>
+            <w:pStyle w:val="Sommario2"/>
+            <w:tabs>
+              <w:tab w:val="left" w:pos="880"/>
+              <w:tab w:val="right" w:leader="dot" w:pos="9628"/>
+            </w:tabs>
+            <w:rPr>
+              <w:noProof/>
+            </w:rPr>
+          </w:pPr>
+          <w:hyperlink w:anchor="_Toc22918860" w:history="1">
+            <w:r>
+              <w:rPr>
+                <w:rStyle w:val="Collegamentoipertestuale"/>
+                <w:rFonts w:ascii="Century Gothic" w:eastAsiaTheme="majorEastAsia" w:hAnsi="Century Gothic" w:cstheme="majorBidi"/>
+                <w:b/>
+                <w:noProof/>
+              </w:rPr>
+              <w:t>1.5</w:t>
+            </w:r>
+            <w:r>
+              <w:rPr>
+                <w:noProof/>
+              </w:rPr>
+              <w:tab/>
+            </w:r>
+            <w:r>
+              <w:rPr>
+                <w:rStyle w:val="Collegamentoipertestuale"/>
+                <w:rFonts w:ascii="Century Gothic" w:eastAsiaTheme="majorEastAsia" w:hAnsi="Century Gothic" w:cstheme="majorBidi"/>
+                <w:b/>
+                <w:noProof/>
+              </w:rPr>
+              <w:t>Materiale di riferimento</w:t>
+            </w:r>
+            <w:r>
+              <w:rPr>
+                <w:noProof/>
+                <w:webHidden/>
+              </w:rPr>
+              <w:tab/>
+            </w:r>
+            <w:r>
+              <w:rPr>
+                <w:noProof/>
+                <w:webHidden/>
+              </w:rPr>
+              <w:fldChar w:fldCharType="begin"/>
+            </w:r>
+            <w:r>
+              <w:rPr>
+                <w:noProof/>
+                <w:webHidden/>
+              </w:rPr>
+              <w:instrText xml:space="preserve"> PAGEREF _Toc22918860 \h </w:instrText>
+            </w:r>
+            <w:r>
+              <w:rPr>
+                <w:noProof/>
+                <w:webHidden/>
+              </w:rPr>
+            </w:r>
+            <w:r>
+              <w:rPr>
+                <w:noProof/>
+                <w:webHidden/>
+              </w:rPr>
+              <w:fldChar w:fldCharType="separate"/>
+            </w:r>
+            <w:r>
+              <w:rPr>
+                <w:noProof/>
+                <w:webHidden/>
+              </w:rPr>
+              <w:t>5</w:t>
+            </w:r>
+            <w:r>
+              <w:rPr>
+                <w:noProof/>
+                <w:webHidden/>
+              </w:rPr>
+              <w:fldChar w:fldCharType="end"/>
+            </w:r>
+          </w:hyperlink>
+        </w:p>
+        <w:p>
+          <w:pPr>
+            <w:pStyle w:val="Sommario2"/>
+            <w:tabs>
+              <w:tab w:val="right" w:leader="dot" w:pos="9628"/>
+            </w:tabs>
+            <w:rPr>
+              <w:noProof/>
+            </w:rPr>
+          </w:pPr>
+          <w:hyperlink w:anchor="_Toc22918861" w:history="1">
+            <w:r>
+              <w:rPr>
+                <w:rStyle w:val="Collegamentoipertestuale"/>
+                <w:rFonts w:ascii="Century Gothic" w:eastAsiaTheme="majorEastAsia" w:hAnsi="Century Gothic" w:cstheme="majorBidi"/>
+                <w:b/>
+                <w:noProof/>
+              </w:rPr>
+              <w:t>2 Sistema corrente</w:t>
+            </w:r>
+            <w:r>
+              <w:rPr>
+                <w:noProof/>
+                <w:webHidden/>
+              </w:rPr>
+              <w:tab/>
+            </w:r>
+            <w:r>
+              <w:rPr>
+                <w:noProof/>
+                <w:webHidden/>
+              </w:rPr>
+              <w:fldChar w:fldCharType="begin"/>
+            </w:r>
+            <w:r>
+              <w:rPr>
+                <w:noProof/>
+                <w:webHidden/>
+              </w:rPr>
+              <w:instrText xml:space="preserve"> PAGEREF _Toc22918861 \h </w:instrText>
+            </w:r>
+            <w:r>
+              <w:rPr>
+                <w:noProof/>
+                <w:webHidden/>
+              </w:rPr>
+            </w:r>
+            <w:r>
+              <w:rPr>
+                <w:noProof/>
+                <w:webHidden/>
+              </w:rPr>
+              <w:fldChar w:fldCharType="separate"/>
+            </w:r>
+            <w:r>
+              <w:rPr>
+                <w:noProof/>
+                <w:webHidden/>
+              </w:rPr>
+              <w:t>5</w:t>
+            </w:r>
+            <w:r>
+              <w:rPr>
+                <w:noProof/>
+                <w:webHidden/>
+              </w:rPr>
+              <w:fldChar w:fldCharType="end"/>
+            </w:r>
+          </w:hyperlink>
+        </w:p>
+        <w:p>
+          <w:pPr>
+            <w:pStyle w:val="Sommario1"/>
+            <w:tabs>
+              <w:tab w:val="right" w:leader="dot" w:pos="9628"/>
+            </w:tabs>
+            <w:rPr>
+              <w:noProof/>
+            </w:rPr>
+          </w:pPr>
+          <w:hyperlink w:anchor="_Toc22918862" w:history="1">
+            <w:r>
+              <w:rPr>
+                <w:rStyle w:val="Collegamentoipertestuale"/>
+                <w:rFonts w:ascii="Century Gothic" w:eastAsiaTheme="majorEastAsia" w:hAnsi="Century Gothic" w:cstheme="majorBidi"/>
+                <w:b/>
+                <w:bCs/>
+                <w:noProof/>
+              </w:rPr>
+              <w:t>3. Sistema proposto</w:t>
+            </w:r>
+            <w:r>
+              <w:rPr>
+                <w:noProof/>
+                <w:webHidden/>
+              </w:rPr>
+              <w:tab/>
+            </w:r>
+            <w:r>
+              <w:rPr>
+                <w:noProof/>
+                <w:webHidden/>
+              </w:rPr>
+              <w:fldChar w:fldCharType="begin"/>
+            </w:r>
+            <w:r>
+              <w:rPr>
+                <w:noProof/>
+                <w:webHidden/>
+              </w:rPr>
+              <w:instrText xml:space="preserve"> PAGEREF _Toc22918862 \h </w:instrText>
+            </w:r>
+            <w:r>
+              <w:rPr>
+                <w:noProof/>
+                <w:webHidden/>
+              </w:rPr>
+            </w:r>
+            <w:r>
+              <w:rPr>
+                <w:noProof/>
+                <w:webHidden/>
+              </w:rPr>
+              <w:fldChar w:fldCharType="separate"/>
+            </w:r>
+            <w:r>
+              <w:rPr>
+                <w:noProof/>
+                <w:webHidden/>
+              </w:rPr>
+              <w:t>6</w:t>
+            </w:r>
+            <w:r>
+              <w:rPr>
+                <w:noProof/>
+                <w:webHidden/>
+              </w:rPr>
+              <w:fldChar w:fldCharType="end"/>
+            </w:r>
+          </w:hyperlink>
+        </w:p>
+        <w:p>
+          <w:pPr>
+            <w:pStyle w:val="Sommario2"/>
+            <w:tabs>
+              <w:tab w:val="right" w:leader="dot" w:pos="9628"/>
+            </w:tabs>
+            <w:rPr>
+              <w:noProof/>
+            </w:rPr>
+          </w:pPr>
+          <w:hyperlink w:anchor="_Toc22918863" w:history="1">
+            <w:r>
+              <w:rPr>
+                <w:rStyle w:val="Collegamentoipertestuale"/>
+                <w:rFonts w:ascii="Century Gothic" w:eastAsiaTheme="majorEastAsia" w:hAnsi="Century Gothic" w:cstheme="majorBidi"/>
+                <w:b/>
+                <w:noProof/>
+              </w:rPr>
+              <w:t>3.1 Descrizione del sistema</w:t>
+            </w:r>
+            <w:r>
+              <w:rPr>
+                <w:noProof/>
+                <w:webHidden/>
+              </w:rPr>
+              <w:tab/>
+            </w:r>
+            <w:r>
+              <w:rPr>
+                <w:noProof/>
+                <w:webHidden/>
+              </w:rPr>
+              <w:fldChar w:fldCharType="begin"/>
+            </w:r>
+            <w:r>
+              <w:rPr>
+                <w:noProof/>
+                <w:webHidden/>
+              </w:rPr>
+              <w:instrText xml:space="preserve"> PAGEREF _Toc22918863 \h </w:instrText>
+            </w:r>
+            <w:r>
+              <w:rPr>
+                <w:noProof/>
+                <w:webHidden/>
+              </w:rPr>
+            </w:r>
+            <w:r>
+              <w:rPr>
+                <w:noProof/>
+                <w:webHidden/>
+              </w:rPr>
+              <w:fldChar w:fldCharType="separate"/>
+            </w:r>
+            <w:r>
+              <w:rPr>
+                <w:noProof/>
+                <w:webHidden/>
+              </w:rPr>
+              <w:t>6</w:t>
+            </w:r>
+            <w:r>
+              <w:rPr>
+                <w:noProof/>
+                <w:webHidden/>
+              </w:rPr>
+              <w:fldChar w:fldCharType="end"/>
+            </w:r>
+          </w:hyperlink>
+        </w:p>
+        <w:p>
+          <w:pPr>
+            <w:pStyle w:val="Sommario2"/>
+            <w:tabs>
+              <w:tab w:val="right" w:leader="dot" w:pos="9628"/>
+            </w:tabs>
+            <w:rPr>
+              <w:noProof/>
+            </w:rPr>
+          </w:pPr>
+          <w:hyperlink w:anchor="_Toc22918864" w:history="1">
+            <w:r>
+              <w:rPr>
+                <w:rStyle w:val="Collegamentoipertestuale"/>
+                <w:rFonts w:ascii="Century Gothic" w:eastAsiaTheme="majorEastAsia" w:hAnsi="Century Gothic" w:cstheme="majorBidi"/>
+                <w:b/>
+                <w:noProof/>
+              </w:rPr>
+              <w:t>3.2 Requisiti funzionali</w:t>
+            </w:r>
+            <w:r>
+              <w:rPr>
+                <w:noProof/>
+                <w:webHidden/>
+              </w:rPr>
+              <w:tab/>
+            </w:r>
+            <w:r>
+              <w:rPr>
+                <w:noProof/>
+                <w:webHidden/>
+              </w:rPr>
+              <w:fldChar w:fldCharType="begin"/>
+            </w:r>
+            <w:r>
+              <w:rPr>
+                <w:noProof/>
+                <w:webHidden/>
+              </w:rPr>
+              <w:instrText xml:space="preserve"> PAGEREF _Toc22918864 \h </w:instrText>
+            </w:r>
+            <w:r>
+              <w:rPr>
+                <w:noProof/>
+                <w:webHidden/>
+              </w:rPr>
+            </w:r>
+            <w:r>
+              <w:rPr>
+                <w:noProof/>
+                <w:webHidden/>
+              </w:rPr>
+              <w:fldChar w:fldCharType="separate"/>
+            </w:r>
+            <w:r>
+              <w:rPr>
+                <w:noProof/>
+                <w:webHidden/>
+              </w:rPr>
+              <w:t>6</w:t>
+            </w:r>
+            <w:r>
+              <w:rPr>
+                <w:noProof/>
+                <w:webHidden/>
+              </w:rPr>
+              <w:fldChar w:fldCharType="end"/>
+            </w:r>
+          </w:hyperlink>
+        </w:p>
+        <w:p>
+          <w:pPr>
+            <w:pStyle w:val="Sommario2"/>
+            <w:tabs>
+              <w:tab w:val="right" w:leader="dot" w:pos="9628"/>
+            </w:tabs>
+            <w:rPr>
+              <w:noProof/>
+            </w:rPr>
+          </w:pPr>
+          <w:hyperlink w:anchor="_Toc22918865" w:history="1">
+            <w:r>
+              <w:rPr>
+                <w:rStyle w:val="Collegamentoipertestuale"/>
+                <w:rFonts w:ascii="Century Gothic" w:eastAsiaTheme="majorEastAsia" w:hAnsi="Century Gothic" w:cstheme="majorBidi"/>
+                <w:b/>
+                <w:noProof/>
+              </w:rPr>
+              <w:t>3.2.1 Gestione dell’autenticazione</w:t>
+            </w:r>
+            <w:r>
+              <w:rPr>
+                <w:noProof/>
+                <w:webHidden/>
+              </w:rPr>
+              <w:tab/>
+            </w:r>
+            <w:r>
+              <w:rPr>
+                <w:noProof/>
+                <w:webHidden/>
+              </w:rPr>
+              <w:fldChar w:fldCharType="begin"/>
+            </w:r>
+            <w:r>
+              <w:rPr>
+                <w:noProof/>
+                <w:webHidden/>
+              </w:rPr>
+              <w:instrText xml:space="preserve"> PAGEREF _Toc22918865 \h </w:instrText>
+            </w:r>
+            <w:r>
+              <w:rPr>
+                <w:noProof/>
+                <w:webHidden/>
+              </w:rPr>
+            </w:r>
+            <w:r>
+              <w:rPr>
+                <w:noProof/>
+                <w:webHidden/>
+              </w:rPr>
+              <w:fldChar w:fldCharType="separate"/>
+            </w:r>
+            <w:r>
+              <w:rPr>
+                <w:noProof/>
+                <w:webHidden/>
+              </w:rPr>
+              <w:t>6</w:t>
+            </w:r>
+            <w:r>
+              <w:rPr>
+                <w:noProof/>
+                <w:webHidden/>
+              </w:rPr>
+              <w:fldChar w:fldCharType="end"/>
+            </w:r>
+          </w:hyperlink>
+        </w:p>
+        <w:p>
+          <w:pPr>
+            <w:pStyle w:val="Sommario2"/>
+            <w:tabs>
+              <w:tab w:val="left" w:pos="1100"/>
+              <w:tab w:val="right" w:leader="dot" w:pos="9628"/>
+            </w:tabs>
+            <w:rPr>
+              <w:noProof/>
+            </w:rPr>
+          </w:pPr>
+          <w:hyperlink w:anchor="_Toc22918866" w:history="1">
+            <w:r>
+              <w:rPr>
+                <w:rStyle w:val="Collegamentoipertestuale"/>
+                <w:rFonts w:ascii="Century Gothic" w:eastAsiaTheme="majorEastAsia" w:hAnsi="Century Gothic" w:cstheme="majorBidi"/>
+                <w:b/>
+                <w:noProof/>
+              </w:rPr>
+              <w:t>3.2.2</w:t>
+            </w:r>
+            <w:r>
+              <w:rPr>
+                <w:noProof/>
+              </w:rPr>
+              <w:tab/>
+            </w:r>
+            <w:r>
+              <w:rPr>
+                <w:rStyle w:val="Collegamentoipertestuale"/>
+                <w:rFonts w:ascii="Century Gothic" w:eastAsiaTheme="majorEastAsia" w:hAnsi="Century Gothic" w:cstheme="majorBidi"/>
+                <w:b/>
+                <w:noProof/>
+              </w:rPr>
+              <w:t>Gestione dell’acquisto</w:t>
+            </w:r>
+            <w:r>
+              <w:rPr>
+                <w:noProof/>
+                <w:webHidden/>
+              </w:rPr>
+              <w:tab/>
+            </w:r>
+            <w:r>
+              <w:rPr>
+                <w:noProof/>
+                <w:webHidden/>
+              </w:rPr>
+              <w:fldChar w:fldCharType="begin"/>
+            </w:r>
+            <w:r>
+              <w:rPr>
+                <w:noProof/>
+                <w:webHidden/>
+              </w:rPr>
+              <w:instrText xml:space="preserve"> PAGEREF _Toc22918866 \h </w:instrText>
+            </w:r>
+            <w:r>
+              <w:rPr>
+                <w:noProof/>
+                <w:webHidden/>
+              </w:rPr>
+            </w:r>
+            <w:r>
+              <w:rPr>
+                <w:noProof/>
+                <w:webHidden/>
+              </w:rPr>
+              <w:fldChar w:fldCharType="separate"/>
+            </w:r>
+            <w:r>
+              <w:rPr>
+                <w:noProof/>
+                <w:webHidden/>
+              </w:rPr>
+              <w:t>6</w:t>
+            </w:r>
+            <w:r>
+              <w:rPr>
+                <w:noProof/>
+                <w:webHidden/>
+              </w:rPr>
+              <w:fldChar w:fldCharType="end"/>
+            </w:r>
+          </w:hyperlink>
+        </w:p>
+        <w:p>
+          <w:pPr>
+            <w:pStyle w:val="Sommario2"/>
+            <w:tabs>
+              <w:tab w:val="left" w:pos="1100"/>
+              <w:tab w:val="right" w:leader="dot" w:pos="9628"/>
+            </w:tabs>
+            <w:rPr>
+              <w:noProof/>
+            </w:rPr>
+          </w:pPr>
+          <w:hyperlink w:anchor="_Toc22918867" w:history="1">
+            <w:r>
+              <w:rPr>
+                <w:rStyle w:val="Collegamentoipertestuale"/>
+                <w:rFonts w:ascii="Century Gothic" w:eastAsiaTheme="majorEastAsia" w:hAnsi="Century Gothic" w:cstheme="majorBidi"/>
+                <w:b/>
+                <w:noProof/>
+              </w:rPr>
+              <w:t>3.2.3</w:t>
+            </w:r>
+            <w:r>
+              <w:rPr>
+                <w:noProof/>
+              </w:rPr>
+              <w:tab/>
+            </w:r>
+            <w:r>
+              <w:rPr>
+                <w:rStyle w:val="Collegamentoipertestuale"/>
+                <w:rFonts w:ascii="Century Gothic" w:eastAsiaTheme="majorEastAsia" w:hAnsi="Century Gothic" w:cstheme="majorBidi"/>
+                <w:b/>
+                <w:noProof/>
+              </w:rPr>
+              <w:t>Gestione del carrello</w:t>
+            </w:r>
+            <w:r>
+              <w:rPr>
+                <w:noProof/>
+                <w:webHidden/>
+              </w:rPr>
+              <w:tab/>
+            </w:r>
+            <w:r>
+              <w:rPr>
+                <w:noProof/>
+                <w:webHidden/>
+              </w:rPr>
+              <w:fldChar w:fldCharType="begin"/>
+            </w:r>
+            <w:r>
+              <w:rPr>
+                <w:noProof/>
+                <w:webHidden/>
+              </w:rPr>
+              <w:instrText xml:space="preserve"> PAGEREF _Toc22918867 \h </w:instrText>
+            </w:r>
+            <w:r>
+              <w:rPr>
+                <w:noProof/>
+                <w:webHidden/>
+              </w:rPr>
+            </w:r>
+            <w:r>
+              <w:rPr>
+                <w:noProof/>
+                <w:webHidden/>
+              </w:rPr>
+              <w:fldChar w:fldCharType="separate"/>
+            </w:r>
+            <w:r>
+              <w:rPr>
+                <w:noProof/>
+                <w:webHidden/>
+              </w:rPr>
+              <w:t>7</w:t>
+            </w:r>
+            <w:r>
+              <w:rPr>
+                <w:noProof/>
+                <w:webHidden/>
+              </w:rPr>
+              <w:fldChar w:fldCharType="end"/>
+            </w:r>
+          </w:hyperlink>
+        </w:p>
+        <w:p>
+          <w:pPr>
+            <w:pStyle w:val="Sommario2"/>
+            <w:tabs>
+              <w:tab w:val="left" w:pos="1100"/>
+              <w:tab w:val="right" w:leader="dot" w:pos="9628"/>
+            </w:tabs>
+            <w:rPr>
+              <w:noProof/>
+            </w:rPr>
+          </w:pPr>
+          <w:hyperlink w:anchor="_Toc22918868" w:history="1">
+            <w:r>
+              <w:rPr>
+                <w:rStyle w:val="Collegamentoipertestuale"/>
+                <w:rFonts w:ascii="Century Gothic" w:eastAsiaTheme="majorEastAsia" w:hAnsi="Century Gothic" w:cstheme="majorBidi"/>
+                <w:b/>
+                <w:noProof/>
+              </w:rPr>
+              <w:t>3.2.4</w:t>
+            </w:r>
+            <w:r>
+              <w:rPr>
+                <w:noProof/>
+              </w:rPr>
+              <w:tab/>
+            </w:r>
+            <w:r>
+              <w:rPr>
+                <w:rStyle w:val="Collegamentoipertestuale"/>
+                <w:rFonts w:ascii="Century Gothic" w:eastAsiaTheme="majorEastAsia" w:hAnsi="Century Gothic" w:cstheme="majorBidi"/>
+                <w:b/>
+                <w:noProof/>
+              </w:rPr>
+              <w:t>Gestione del cliente</w:t>
+            </w:r>
+            <w:r>
+              <w:rPr>
+                <w:noProof/>
+                <w:webHidden/>
+              </w:rPr>
+              <w:tab/>
+            </w:r>
+            <w:r>
+              <w:rPr>
+                <w:noProof/>
+                <w:webHidden/>
+              </w:rPr>
+              <w:fldChar w:fldCharType="begin"/>
+            </w:r>
+            <w:r>
+              <w:rPr>
+                <w:noProof/>
+                <w:webHidden/>
+              </w:rPr>
+              <w:instrText xml:space="preserve"> PAGEREF _Toc22918868 \h </w:instrText>
+            </w:r>
+            <w:r>
+              <w:rPr>
+                <w:noProof/>
+                <w:webHidden/>
+              </w:rPr>
+            </w:r>
+            <w:r>
+              <w:rPr>
+                <w:noProof/>
+                <w:webHidden/>
+              </w:rPr>
+              <w:fldChar w:fldCharType="separate"/>
+            </w:r>
+            <w:r>
+              <w:rPr>
+                <w:noProof/>
+                <w:webHidden/>
+              </w:rPr>
+              <w:t>7</w:t>
+            </w:r>
+            <w:r>
+              <w:rPr>
+                <w:noProof/>
+                <w:webHidden/>
+              </w:rPr>
+              <w:fldChar w:fldCharType="end"/>
+            </w:r>
+          </w:hyperlink>
+        </w:p>
+        <w:p>
+          <w:pPr>
+            <w:pStyle w:val="Sommario2"/>
+            <w:tabs>
+              <w:tab w:val="left" w:pos="1100"/>
+              <w:tab w:val="right" w:leader="dot" w:pos="9628"/>
+            </w:tabs>
+            <w:rPr>
+              <w:noProof/>
+            </w:rPr>
+          </w:pPr>
+          <w:hyperlink w:anchor="_Toc22918869" w:history="1">
+            <w:r>
+              <w:rPr>
+                <w:rStyle w:val="Collegamentoipertestuale"/>
+                <w:rFonts w:ascii="Century Gothic" w:eastAsiaTheme="majorEastAsia" w:hAnsi="Century Gothic" w:cstheme="majorBidi"/>
+                <w:b/>
+                <w:noProof/>
+              </w:rPr>
+              <w:t>3.2.5</w:t>
+            </w:r>
+            <w:r>
+              <w:rPr>
+                <w:noProof/>
+              </w:rPr>
+              <w:tab/>
+            </w:r>
+            <w:r>
+              <w:rPr>
+                <w:rStyle w:val="Collegamentoipertestuale"/>
+                <w:rFonts w:ascii="Century Gothic" w:eastAsiaTheme="majorEastAsia" w:hAnsi="Century Gothic" w:cstheme="majorBidi"/>
+                <w:b/>
+                <w:noProof/>
+              </w:rPr>
+              <w:t>Gestione del magazzino</w:t>
+            </w:r>
+            <w:r>
+              <w:rPr>
+                <w:noProof/>
+                <w:webHidden/>
+              </w:rPr>
+              <w:tab/>
+            </w:r>
+            <w:r>
+              <w:rPr>
+                <w:noProof/>
+                <w:webHidden/>
+              </w:rPr>
+              <w:fldChar w:fldCharType="begin"/>
+            </w:r>
+            <w:r>
+              <w:rPr>
+                <w:noProof/>
+                <w:webHidden/>
+              </w:rPr>
+              <w:instrText xml:space="preserve"> PAGEREF _Toc22918869 \h </w:instrText>
+            </w:r>
+            <w:r>
+              <w:rPr>
+                <w:noProof/>
+                <w:webHidden/>
+              </w:rPr>
+            </w:r>
+            <w:r>
+              <w:rPr>
+                <w:noProof/>
+                <w:webHidden/>
+              </w:rPr>
+              <w:fldChar w:fldCharType="separate"/>
+            </w:r>
+            <w:r>
+              <w:rPr>
+                <w:noProof/>
+                <w:webHidden/>
+              </w:rPr>
+              <w:t>7</w:t>
+            </w:r>
+            <w:r>
+              <w:rPr>
+                <w:noProof/>
+                <w:webHidden/>
+              </w:rPr>
+              <w:fldChar w:fldCharType="end"/>
+            </w:r>
+          </w:hyperlink>
+        </w:p>
+        <w:p>
+          <w:pPr>
+            <w:pStyle w:val="Sommario2"/>
+            <w:tabs>
+              <w:tab w:val="left" w:pos="1100"/>
+              <w:tab w:val="right" w:leader="dot" w:pos="9628"/>
+            </w:tabs>
+            <w:rPr>
+              <w:noProof/>
+            </w:rPr>
+          </w:pPr>
+          <w:hyperlink w:anchor="_Toc22918870" w:history="1">
+            <w:r>
+              <w:rPr>
+                <w:rStyle w:val="Collegamentoipertestuale"/>
+                <w:rFonts w:ascii="Century Gothic" w:eastAsiaTheme="majorEastAsia" w:hAnsi="Century Gothic" w:cstheme="majorBidi"/>
+                <w:b/>
+                <w:noProof/>
+              </w:rPr>
+              <w:t>3.2.6</w:t>
+            </w:r>
+            <w:r>
+              <w:rPr>
+                <w:noProof/>
+              </w:rPr>
+              <w:tab/>
+            </w:r>
+            <w:r>
+              <w:rPr>
+                <w:rStyle w:val="Collegamentoipertestuale"/>
+                <w:rFonts w:ascii="Century Gothic" w:eastAsiaTheme="majorEastAsia" w:hAnsi="Century Gothic" w:cstheme="majorBidi"/>
+                <w:b/>
+                <w:noProof/>
+              </w:rPr>
+              <w:t>Gestione marketing</w:t>
+            </w:r>
+            <w:r>
+              <w:rPr>
+                <w:noProof/>
+                <w:webHidden/>
+              </w:rPr>
+              <w:tab/>
+            </w:r>
+            <w:r>
+              <w:rPr>
+                <w:noProof/>
+                <w:webHidden/>
+              </w:rPr>
+              <w:fldChar w:fldCharType="begin"/>
+            </w:r>
+            <w:r>
+              <w:rPr>
+                <w:noProof/>
+                <w:webHidden/>
+              </w:rPr>
+              <w:instrText xml:space="preserve"> PAGEREF _Toc22918870 \h </w:instrText>
+            </w:r>
+            <w:r>
+              <w:rPr>
+                <w:noProof/>
+                <w:webHidden/>
+              </w:rPr>
+            </w:r>
+            <w:r>
+              <w:rPr>
+                <w:noProof/>
+                <w:webHidden/>
+              </w:rPr>
+              <w:fldChar w:fldCharType="separate"/>
+            </w:r>
+            <w:r>
+              <w:rPr>
+                <w:noProof/>
+                <w:webHidden/>
+              </w:rPr>
+              <w:t>7</w:t>
+            </w:r>
+            <w:r>
+              <w:rPr>
+                <w:noProof/>
+                <w:webHidden/>
+              </w:rPr>
+              <w:fldChar w:fldCharType="end"/>
+            </w:r>
+          </w:hyperlink>
+        </w:p>
+        <w:p>
+          <w:pPr>
+            <w:pStyle w:val="Sommario2"/>
+            <w:tabs>
+              <w:tab w:val="left" w:pos="1100"/>
+              <w:tab w:val="right" w:leader="dot" w:pos="9628"/>
+            </w:tabs>
+            <w:rPr>
+              <w:noProof/>
+            </w:rPr>
+          </w:pPr>
+          <w:hyperlink w:anchor="_Toc22918871" w:history="1">
+            <w:r>
+              <w:rPr>
+                <w:rStyle w:val="Collegamentoipertestuale"/>
+                <w:rFonts w:ascii="Century Gothic" w:eastAsiaTheme="majorEastAsia" w:hAnsi="Century Gothic" w:cstheme="majorBidi"/>
+                <w:b/>
+                <w:noProof/>
+              </w:rPr>
+              <w:t>3.2.7</w:t>
+            </w:r>
+            <w:r>
+              <w:rPr>
+                <w:noProof/>
+              </w:rPr>
+              <w:tab/>
+            </w:r>
+            <w:r>
+              <w:rPr>
+                <w:rStyle w:val="Collegamentoipertestuale"/>
+                <w:rFonts w:ascii="Century Gothic" w:eastAsiaTheme="majorEastAsia" w:hAnsi="Century Gothic" w:cstheme="majorBidi"/>
+                <w:b/>
+                <w:noProof/>
+              </w:rPr>
+              <w:t>Visualizzazione statistiche</w:t>
+            </w:r>
+            <w:r>
+              <w:rPr>
+                <w:noProof/>
+                <w:webHidden/>
+              </w:rPr>
+              <w:tab/>
+            </w:r>
+            <w:r>
+              <w:rPr>
+                <w:noProof/>
+                <w:webHidden/>
+              </w:rPr>
+              <w:fldChar w:fldCharType="begin"/>
+            </w:r>
+            <w:r>
+              <w:rPr>
+                <w:noProof/>
+                <w:webHidden/>
+              </w:rPr>
+              <w:instrText xml:space="preserve"> PAGEREF _Toc22918871 \h </w:instrText>
+            </w:r>
+            <w:r>
+              <w:rPr>
+                <w:noProof/>
+                <w:webHidden/>
+              </w:rPr>
+            </w:r>
+            <w:r>
+              <w:rPr>
+                <w:noProof/>
+                <w:webHidden/>
+              </w:rPr>
+              <w:fldChar w:fldCharType="separate"/>
+            </w:r>
+            <w:r>
+              <w:rPr>
+                <w:noProof/>
+                <w:webHidden/>
+              </w:rPr>
+              <w:t>7</w:t>
+            </w:r>
+            <w:r>
+              <w:rPr>
+                <w:noProof/>
+                <w:webHidden/>
+              </w:rPr>
+              <w:fldChar w:fldCharType="end"/>
+            </w:r>
+          </w:hyperlink>
+        </w:p>
+        <w:p>
+          <w:pPr>
+            <w:pStyle w:val="Sommario2"/>
+            <w:tabs>
+              <w:tab w:val="left" w:pos="1100"/>
+              <w:tab w:val="right" w:leader="dot" w:pos="9628"/>
+            </w:tabs>
+            <w:rPr>
+              <w:noProof/>
+            </w:rPr>
+          </w:pPr>
+          <w:hyperlink w:anchor="_Toc22918872" w:history="1">
+            <w:r>
+              <w:rPr>
+                <w:rStyle w:val="Collegamentoipertestuale"/>
+                <w:rFonts w:ascii="Century Gothic" w:eastAsiaTheme="majorEastAsia" w:hAnsi="Century Gothic" w:cstheme="majorBidi"/>
+                <w:b/>
+                <w:noProof/>
+              </w:rPr>
+              <w:t>3.2.8</w:t>
+            </w:r>
+            <w:r>
+              <w:rPr>
+                <w:noProof/>
+              </w:rPr>
+              <w:tab/>
+            </w:r>
+            <w:r>
+              <w:rPr>
+                <w:rStyle w:val="Collegamentoipertestuale"/>
+                <w:rFonts w:ascii="Century Gothic" w:eastAsiaTheme="majorEastAsia" w:hAnsi="Century Gothic" w:cstheme="majorBidi"/>
+                <w:b/>
+                <w:noProof/>
+              </w:rPr>
+              <w:t>Gestione utenti</w:t>
+            </w:r>
+            <w:r>
+              <w:rPr>
+                <w:noProof/>
+                <w:webHidden/>
+              </w:rPr>
+              <w:tab/>
+            </w:r>
+            <w:r>
+              <w:rPr>
+                <w:noProof/>
+                <w:webHidden/>
+              </w:rPr>
+              <w:fldChar w:fldCharType="begin"/>
+            </w:r>
+            <w:r>
+              <w:rPr>
+                <w:noProof/>
+                <w:webHidden/>
+              </w:rPr>
+              <w:instrText xml:space="preserve"> PAGEREF _Toc22918872 \h </w:instrText>
+            </w:r>
+            <w:r>
+              <w:rPr>
+                <w:noProof/>
+                <w:webHidden/>
+              </w:rPr>
+            </w:r>
+            <w:r>
+              <w:rPr>
+                <w:noProof/>
+                <w:webHidden/>
+              </w:rPr>
+              <w:fldChar w:fldCharType="separate"/>
+            </w:r>
+            <w:r>
+              <w:rPr>
+                <w:noProof/>
+                <w:webHidden/>
+              </w:rPr>
+              <w:t>7</w:t>
+            </w:r>
+            <w:r>
+              <w:rPr>
+                <w:noProof/>
+                <w:webHidden/>
+              </w:rPr>
+              <w:fldChar w:fldCharType="end"/>
+            </w:r>
+          </w:hyperlink>
+        </w:p>
+        <w:p>
+          <w:pPr>
+            <w:pStyle w:val="Sommario2"/>
+            <w:tabs>
+              <w:tab w:val="right" w:leader="dot" w:pos="9628"/>
+            </w:tabs>
+            <w:rPr>
+              <w:noProof/>
+            </w:rPr>
+          </w:pPr>
+          <w:hyperlink w:anchor="_Toc22918873" w:history="1">
+            <w:r>
+              <w:rPr>
+                <w:rStyle w:val="Collegamentoipertestuale"/>
+                <w:rFonts w:ascii="Century Gothic" w:eastAsiaTheme="majorEastAsia" w:hAnsi="Century Gothic" w:cstheme="majorBidi"/>
+                <w:b/>
+                <w:noProof/>
+              </w:rPr>
+              <w:t>3.3 Requisiti non funzionali</w:t>
+            </w:r>
+            <w:r>
+              <w:rPr>
+                <w:noProof/>
+                <w:webHidden/>
+              </w:rPr>
+              <w:tab/>
+            </w:r>
+            <w:r>
+              <w:rPr>
+                <w:noProof/>
+                <w:webHidden/>
+              </w:rPr>
+              <w:fldChar w:fldCharType="begin"/>
+            </w:r>
+            <w:r>
+              <w:rPr>
+                <w:noProof/>
+                <w:webHidden/>
+              </w:rPr>
+              <w:instrText xml:space="preserve"> PAGEREF _Toc22918873 \h </w:instrText>
+            </w:r>
+            <w:r>
+              <w:rPr>
+                <w:noProof/>
+                <w:webHidden/>
+              </w:rPr>
+            </w:r>
+            <w:r>
+              <w:rPr>
+                <w:noProof/>
+                <w:webHidden/>
+              </w:rPr>
+              <w:fldChar w:fldCharType="separate"/>
+            </w:r>
+            <w:r>
+              <w:rPr>
+                <w:noProof/>
+                <w:webHidden/>
+              </w:rPr>
+              <w:t>8</w:t>
+            </w:r>
+            <w:r>
+              <w:rPr>
+                <w:noProof/>
+                <w:webHidden/>
+              </w:rPr>
+              <w:fldChar w:fldCharType="end"/>
+            </w:r>
+          </w:hyperlink>
+          <w:bookmarkStart w:id="0" w:name="_GoBack"/>
+          <w:bookmarkEnd w:id="0"/>
+        </w:p>
+        <w:p>
+          <w:pPr>
+            <w:pStyle w:val="Sommario2"/>
+            <w:tabs>
+              <w:tab w:val="right" w:leader="dot" w:pos="9628"/>
+            </w:tabs>
+            <w:rPr>
+              <w:noProof/>
+            </w:rPr>
+          </w:pPr>
+          <w:hyperlink w:anchor="_Toc22918874" w:history="1">
+            <w:r>
+              <w:rPr>
+                <w:rStyle w:val="Collegamentoipertestuale"/>
+                <w:rFonts w:ascii="Century Gothic" w:eastAsiaTheme="majorEastAsia" w:hAnsi="Century Gothic" w:cstheme="majorBidi"/>
+                <w:b/>
+                <w:noProof/>
+              </w:rPr>
+              <w:t>3.3.1 Usability</w:t>
+            </w:r>
+            <w:r>
+              <w:rPr>
+                <w:noProof/>
+                <w:webHidden/>
+              </w:rPr>
+              <w:tab/>
+            </w:r>
+            <w:r>
+              <w:rPr>
+                <w:noProof/>
+                <w:webHidden/>
+              </w:rPr>
+              <w:fldChar w:fldCharType="begin"/>
+            </w:r>
+            <w:r>
+              <w:rPr>
+                <w:noProof/>
+                <w:webHidden/>
+              </w:rPr>
+              <w:instrText xml:space="preserve"> PAGEREF _Toc22918874 \h </w:instrText>
+            </w:r>
+            <w:r>
+              <w:rPr>
+                <w:noProof/>
+                <w:webHidden/>
+              </w:rPr>
+            </w:r>
+            <w:r>
+              <w:rPr>
+                <w:noProof/>
+                <w:webHidden/>
+              </w:rPr>
+              <w:fldChar w:fldCharType="separate"/>
+            </w:r>
+            <w:r>
+              <w:rPr>
+                <w:noProof/>
+                <w:webHidden/>
+              </w:rPr>
+              <w:t>8</w:t>
+            </w:r>
+            <w:r>
+              <w:rPr>
+                <w:noProof/>
+                <w:webHidden/>
+              </w:rPr>
+              <w:fldChar w:fldCharType="end"/>
+            </w:r>
+          </w:hyperlink>
+        </w:p>
+        <w:p>
+          <w:pPr>
+            <w:pStyle w:val="Sommario2"/>
+            <w:tabs>
+              <w:tab w:val="right" w:leader="dot" w:pos="9628"/>
+            </w:tabs>
+            <w:rPr>
+              <w:noProof/>
+            </w:rPr>
+          </w:pPr>
+          <w:hyperlink w:anchor="_Toc22918875" w:history="1">
+            <w:r>
+              <w:rPr>
+                <w:rStyle w:val="Collegamentoipertestuale"/>
+                <w:rFonts w:ascii="Century Gothic" w:eastAsiaTheme="majorEastAsia" w:hAnsi="Century Gothic" w:cstheme="majorBidi"/>
+                <w:b/>
+                <w:noProof/>
+              </w:rPr>
+              <w:t>3.3.2 Reliability</w:t>
+            </w:r>
+            <w:r>
+              <w:rPr>
+                <w:noProof/>
+                <w:webHidden/>
+              </w:rPr>
+              <w:tab/>
+            </w:r>
+            <w:r>
+              <w:rPr>
+                <w:noProof/>
+                <w:webHidden/>
+              </w:rPr>
+              <w:fldChar w:fldCharType="begin"/>
+            </w:r>
+            <w:r>
+              <w:rPr>
+                <w:noProof/>
+                <w:webHidden/>
+              </w:rPr>
+              <w:instrText xml:space="preserve"> PAGEREF _Toc22918875 \h </w:instrText>
+            </w:r>
+            <w:r>
+              <w:rPr>
+                <w:noProof/>
+                <w:webHidden/>
+              </w:rPr>
+            </w:r>
+            <w:r>
+              <w:rPr>
+                <w:noProof/>
+                <w:webHidden/>
+              </w:rPr>
+              <w:fldChar w:fldCharType="separate"/>
+            </w:r>
+            <w:r>
+              <w:rPr>
+                <w:noProof/>
+                <w:webHidden/>
+              </w:rPr>
+              <w:t>8</w:t>
+            </w:r>
+            <w:r>
+              <w:rPr>
+                <w:noProof/>
+                <w:webHidden/>
+              </w:rPr>
+              <w:fldChar w:fldCharType="end"/>
+            </w:r>
+          </w:hyperlink>
+        </w:p>
+        <w:p>
+          <w:pPr>
+            <w:pStyle w:val="Sommario2"/>
+            <w:tabs>
+              <w:tab w:val="right" w:leader="dot" w:pos="9628"/>
+            </w:tabs>
+            <w:rPr>
+              <w:noProof/>
+            </w:rPr>
+          </w:pPr>
+          <w:hyperlink w:anchor="_Toc22918876" w:history="1">
+            <w:r>
+              <w:rPr>
+                <w:rStyle w:val="Collegamentoipertestuale"/>
+                <w:rFonts w:ascii="Century Gothic" w:eastAsiaTheme="majorEastAsia" w:hAnsi="Century Gothic" w:cstheme="majorBidi"/>
+                <w:b/>
+                <w:noProof/>
+              </w:rPr>
+              <w:t>3.3.3 Performance</w:t>
+            </w:r>
+            <w:r>
+              <w:rPr>
+                <w:noProof/>
+                <w:webHidden/>
+              </w:rPr>
+              <w:tab/>
+            </w:r>
+            <w:r>
+              <w:rPr>
+                <w:noProof/>
+                <w:webHidden/>
+              </w:rPr>
+              <w:fldChar w:fldCharType="begin"/>
+            </w:r>
+            <w:r>
+              <w:rPr>
+                <w:noProof/>
+                <w:webHidden/>
+              </w:rPr>
+              <w:instrText xml:space="preserve"> PAGEREF _Toc22918876 \h </w:instrText>
+            </w:r>
+            <w:r>
+              <w:rPr>
+                <w:noProof/>
+                <w:webHidden/>
+              </w:rPr>
+            </w:r>
+            <w:r>
+              <w:rPr>
+                <w:noProof/>
+                <w:webHidden/>
+              </w:rPr>
+              <w:fldChar w:fldCharType="separate"/>
+            </w:r>
+            <w:r>
+              <w:rPr>
+                <w:noProof/>
+                <w:webHidden/>
+              </w:rPr>
+              <w:t>8</w:t>
+            </w:r>
+            <w:r>
+              <w:rPr>
+                <w:noProof/>
+                <w:webHidden/>
+              </w:rPr>
+              <w:fldChar w:fldCharType="end"/>
+            </w:r>
+          </w:hyperlink>
+        </w:p>
+        <w:p>
+          <w:pPr>
+            <w:pStyle w:val="Sommario2"/>
+            <w:tabs>
+              <w:tab w:val="right" w:leader="dot" w:pos="9628"/>
+            </w:tabs>
+            <w:rPr>
+              <w:noProof/>
+            </w:rPr>
+          </w:pPr>
+          <w:hyperlink w:anchor="_Toc22918877" w:history="1">
+            <w:r>
+              <w:rPr>
+                <w:rStyle w:val="Collegamentoipertestuale"/>
+                <w:rFonts w:ascii="Century Gothic" w:eastAsiaTheme="majorEastAsia" w:hAnsi="Century Gothic" w:cstheme="majorBidi"/>
+                <w:b/>
+                <w:noProof/>
+              </w:rPr>
+              <w:t>3.3.4 Supportability</w:t>
+            </w:r>
+            <w:r>
+              <w:rPr>
+                <w:noProof/>
+                <w:webHidden/>
+              </w:rPr>
+              <w:tab/>
+            </w:r>
+            <w:r>
+              <w:rPr>
+                <w:noProof/>
+                <w:webHidden/>
+              </w:rPr>
+              <w:fldChar w:fldCharType="begin"/>
+            </w:r>
+            <w:r>
+              <w:rPr>
+                <w:noProof/>
+                <w:webHidden/>
+              </w:rPr>
+              <w:instrText xml:space="preserve"> PAGEREF _Toc22918877 \h </w:instrText>
+            </w:r>
+            <w:r>
+              <w:rPr>
+                <w:noProof/>
+                <w:webHidden/>
+              </w:rPr>
+            </w:r>
+            <w:r>
+              <w:rPr>
+                <w:noProof/>
+                <w:webHidden/>
+              </w:rPr>
+              <w:fldChar w:fldCharType="separate"/>
+            </w:r>
+            <w:r>
+              <w:rPr>
+                <w:noProof/>
+                <w:webHidden/>
+              </w:rPr>
+              <w:t>8</w:t>
+            </w:r>
+            <w:r>
+              <w:rPr>
+                <w:noProof/>
+                <w:webHidden/>
+              </w:rPr>
+              <w:fldChar w:fldCharType="end"/>
+            </w:r>
+          </w:hyperlink>
+        </w:p>
+        <w:p>
+          <w:pPr>
+            <w:pStyle w:val="Sommario2"/>
+            <w:tabs>
+              <w:tab w:val="right" w:leader="dot" w:pos="9628"/>
+            </w:tabs>
+            <w:rPr>
+              <w:noProof/>
+            </w:rPr>
+          </w:pPr>
+          <w:hyperlink w:anchor="_Toc22918878" w:history="1">
+            <w:r>
+              <w:rPr>
+                <w:rStyle w:val="Collegamentoipertestuale"/>
+                <w:rFonts w:ascii="Century Gothic" w:eastAsiaTheme="majorEastAsia" w:hAnsi="Century Gothic" w:cstheme="majorBidi"/>
+                <w:b/>
+                <w:noProof/>
+              </w:rPr>
+              <w:t>3.3.5 Implementation</w:t>
+            </w:r>
+            <w:r>
+              <w:rPr>
+                <w:noProof/>
+                <w:webHidden/>
+              </w:rPr>
+              <w:tab/>
+            </w:r>
+            <w:r>
+              <w:rPr>
+                <w:noProof/>
+                <w:webHidden/>
+              </w:rPr>
+              <w:fldChar w:fldCharType="begin"/>
+            </w:r>
+            <w:r>
+              <w:rPr>
+                <w:noProof/>
+                <w:webHidden/>
+              </w:rPr>
+              <w:instrText xml:space="preserve"> PAGEREF _Toc22918878 \h </w:instrText>
+            </w:r>
+            <w:r>
+              <w:rPr>
+                <w:noProof/>
+                <w:webHidden/>
+              </w:rPr>
+            </w:r>
+            <w:r>
+              <w:rPr>
+                <w:noProof/>
+                <w:webHidden/>
+              </w:rPr>
+              <w:fldChar w:fldCharType="separate"/>
+            </w:r>
+            <w:r>
+              <w:rPr>
+                <w:noProof/>
+                <w:webHidden/>
+              </w:rPr>
+              <w:t>8</w:t>
+            </w:r>
+            <w:r>
+              <w:rPr>
+                <w:noProof/>
+                <w:webHidden/>
+              </w:rPr>
+              <w:fldChar w:fldCharType="end"/>
+            </w:r>
+          </w:hyperlink>
+        </w:p>
+        <w:p>
+          <w:pPr>
+            <w:pStyle w:val="Sommario1"/>
+            <w:tabs>
+              <w:tab w:val="right" w:leader="dot" w:pos="9628"/>
+            </w:tabs>
+            <w:rPr>
+              <w:noProof/>
+            </w:rPr>
+          </w:pPr>
+          <w:hyperlink w:anchor="_Toc22918879" w:history="1">
+            <w:r>
+              <w:rPr>
+                <w:rStyle w:val="Collegamentoipertestuale"/>
+                <w:rFonts w:ascii="Century Gothic" w:eastAsia="Century Gothic" w:hAnsi="Century Gothic" w:cs="Century Gothic"/>
+                <w:b/>
+                <w:bCs/>
+                <w:noProof/>
+              </w:rPr>
+              <w:t>3.4 System Models</w:t>
+            </w:r>
+            <w:r>
+              <w:rPr>
+                <w:noProof/>
+                <w:webHidden/>
+              </w:rPr>
+              <w:tab/>
+            </w:r>
+            <w:r>
+              <w:rPr>
+                <w:noProof/>
+                <w:webHidden/>
+              </w:rPr>
+              <w:fldChar w:fldCharType="begin"/>
+            </w:r>
+            <w:r>
+              <w:rPr>
+                <w:noProof/>
+                <w:webHidden/>
+              </w:rPr>
+              <w:instrText xml:space="preserve"> PAGEREF _Toc22918879 \h </w:instrText>
+            </w:r>
+            <w:r>
+              <w:rPr>
+                <w:noProof/>
+                <w:webHidden/>
+              </w:rPr>
+            </w:r>
+            <w:r>
+              <w:rPr>
+                <w:noProof/>
+                <w:webHidden/>
+              </w:rPr>
+              <w:fldChar w:fldCharType="separate"/>
+            </w:r>
+            <w:r>
+              <w:rPr>
+                <w:noProof/>
+                <w:webHidden/>
+              </w:rPr>
+              <w:t>8</w:t>
+            </w:r>
+            <w:r>
+              <w:rPr>
+                <w:noProof/>
+                <w:webHidden/>
+              </w:rPr>
+              <w:fldChar w:fldCharType="end"/>
+            </w:r>
+          </w:hyperlink>
+        </w:p>
+        <w:p>
+          <w:pPr>
+            <w:pStyle w:val="Sommario2"/>
+            <w:tabs>
+              <w:tab w:val="right" w:leader="dot" w:pos="9628"/>
+            </w:tabs>
+            <w:rPr>
+              <w:noProof/>
+            </w:rPr>
+          </w:pPr>
+          <w:hyperlink w:anchor="_Toc22918880" w:history="1">
+            <w:r>
+              <w:rPr>
+                <w:rStyle w:val="Collegamentoipertestuale"/>
+                <w:rFonts w:ascii="Century Gothic" w:eastAsia="Century Gothic" w:hAnsi="Century Gothic" w:cs="Century Gothic"/>
+                <w:b/>
+                <w:bCs/>
+                <w:noProof/>
+              </w:rPr>
+              <w:t>3.4.1 Scenari</w:t>
+            </w:r>
+            <w:r>
+              <w:rPr>
+                <w:noProof/>
+                <w:webHidden/>
+              </w:rPr>
+              <w:tab/>
+            </w:r>
+            <w:r>
+              <w:rPr>
+                <w:noProof/>
+                <w:webHidden/>
+              </w:rPr>
+              <w:fldChar w:fldCharType="begin"/>
+            </w:r>
+            <w:r>
+              <w:rPr>
+                <w:noProof/>
+                <w:webHidden/>
+              </w:rPr>
+              <w:instrText xml:space="preserve"> PAGEREF _Toc22918880 \h </w:instrText>
+            </w:r>
+            <w:r>
+              <w:rPr>
+                <w:noProof/>
+                <w:webHidden/>
+              </w:rPr>
+            </w:r>
+            <w:r>
+              <w:rPr>
+                <w:noProof/>
+                <w:webHidden/>
+              </w:rPr>
+              <w:fldChar w:fldCharType="separate"/>
+            </w:r>
+            <w:r>
+              <w:rPr>
+                <w:noProof/>
+                <w:webHidden/>
+              </w:rPr>
+              <w:t>8</w:t>
+            </w:r>
+            <w:r>
+              <w:rPr>
+                <w:noProof/>
+                <w:webHidden/>
+              </w:rPr>
+              <w:fldChar w:fldCharType="end"/>
+            </w:r>
+          </w:hyperlink>
+        </w:p>
+        <w:p>
           <w:r>
             <w:rPr>
               <w:b/>
@@ -985,9 +3216,4275 @@
         </w:rPr>
       </w:pPr>
     </w:p>
+    <w:p>
+      <w:pPr>
+        <w:rPr>
+          <w:color w:val="5B9BD5" w:themeColor="accent5"/>
+          <w:sz w:val="72"/>
+          <w:szCs w:val="72"/>
+        </w:rPr>
+      </w:pPr>
+      <w:r>
+        <w:rPr>
+          <w:color w:val="5B9BD5" w:themeColor="accent5"/>
+          <w:sz w:val="72"/>
+          <w:szCs w:val="72"/>
+        </w:rPr>
+        <w:br w:type="page"/>
+      </w:r>
+    </w:p>
+    <w:p>
+      <w:pPr>
+        <w:keepNext/>
+        <w:keepLines/>
+        <w:numPr>
+          <w:ilvl w:val="0"/>
+          <w:numId w:val="9"/>
+        </w:numPr>
+        <w:spacing w:before="200" w:after="40" w:line="240" w:lineRule="auto"/>
+        <w:outlineLvl w:val="1"/>
+        <w:rPr>
+          <w:rFonts w:ascii="Century Gothic" w:eastAsiaTheme="majorEastAsia" w:hAnsi="Century Gothic" w:cstheme="majorBidi"/>
+          <w:b/>
+          <w:color w:val="000000" w:themeColor="text1"/>
+          <w:sz w:val="36"/>
+          <w:szCs w:val="36"/>
+        </w:rPr>
+      </w:pPr>
+      <w:bookmarkStart w:id="1" w:name="_Toc22320893"/>
+      <w:bookmarkStart w:id="2" w:name="_Toc21364777"/>
+      <w:bookmarkStart w:id="3" w:name="_Toc22918855"/>
+      <w:r>
+        <w:rPr>
+          <w:rFonts w:ascii="Century Gothic" w:eastAsiaTheme="majorEastAsia" w:hAnsi="Century Gothic" w:cstheme="majorBidi"/>
+          <w:b/>
+          <w:color w:val="000000" w:themeColor="text1"/>
+          <w:sz w:val="36"/>
+          <w:szCs w:val="36"/>
+        </w:rPr>
+        <w:lastRenderedPageBreak/>
+        <w:t>Introduzione</w:t>
+      </w:r>
+      <w:bookmarkEnd w:id="1"/>
+      <w:bookmarkEnd w:id="3"/>
+    </w:p>
+    <w:p>
+      <w:pPr>
+        <w:keepNext/>
+        <w:keepLines/>
+        <w:numPr>
+          <w:ilvl w:val="1"/>
+          <w:numId w:val="9"/>
+        </w:numPr>
+        <w:spacing w:before="200" w:after="40" w:line="240" w:lineRule="auto"/>
+        <w:outlineLvl w:val="1"/>
+        <w:rPr>
+          <w:rFonts w:ascii="Century Gothic" w:eastAsiaTheme="majorEastAsia" w:hAnsi="Century Gothic" w:cstheme="majorBidi"/>
+          <w:b/>
+          <w:color w:val="000000" w:themeColor="text1"/>
+          <w:sz w:val="32"/>
+          <w:szCs w:val="26"/>
+        </w:rPr>
+      </w:pPr>
+      <w:bookmarkStart w:id="4" w:name="_Toc22320894"/>
+      <w:bookmarkStart w:id="5" w:name="_Toc22918856"/>
+      <w:bookmarkEnd w:id="2"/>
+      <w:r>
+        <w:rPr>
+          <w:rFonts w:ascii="Century Gothic" w:eastAsiaTheme="majorEastAsia" w:hAnsi="Century Gothic" w:cstheme="majorBidi"/>
+          <w:b/>
+          <w:color w:val="000000" w:themeColor="text1"/>
+          <w:sz w:val="32"/>
+          <w:szCs w:val="26"/>
+        </w:rPr>
+        <w:t>Scopo del sistema</w:t>
+      </w:r>
+      <w:bookmarkEnd w:id="4"/>
+      <w:bookmarkEnd w:id="5"/>
+    </w:p>
+    <w:p>
+      <w:pPr>
+        <w:spacing w:after="0" w:line="240" w:lineRule="auto"/>
+        <w:ind w:left="360"/>
+        <w:rPr>
+          <w:rFonts w:ascii="Century Gothic" w:hAnsi="Century Gothic"/>
+          <w:color w:val="000000" w:themeColor="text1"/>
+          <w:sz w:val="24"/>
+        </w:rPr>
+      </w:pPr>
+      <w:r>
+        <w:rPr>
+          <w:rFonts w:ascii="Century Gothic" w:hAnsi="Century Gothic"/>
+          <w:color w:val="000000" w:themeColor="text1"/>
+          <w:sz w:val="24"/>
+        </w:rPr>
+        <w:t xml:space="preserve">Lo scopo del progetto Dress-Store è quello di realizzare un sito di e-commerce per la gestione di un negozio online specializzato nella vendita di capi di abbigliamento. Dress-Store è un e-commerce semplice e facile da utilizzare con tante funzionalità per migliorare sempre di più l’esperienza di coloro che decidono di visitarlo. Tra le diverse funzionalità ci sono: affidare un acquisto ad un corriere, permettere ad un addetto di monitorare lo stato del magazzino, che si occuperà dell’approvvigionamento dello stesso, inserimento di offerte da parte di un gestore e la possibilità di effettuare controlli statistici sui prodotti venduti. Esistono diversi esempi di e-commerce come </w:t>
+      </w:r>
+      <w:proofErr w:type="spellStart"/>
+      <w:r>
+        <w:rPr>
+          <w:rFonts w:ascii="Century Gothic" w:hAnsi="Century Gothic"/>
+          <w:color w:val="000000" w:themeColor="text1"/>
+          <w:sz w:val="24"/>
+        </w:rPr>
+        <w:t>Zalando</w:t>
+      </w:r>
+      <w:proofErr w:type="spellEnd"/>
+      <w:r>
+        <w:rPr>
+          <w:rFonts w:ascii="Century Gothic" w:hAnsi="Century Gothic"/>
+          <w:color w:val="000000" w:themeColor="text1"/>
+          <w:sz w:val="24"/>
+        </w:rPr>
+        <w:t xml:space="preserve">, Mec Shopping che dimostrano il successo e la notevole diffusione di queste tipologie di siti che stanno attirando una clientela sempre più varia.  </w:t>
+      </w:r>
+    </w:p>
+    <w:p>
+      <w:pPr>
+        <w:spacing w:after="0" w:line="240" w:lineRule="auto"/>
+        <w:ind w:left="360"/>
+        <w:rPr>
+          <w:rFonts w:ascii="Century Gothic" w:hAnsi="Century Gothic"/>
+          <w:color w:val="000000" w:themeColor="text1"/>
+          <w:sz w:val="24"/>
+        </w:rPr>
+      </w:pPr>
+    </w:p>
+    <w:p>
+      <w:pPr>
+        <w:spacing w:after="0" w:line="240" w:lineRule="auto"/>
+        <w:ind w:left="360"/>
+        <w:rPr>
+          <w:rFonts w:ascii="Century Gothic" w:hAnsi="Century Gothic"/>
+          <w:color w:val="000000" w:themeColor="text1"/>
+          <w:sz w:val="24"/>
+        </w:rPr>
+      </w:pPr>
+    </w:p>
+    <w:p>
+      <w:pPr>
+        <w:keepNext/>
+        <w:keepLines/>
+        <w:numPr>
+          <w:ilvl w:val="1"/>
+          <w:numId w:val="9"/>
+        </w:numPr>
+        <w:spacing w:before="200" w:after="40" w:line="240" w:lineRule="auto"/>
+        <w:outlineLvl w:val="1"/>
+        <w:rPr>
+          <w:rFonts w:ascii="Century Gothic" w:eastAsiaTheme="majorEastAsia" w:hAnsi="Century Gothic" w:cstheme="majorBidi"/>
+          <w:b/>
+          <w:color w:val="000000" w:themeColor="text1"/>
+          <w:sz w:val="32"/>
+          <w:szCs w:val="26"/>
+        </w:rPr>
+      </w:pPr>
+      <w:bookmarkStart w:id="6" w:name="_Toc22320895"/>
+      <w:bookmarkStart w:id="7" w:name="_Toc22918857"/>
+      <w:r>
+        <w:rPr>
+          <w:rFonts w:ascii="Century Gothic" w:eastAsiaTheme="majorEastAsia" w:hAnsi="Century Gothic" w:cstheme="majorBidi"/>
+          <w:b/>
+          <w:color w:val="000000" w:themeColor="text1"/>
+          <w:sz w:val="32"/>
+          <w:szCs w:val="26"/>
+        </w:rPr>
+        <w:t>Ambito del sistema</w:t>
+      </w:r>
+      <w:bookmarkEnd w:id="6"/>
+      <w:bookmarkEnd w:id="7"/>
+    </w:p>
+    <w:p>
+      <w:pPr>
+        <w:spacing w:after="0" w:line="240" w:lineRule="auto"/>
+        <w:rPr>
+          <w:rFonts w:ascii="Century Gothic" w:hAnsi="Century Gothic"/>
+          <w:color w:val="000000" w:themeColor="text1"/>
+          <w:sz w:val="24"/>
+        </w:rPr>
+      </w:pPr>
+    </w:p>
+    <w:p>
+      <w:pPr>
+        <w:spacing w:after="0" w:line="240" w:lineRule="auto"/>
+        <w:ind w:left="284"/>
+        <w:rPr>
+          <w:rFonts w:ascii="Century Gothic" w:hAnsi="Century Gothic"/>
+          <w:color w:val="000000" w:themeColor="text1"/>
+          <w:sz w:val="24"/>
+        </w:rPr>
+      </w:pPr>
+      <w:r>
+        <w:rPr>
+          <w:rFonts w:ascii="Century Gothic" w:hAnsi="Century Gothic"/>
+          <w:color w:val="000000" w:themeColor="text1"/>
+          <w:sz w:val="24"/>
+        </w:rPr>
+        <w:t>Il sito può essere utilizzato da qualsiasi utente, infatti, non sono richieste competenze tecniche per l’uso. L’unica cosa necessaria è il possesso di un dispositivo che abbia una connessione ad Internet in modo tale da accedere al sito e usufruire a pieno delle funzionalità.</w:t>
+      </w:r>
+    </w:p>
+    <w:p>
+      <w:pPr>
+        <w:spacing w:after="0" w:line="240" w:lineRule="auto"/>
+        <w:ind w:left="284"/>
+        <w:rPr>
+          <w:rFonts w:ascii="Century Gothic" w:hAnsi="Century Gothic"/>
+          <w:color w:val="000000" w:themeColor="text1"/>
+          <w:sz w:val="24"/>
+        </w:rPr>
+      </w:pPr>
+    </w:p>
+    <w:p>
+      <w:pPr>
+        <w:spacing w:after="0" w:line="240" w:lineRule="auto"/>
+        <w:ind w:left="284"/>
+        <w:rPr>
+          <w:rFonts w:ascii="Century Gothic" w:hAnsi="Century Gothic"/>
+          <w:color w:val="000000" w:themeColor="text1"/>
+          <w:sz w:val="24"/>
+        </w:rPr>
+      </w:pPr>
+    </w:p>
+    <w:p>
+      <w:pPr>
+        <w:keepNext/>
+        <w:keepLines/>
+        <w:numPr>
+          <w:ilvl w:val="1"/>
+          <w:numId w:val="9"/>
+        </w:numPr>
+        <w:spacing w:before="200" w:after="40" w:line="240" w:lineRule="auto"/>
+        <w:outlineLvl w:val="1"/>
+        <w:rPr>
+          <w:rFonts w:ascii="Century Gothic" w:eastAsiaTheme="majorEastAsia" w:hAnsi="Century Gothic" w:cstheme="majorBidi"/>
+          <w:b/>
+          <w:color w:val="000000" w:themeColor="text1"/>
+          <w:sz w:val="32"/>
+          <w:szCs w:val="26"/>
+        </w:rPr>
+      </w:pPr>
+      <w:bookmarkStart w:id="8" w:name="_Toc22320896"/>
+      <w:bookmarkStart w:id="9" w:name="_Toc22918858"/>
+      <w:r>
+        <w:rPr>
+          <w:rFonts w:ascii="Century Gothic" w:eastAsiaTheme="majorEastAsia" w:hAnsi="Century Gothic" w:cstheme="majorBidi"/>
+          <w:b/>
+          <w:color w:val="000000" w:themeColor="text1"/>
+          <w:sz w:val="32"/>
+          <w:szCs w:val="26"/>
+        </w:rPr>
+        <w:t>Obiettivi e criteri di successo del progetto</w:t>
+      </w:r>
+      <w:bookmarkEnd w:id="8"/>
+      <w:bookmarkEnd w:id="9"/>
+    </w:p>
+    <w:p>
+      <w:pPr>
+        <w:spacing w:after="0" w:line="240" w:lineRule="auto"/>
+        <w:rPr>
+          <w:rFonts w:ascii="Century Gothic" w:hAnsi="Century Gothic"/>
+          <w:color w:val="000000" w:themeColor="text1"/>
+          <w:sz w:val="24"/>
+        </w:rPr>
+      </w:pPr>
+    </w:p>
+    <w:p>
+      <w:pPr>
+        <w:spacing w:after="0" w:line="240" w:lineRule="auto"/>
+        <w:ind w:left="284"/>
+        <w:rPr>
+          <w:rFonts w:ascii="Century Gothic" w:hAnsi="Century Gothic"/>
+          <w:color w:val="000000" w:themeColor="text1"/>
+          <w:sz w:val="24"/>
+        </w:rPr>
+      </w:pPr>
+      <w:r>
+        <w:rPr>
+          <w:rFonts w:ascii="Century Gothic" w:hAnsi="Century Gothic"/>
+          <w:color w:val="000000" w:themeColor="text1"/>
+          <w:sz w:val="24"/>
+        </w:rPr>
+        <w:t xml:space="preserve">Gli obiettivi del progetto Dress-Store sono: </w:t>
+      </w:r>
+    </w:p>
+    <w:p>
+      <w:pPr>
+        <w:spacing w:after="0" w:line="240" w:lineRule="auto"/>
+        <w:ind w:left="284"/>
+        <w:rPr>
+          <w:rFonts w:ascii="Century Gothic" w:hAnsi="Century Gothic"/>
+          <w:color w:val="000000" w:themeColor="text1"/>
+          <w:sz w:val="24"/>
+        </w:rPr>
+      </w:pPr>
+    </w:p>
+    <w:p>
+      <w:pPr>
+        <w:numPr>
+          <w:ilvl w:val="0"/>
+          <w:numId w:val="10"/>
+        </w:numPr>
+        <w:spacing w:after="0" w:line="240" w:lineRule="auto"/>
+        <w:contextualSpacing/>
+        <w:rPr>
+          <w:rFonts w:ascii="Century Gothic" w:hAnsi="Century Gothic"/>
+          <w:color w:val="000000" w:themeColor="text1"/>
+          <w:sz w:val="24"/>
+        </w:rPr>
+      </w:pPr>
+      <w:r>
+        <w:rPr>
+          <w:rFonts w:ascii="Century Gothic" w:hAnsi="Century Gothic"/>
+          <w:color w:val="000000" w:themeColor="text1"/>
+          <w:sz w:val="24"/>
+        </w:rPr>
+        <w:t>Fornire un’interfaccia user-</w:t>
+      </w:r>
+      <w:proofErr w:type="spellStart"/>
+      <w:r>
+        <w:rPr>
+          <w:rFonts w:ascii="Century Gothic" w:hAnsi="Century Gothic"/>
+          <w:color w:val="000000" w:themeColor="text1"/>
+          <w:sz w:val="24"/>
+        </w:rPr>
+        <w:t>friendly</w:t>
+      </w:r>
+      <w:proofErr w:type="spellEnd"/>
+      <w:r>
+        <w:rPr>
+          <w:rFonts w:ascii="Century Gothic" w:hAnsi="Century Gothic"/>
+          <w:color w:val="000000" w:themeColor="text1"/>
+          <w:sz w:val="24"/>
+        </w:rPr>
+        <w:t xml:space="preserve"> che possa agevolare l’utilizzo del sistema;</w:t>
+      </w:r>
+    </w:p>
+    <w:p>
+      <w:pPr>
+        <w:numPr>
+          <w:ilvl w:val="0"/>
+          <w:numId w:val="10"/>
+        </w:numPr>
+        <w:spacing w:after="0" w:line="240" w:lineRule="auto"/>
+        <w:contextualSpacing/>
+        <w:rPr>
+          <w:rFonts w:ascii="Century Gothic" w:hAnsi="Century Gothic"/>
+          <w:color w:val="000000" w:themeColor="text1"/>
+          <w:sz w:val="24"/>
+        </w:rPr>
+      </w:pPr>
+      <w:r>
+        <w:rPr>
+          <w:rFonts w:ascii="Century Gothic" w:hAnsi="Century Gothic"/>
+          <w:color w:val="000000" w:themeColor="text1"/>
+          <w:sz w:val="24"/>
+        </w:rPr>
+        <w:t>Agevolare gli utenti nei loro acquisti tramite un carrello semplice e ben organizzato con i vari prodotti selezionati;</w:t>
+      </w:r>
+    </w:p>
+    <w:p>
+      <w:pPr>
+        <w:spacing w:after="0" w:line="240" w:lineRule="auto"/>
+        <w:ind w:left="1004"/>
+        <w:contextualSpacing/>
+        <w:rPr>
+          <w:rFonts w:ascii="Century Gothic" w:hAnsi="Century Gothic"/>
+          <w:color w:val="000000" w:themeColor="text1"/>
+          <w:sz w:val="24"/>
+        </w:rPr>
+      </w:pPr>
+    </w:p>
+    <w:p>
+      <w:pPr>
+        <w:spacing w:after="0" w:line="240" w:lineRule="auto"/>
+        <w:ind w:left="284"/>
+        <w:rPr>
+          <w:rFonts w:ascii="Century Gothic" w:hAnsi="Century Gothic"/>
+          <w:color w:val="000000" w:themeColor="text1"/>
+          <w:sz w:val="24"/>
+        </w:rPr>
+      </w:pPr>
+      <w:r>
+        <w:rPr>
+          <w:rFonts w:ascii="Century Gothic" w:hAnsi="Century Gothic"/>
+          <w:color w:val="000000" w:themeColor="text1"/>
+          <w:sz w:val="24"/>
+        </w:rPr>
+        <w:t xml:space="preserve">Criteri per il successo del sistema: </w:t>
+      </w:r>
+    </w:p>
+    <w:p>
+      <w:pPr>
+        <w:spacing w:after="0" w:line="240" w:lineRule="auto"/>
+        <w:ind w:left="284"/>
+        <w:rPr>
+          <w:rFonts w:ascii="Century Gothic" w:hAnsi="Century Gothic"/>
+          <w:color w:val="000000" w:themeColor="text1"/>
+          <w:sz w:val="24"/>
+        </w:rPr>
+      </w:pPr>
+    </w:p>
+    <w:p>
+      <w:pPr>
+        <w:numPr>
+          <w:ilvl w:val="0"/>
+          <w:numId w:val="11"/>
+        </w:numPr>
+        <w:spacing w:after="0" w:line="240" w:lineRule="auto"/>
+        <w:contextualSpacing/>
+        <w:rPr>
+          <w:rFonts w:ascii="Century Gothic" w:hAnsi="Century Gothic"/>
+          <w:color w:val="000000" w:themeColor="text1"/>
+          <w:sz w:val="24"/>
+        </w:rPr>
+      </w:pPr>
+      <w:r>
+        <w:rPr>
+          <w:rFonts w:ascii="Century Gothic" w:hAnsi="Century Gothic"/>
+          <w:color w:val="000000" w:themeColor="text1"/>
+          <w:sz w:val="24"/>
+        </w:rPr>
+        <w:t>Facilità d’uso del sito;</w:t>
+      </w:r>
+    </w:p>
+    <w:p>
+      <w:pPr>
+        <w:numPr>
+          <w:ilvl w:val="0"/>
+          <w:numId w:val="11"/>
+        </w:numPr>
+        <w:spacing w:after="0" w:line="240" w:lineRule="auto"/>
+        <w:contextualSpacing/>
+        <w:rPr>
+          <w:rFonts w:ascii="Century Gothic" w:hAnsi="Century Gothic"/>
+          <w:color w:val="000000" w:themeColor="text1"/>
+          <w:sz w:val="24"/>
+        </w:rPr>
+      </w:pPr>
+      <w:r>
+        <w:rPr>
+          <w:rFonts w:ascii="Century Gothic" w:hAnsi="Century Gothic"/>
+          <w:color w:val="000000" w:themeColor="text1"/>
+          <w:sz w:val="24"/>
+        </w:rPr>
+        <w:t>Verrà utilizzato un database sicuro;</w:t>
+      </w:r>
+    </w:p>
+    <w:p>
+      <w:pPr>
+        <w:numPr>
+          <w:ilvl w:val="0"/>
+          <w:numId w:val="11"/>
+        </w:numPr>
+        <w:spacing w:after="0" w:line="240" w:lineRule="auto"/>
+        <w:contextualSpacing/>
+        <w:rPr>
+          <w:rFonts w:ascii="Century Gothic" w:hAnsi="Century Gothic"/>
+          <w:color w:val="000000" w:themeColor="text1"/>
+          <w:sz w:val="24"/>
+        </w:rPr>
+      </w:pPr>
+      <w:r>
+        <w:rPr>
+          <w:rFonts w:ascii="Century Gothic" w:hAnsi="Century Gothic"/>
+          <w:color w:val="000000" w:themeColor="text1"/>
+          <w:sz w:val="24"/>
+        </w:rPr>
+        <w:t>Agevolare gli utenti registrati con la possibilità di usufruire di molteplici servizi loro riservati;</w:t>
+      </w:r>
+    </w:p>
+    <w:p>
+      <w:pPr>
+        <w:numPr>
+          <w:ilvl w:val="0"/>
+          <w:numId w:val="11"/>
+        </w:numPr>
+        <w:spacing w:after="0" w:line="240" w:lineRule="auto"/>
+        <w:contextualSpacing/>
+        <w:rPr>
+          <w:rFonts w:ascii="Century Gothic" w:hAnsi="Century Gothic"/>
+          <w:color w:val="000000" w:themeColor="text1"/>
+          <w:sz w:val="24"/>
+        </w:rPr>
+      </w:pPr>
+      <w:r>
+        <w:rPr>
+          <w:rFonts w:ascii="Century Gothic" w:hAnsi="Century Gothic"/>
+          <w:color w:val="000000" w:themeColor="text1"/>
+          <w:sz w:val="24"/>
+        </w:rPr>
+        <w:t>Semplicità sarà la chiave fondamentale per attirare la clientela;</w:t>
+      </w:r>
+    </w:p>
+    <w:p>
+      <w:pPr>
+        <w:spacing w:after="0" w:line="252" w:lineRule="auto"/>
+        <w:rPr>
+          <w:rFonts w:ascii="Century Gothic" w:hAnsi="Century Gothic"/>
+          <w:b/>
+          <w:bCs/>
+          <w:color w:val="000000" w:themeColor="text1"/>
+          <w:sz w:val="36"/>
+          <w:szCs w:val="36"/>
+        </w:rPr>
+      </w:pPr>
+    </w:p>
+    <w:p>
+      <w:pPr>
+        <w:spacing w:after="0" w:line="252" w:lineRule="auto"/>
+        <w:rPr>
+          <w:rFonts w:ascii="Century Gothic" w:hAnsi="Century Gothic"/>
+          <w:b/>
+          <w:bCs/>
+          <w:color w:val="000000" w:themeColor="text1"/>
+          <w:sz w:val="36"/>
+          <w:szCs w:val="36"/>
+        </w:rPr>
+      </w:pPr>
+    </w:p>
+    <w:p>
+      <w:pPr>
+        <w:spacing w:after="0" w:line="252" w:lineRule="auto"/>
+        <w:rPr>
+          <w:rFonts w:ascii="Century Gothic" w:hAnsi="Century Gothic"/>
+          <w:b/>
+          <w:bCs/>
+          <w:color w:val="000000" w:themeColor="text1"/>
+          <w:sz w:val="36"/>
+          <w:szCs w:val="36"/>
+        </w:rPr>
+      </w:pPr>
+    </w:p>
+    <w:p>
+      <w:pPr>
+        <w:spacing w:after="0" w:line="252" w:lineRule="auto"/>
+        <w:rPr>
+          <w:rFonts w:ascii="Century Gothic" w:hAnsi="Century Gothic"/>
+          <w:b/>
+          <w:bCs/>
+          <w:color w:val="000000" w:themeColor="text1"/>
+          <w:sz w:val="36"/>
+          <w:szCs w:val="36"/>
+        </w:rPr>
+      </w:pPr>
+    </w:p>
+    <w:p>
+      <w:pPr>
+        <w:keepNext/>
+        <w:keepLines/>
+        <w:numPr>
+          <w:ilvl w:val="1"/>
+          <w:numId w:val="9"/>
+        </w:numPr>
+        <w:spacing w:before="200" w:after="40" w:line="240" w:lineRule="auto"/>
+        <w:outlineLvl w:val="1"/>
+        <w:rPr>
+          <w:rFonts w:ascii="Century Gothic" w:eastAsiaTheme="majorEastAsia" w:hAnsi="Century Gothic" w:cstheme="majorBidi"/>
+          <w:b/>
+          <w:color w:val="000000" w:themeColor="text1"/>
+          <w:sz w:val="32"/>
+          <w:szCs w:val="26"/>
+        </w:rPr>
+      </w:pPr>
+      <w:bookmarkStart w:id="10" w:name="_Toc22320897"/>
+      <w:bookmarkStart w:id="11" w:name="_Toc22918859"/>
+      <w:r>
+        <w:rPr>
+          <w:rFonts w:ascii="Century Gothic" w:eastAsiaTheme="majorEastAsia" w:hAnsi="Century Gothic" w:cstheme="majorBidi"/>
+          <w:b/>
+          <w:color w:val="000000" w:themeColor="text1"/>
+          <w:sz w:val="32"/>
+          <w:szCs w:val="26"/>
+        </w:rPr>
+        <w:t>Definizioni, abbreviazioni ed acronimi</w:t>
+      </w:r>
+      <w:bookmarkEnd w:id="10"/>
+      <w:bookmarkEnd w:id="11"/>
+      <w:r>
+        <w:rPr>
+          <w:rFonts w:ascii="Century Gothic" w:eastAsiaTheme="majorEastAsia" w:hAnsi="Century Gothic" w:cstheme="majorBidi"/>
+          <w:b/>
+          <w:color w:val="000000" w:themeColor="text1"/>
+          <w:sz w:val="32"/>
+          <w:szCs w:val="26"/>
+        </w:rPr>
+        <w:t xml:space="preserve"> </w:t>
+      </w:r>
+    </w:p>
+    <w:p>
+      <w:pPr>
+        <w:spacing w:after="0" w:line="240" w:lineRule="auto"/>
+        <w:ind w:left="720"/>
+        <w:contextualSpacing/>
+        <w:rPr>
+          <w:rFonts w:ascii="Century Gothic" w:hAnsi="Century Gothic"/>
+          <w:color w:val="000000" w:themeColor="text1"/>
+          <w:sz w:val="24"/>
+        </w:rPr>
+      </w:pPr>
+    </w:p>
+    <w:p>
+      <w:pPr>
+        <w:numPr>
+          <w:ilvl w:val="0"/>
+          <w:numId w:val="12"/>
+        </w:numPr>
+        <w:spacing w:after="0" w:line="240" w:lineRule="auto"/>
+        <w:contextualSpacing/>
+        <w:rPr>
+          <w:rFonts w:ascii="Century Gothic" w:hAnsi="Century Gothic"/>
+          <w:color w:val="000000" w:themeColor="text1"/>
+          <w:sz w:val="24"/>
+        </w:rPr>
+      </w:pPr>
+      <w:r>
+        <w:rPr>
+          <w:rFonts w:ascii="Century Gothic" w:hAnsi="Century Gothic"/>
+          <w:color w:val="000000" w:themeColor="text1"/>
+          <w:sz w:val="24"/>
+        </w:rPr>
+        <w:t>Dress-Store: è il nome del sito di e-commerce per la gestione di un negozio online specializzato nella vendita di capi di abbigliamento.</w:t>
+      </w:r>
+    </w:p>
+    <w:p>
+      <w:pPr>
+        <w:numPr>
+          <w:ilvl w:val="0"/>
+          <w:numId w:val="12"/>
+        </w:numPr>
+        <w:spacing w:after="0" w:line="240" w:lineRule="auto"/>
+        <w:contextualSpacing/>
+        <w:rPr>
+          <w:rFonts w:ascii="Century Gothic" w:hAnsi="Century Gothic"/>
+          <w:color w:val="000000" w:themeColor="text1"/>
+          <w:sz w:val="24"/>
+        </w:rPr>
+      </w:pPr>
+      <w:r>
+        <w:rPr>
+          <w:rFonts w:ascii="Century Gothic" w:hAnsi="Century Gothic"/>
+          <w:color w:val="000000" w:themeColor="text1"/>
+          <w:sz w:val="24"/>
+        </w:rPr>
+        <w:t>Homepage: pagina iniziale del sito web.</w:t>
+      </w:r>
+    </w:p>
+    <w:p>
+      <w:pPr>
+        <w:numPr>
+          <w:ilvl w:val="0"/>
+          <w:numId w:val="12"/>
+        </w:numPr>
+        <w:spacing w:after="0" w:line="240" w:lineRule="auto"/>
+        <w:contextualSpacing/>
+        <w:rPr>
+          <w:rFonts w:ascii="Century Gothic" w:hAnsi="Century Gothic"/>
+          <w:color w:val="000000" w:themeColor="text1"/>
+          <w:sz w:val="24"/>
+        </w:rPr>
+      </w:pPr>
+      <w:r>
+        <w:rPr>
+          <w:rFonts w:ascii="Century Gothic" w:hAnsi="Century Gothic"/>
+          <w:color w:val="000000" w:themeColor="text1"/>
+          <w:sz w:val="24"/>
+        </w:rPr>
+        <w:t>Form: finestra per l’inserimento dei dati</w:t>
+      </w:r>
+    </w:p>
+    <w:p>
+      <w:pPr>
+        <w:numPr>
+          <w:ilvl w:val="0"/>
+          <w:numId w:val="12"/>
+        </w:numPr>
+        <w:spacing w:after="0" w:line="240" w:lineRule="auto"/>
+        <w:contextualSpacing/>
+        <w:rPr>
+          <w:rFonts w:ascii="Century Gothic" w:hAnsi="Century Gothic"/>
+          <w:color w:val="000000" w:themeColor="text1"/>
+          <w:sz w:val="24"/>
+        </w:rPr>
+      </w:pPr>
+      <w:r>
+        <w:rPr>
+          <w:rFonts w:ascii="Century Gothic" w:hAnsi="Century Gothic"/>
+          <w:color w:val="000000" w:themeColor="text1"/>
+          <w:sz w:val="24"/>
+        </w:rPr>
+        <w:t>DBMS: Acronimo Database Management System, è un sistema che permette di gestire agevolmente un database.</w:t>
+      </w:r>
+    </w:p>
+    <w:p>
+      <w:pPr>
+        <w:numPr>
+          <w:ilvl w:val="0"/>
+          <w:numId w:val="12"/>
+        </w:numPr>
+        <w:spacing w:after="0" w:line="240" w:lineRule="auto"/>
+        <w:contextualSpacing/>
+        <w:rPr>
+          <w:rFonts w:ascii="Century Gothic" w:hAnsi="Century Gothic"/>
+          <w:color w:val="000000" w:themeColor="text1"/>
+          <w:sz w:val="24"/>
+        </w:rPr>
+      </w:pPr>
+      <w:r>
+        <w:rPr>
+          <w:rFonts w:ascii="Century Gothic" w:hAnsi="Century Gothic"/>
+          <w:color w:val="000000" w:themeColor="text1"/>
+          <w:sz w:val="24"/>
+        </w:rPr>
+        <w:t>DB: acronimo di Database.</w:t>
+      </w:r>
+    </w:p>
+    <w:p>
+      <w:pPr>
+        <w:keepNext/>
+        <w:keepLines/>
+        <w:numPr>
+          <w:ilvl w:val="1"/>
+          <w:numId w:val="9"/>
+        </w:numPr>
+        <w:spacing w:before="200" w:after="40" w:line="240" w:lineRule="auto"/>
+        <w:outlineLvl w:val="1"/>
+        <w:rPr>
+          <w:rFonts w:ascii="Century Gothic" w:eastAsiaTheme="majorEastAsia" w:hAnsi="Century Gothic" w:cstheme="majorBidi"/>
+          <w:b/>
+          <w:color w:val="000000" w:themeColor="text1"/>
+          <w:sz w:val="32"/>
+          <w:szCs w:val="26"/>
+        </w:rPr>
+      </w:pPr>
+      <w:bookmarkStart w:id="12" w:name="_Toc22320898"/>
+      <w:bookmarkStart w:id="13" w:name="_Toc22918860"/>
+      <w:r>
+        <w:rPr>
+          <w:rFonts w:ascii="Century Gothic" w:eastAsiaTheme="majorEastAsia" w:hAnsi="Century Gothic" w:cstheme="majorBidi"/>
+          <w:b/>
+          <w:color w:val="000000" w:themeColor="text1"/>
+          <w:sz w:val="32"/>
+          <w:szCs w:val="26"/>
+        </w:rPr>
+        <w:t>Materiale di riferimento</w:t>
+      </w:r>
+      <w:bookmarkEnd w:id="12"/>
+      <w:bookmarkEnd w:id="13"/>
+      <w:r>
+        <w:rPr>
+          <w:rFonts w:ascii="Century Gothic" w:eastAsiaTheme="majorEastAsia" w:hAnsi="Century Gothic" w:cstheme="majorBidi"/>
+          <w:b/>
+          <w:color w:val="000000" w:themeColor="text1"/>
+          <w:sz w:val="32"/>
+          <w:szCs w:val="26"/>
+        </w:rPr>
+        <w:t xml:space="preserve"> </w:t>
+      </w:r>
+    </w:p>
+    <w:p>
+      <w:pPr>
+        <w:spacing w:after="0" w:line="240" w:lineRule="auto"/>
+        <w:ind w:left="284"/>
+        <w:rPr>
+          <w:rFonts w:ascii="Century Gothic" w:hAnsi="Century Gothic"/>
+          <w:sz w:val="24"/>
+          <w:szCs w:val="24"/>
+        </w:rPr>
+      </w:pPr>
+      <w:r>
+        <w:rPr>
+          <w:rFonts w:ascii="Century Gothic" w:hAnsi="Century Gothic"/>
+          <w:sz w:val="24"/>
+          <w:szCs w:val="24"/>
+        </w:rPr>
+        <w:t xml:space="preserve">L’insieme del materiale di riferimento utilizzato per la realizzazione del progetto e per la stesura di questo stesso documento comprende:  </w:t>
+      </w:r>
+    </w:p>
+    <w:p>
+      <w:pPr>
+        <w:numPr>
+          <w:ilvl w:val="0"/>
+          <w:numId w:val="13"/>
+        </w:numPr>
+        <w:spacing w:after="0" w:line="240" w:lineRule="auto"/>
+        <w:contextualSpacing/>
+        <w:rPr>
+          <w:rFonts w:ascii="Century Gothic" w:hAnsi="Century Gothic"/>
+          <w:color w:val="000000" w:themeColor="text1"/>
+          <w:sz w:val="24"/>
+        </w:rPr>
+      </w:pPr>
+      <w:r>
+        <w:rPr>
+          <w:rFonts w:ascii="Century Gothic" w:hAnsi="Century Gothic"/>
+          <w:sz w:val="24"/>
+          <w:szCs w:val="24"/>
+        </w:rPr>
+        <w:t xml:space="preserve">Slide del docente, reperibili sulla piattaforma. </w:t>
+      </w:r>
+    </w:p>
+    <w:p>
+      <w:pPr>
+        <w:numPr>
+          <w:ilvl w:val="0"/>
+          <w:numId w:val="13"/>
+        </w:numPr>
+        <w:spacing w:after="0" w:line="240" w:lineRule="auto"/>
+        <w:contextualSpacing/>
+        <w:rPr>
+          <w:rFonts w:ascii="Century Gothic" w:hAnsi="Century Gothic"/>
+          <w:color w:val="000000" w:themeColor="text1"/>
+          <w:sz w:val="24"/>
+        </w:rPr>
+      </w:pPr>
+      <w:r>
+        <w:rPr>
+          <w:rFonts w:ascii="Century Gothic" w:hAnsi="Century Gothic"/>
+          <w:sz w:val="24"/>
+          <w:szCs w:val="24"/>
+        </w:rPr>
+        <w:t xml:space="preserve"> Libro di testo “Object-Oriented Software Engineering – Using UML, Patterns and Java” di Bernd </w:t>
+      </w:r>
+      <w:proofErr w:type="spellStart"/>
+      <w:r>
+        <w:rPr>
+          <w:rFonts w:ascii="Century Gothic" w:hAnsi="Century Gothic"/>
+          <w:sz w:val="24"/>
+          <w:szCs w:val="24"/>
+        </w:rPr>
+        <w:t>Bruegge</w:t>
+      </w:r>
+      <w:proofErr w:type="spellEnd"/>
+      <w:r>
+        <w:rPr>
+          <w:rFonts w:ascii="Century Gothic" w:hAnsi="Century Gothic"/>
+          <w:sz w:val="24"/>
+          <w:szCs w:val="24"/>
+        </w:rPr>
+        <w:t xml:space="preserve"> e Allen H. </w:t>
+      </w:r>
+      <w:proofErr w:type="spellStart"/>
+      <w:r>
+        <w:rPr>
+          <w:rFonts w:ascii="Century Gothic" w:hAnsi="Century Gothic"/>
+          <w:sz w:val="24"/>
+          <w:szCs w:val="24"/>
+        </w:rPr>
+        <w:t>Dutoit</w:t>
+      </w:r>
+      <w:proofErr w:type="spellEnd"/>
+      <w:r>
+        <w:rPr>
+          <w:rFonts w:ascii="Century Gothic" w:hAnsi="Century Gothic"/>
+          <w:sz w:val="24"/>
+          <w:szCs w:val="24"/>
+        </w:rPr>
+        <w:t xml:space="preserve">, edito da </w:t>
+      </w:r>
+      <w:proofErr w:type="spellStart"/>
+      <w:r>
+        <w:rPr>
+          <w:rFonts w:ascii="Century Gothic" w:hAnsi="Century Gothic"/>
+          <w:sz w:val="24"/>
+          <w:szCs w:val="24"/>
+        </w:rPr>
+        <w:t>Prentice</w:t>
+      </w:r>
+      <w:proofErr w:type="spellEnd"/>
+      <w:r>
+        <w:rPr>
+          <w:rFonts w:ascii="Century Gothic" w:hAnsi="Century Gothic"/>
+          <w:sz w:val="24"/>
+          <w:szCs w:val="24"/>
+        </w:rPr>
+        <w:t xml:space="preserve"> Hall.</w:t>
+      </w:r>
+      <w:r>
+        <w:rPr>
+          <w:rFonts w:ascii="Century Gothic" w:hAnsi="Century Gothic"/>
+          <w:sz w:val="36"/>
+          <w:szCs w:val="36"/>
+        </w:rPr>
+        <w:t xml:space="preserve"> </w:t>
+      </w:r>
+    </w:p>
+    <w:p>
+      <w:pPr>
+        <w:keepNext/>
+        <w:keepLines/>
+        <w:spacing w:before="200" w:after="40" w:line="240" w:lineRule="auto"/>
+        <w:ind w:firstLine="284"/>
+        <w:outlineLvl w:val="1"/>
+        <w:rPr>
+          <w:rFonts w:ascii="Century Gothic" w:eastAsiaTheme="majorEastAsia" w:hAnsi="Century Gothic" w:cstheme="majorBidi"/>
+          <w:b/>
+          <w:color w:val="000000" w:themeColor="text1"/>
+          <w:sz w:val="36"/>
+          <w:szCs w:val="36"/>
+        </w:rPr>
+      </w:pPr>
+      <w:bookmarkStart w:id="14" w:name="_Toc22320899"/>
+    </w:p>
+    <w:p>
+      <w:pPr>
+        <w:keepNext/>
+        <w:keepLines/>
+        <w:spacing w:before="200" w:after="40" w:line="240" w:lineRule="auto"/>
+        <w:ind w:firstLine="284"/>
+        <w:outlineLvl w:val="1"/>
+        <w:rPr>
+          <w:rFonts w:ascii="Century Gothic" w:eastAsiaTheme="majorEastAsia" w:hAnsi="Century Gothic" w:cstheme="majorBidi"/>
+          <w:b/>
+          <w:color w:val="000000" w:themeColor="text1"/>
+          <w:sz w:val="36"/>
+          <w:szCs w:val="36"/>
+        </w:rPr>
+      </w:pPr>
+      <w:bookmarkStart w:id="15" w:name="_Toc22918861"/>
+      <w:r>
+        <w:rPr>
+          <w:rFonts w:ascii="Century Gothic" w:eastAsiaTheme="majorEastAsia" w:hAnsi="Century Gothic" w:cstheme="majorBidi"/>
+          <w:b/>
+          <w:color w:val="000000" w:themeColor="text1"/>
+          <w:sz w:val="36"/>
+          <w:szCs w:val="36"/>
+        </w:rPr>
+        <w:t>2 Sistema corrente</w:t>
+      </w:r>
+      <w:bookmarkEnd w:id="14"/>
+      <w:bookmarkEnd w:id="15"/>
+    </w:p>
+    <w:p>
+      <w:pPr>
+        <w:spacing w:after="0" w:line="240" w:lineRule="auto"/>
+        <w:rPr>
+          <w:rFonts w:ascii="Century Gothic" w:hAnsi="Century Gothic"/>
+          <w:color w:val="000000" w:themeColor="text1"/>
+          <w:sz w:val="24"/>
+        </w:rPr>
+      </w:pPr>
+      <w:r>
+        <w:rPr>
+          <w:rFonts w:ascii="Century Gothic" w:hAnsi="Century Gothic"/>
+          <w:color w:val="000000" w:themeColor="text1"/>
+          <w:sz w:val="24"/>
+        </w:rPr>
+        <w:t>Il progetto Dress-Store è un progetto “</w:t>
+      </w:r>
+      <w:proofErr w:type="spellStart"/>
+      <w:r>
+        <w:rPr>
+          <w:rFonts w:ascii="Century Gothic" w:hAnsi="Century Gothic"/>
+          <w:color w:val="000000" w:themeColor="text1"/>
+          <w:sz w:val="24"/>
+        </w:rPr>
+        <w:t>greenfield</w:t>
+      </w:r>
+      <w:proofErr w:type="spellEnd"/>
+      <w:r>
+        <w:rPr>
+          <w:rFonts w:ascii="Century Gothic" w:hAnsi="Century Gothic"/>
+          <w:color w:val="000000" w:themeColor="text1"/>
+          <w:sz w:val="24"/>
+        </w:rPr>
+        <w:t xml:space="preserve"> engineering”. Il sistema non sostituirà nessun sistema precedente, ma sono presenti altri siti di e-commerce simili, come </w:t>
+      </w:r>
+      <w:hyperlink r:id="rId9" w:history="1">
+        <w:r>
+          <w:rPr>
+            <w:rFonts w:ascii="Century Gothic" w:hAnsi="Century Gothic"/>
+            <w:color w:val="0563C1" w:themeColor="hyperlink"/>
+            <w:sz w:val="24"/>
+            <w:u w:val="single"/>
+          </w:rPr>
+          <w:t>www.zalando.it</w:t>
+        </w:r>
+      </w:hyperlink>
+      <w:r>
+        <w:rPr>
+          <w:rFonts w:ascii="Century Gothic" w:hAnsi="Century Gothic"/>
+          <w:color w:val="000000" w:themeColor="text1"/>
+          <w:sz w:val="24"/>
+        </w:rPr>
+        <w:t xml:space="preserve"> e </w:t>
+      </w:r>
+      <w:hyperlink r:id="rId10" w:history="1">
+        <w:r>
+          <w:rPr>
+            <w:rFonts w:ascii="Century Gothic" w:hAnsi="Century Gothic"/>
+            <w:color w:val="0563C1" w:themeColor="hyperlink"/>
+            <w:sz w:val="24"/>
+            <w:u w:val="single"/>
+          </w:rPr>
+          <w:t>www.mecshopping.it</w:t>
+        </w:r>
+      </w:hyperlink>
+      <w:r>
+        <w:rPr>
+          <w:rFonts w:ascii="Century Gothic" w:hAnsi="Century Gothic"/>
+          <w:color w:val="000000" w:themeColor="text1"/>
+          <w:sz w:val="24"/>
+        </w:rPr>
+        <w:t xml:space="preserve">. In tutti c’è bisogno della creazione di un account e la gestione di un carrello.  </w:t>
+      </w:r>
+    </w:p>
+    <w:p>
+      <w:pPr>
+        <w:spacing w:after="0" w:line="240" w:lineRule="auto"/>
+        <w:ind w:left="284"/>
+        <w:rPr>
+          <w:rFonts w:ascii="Century Gothic" w:hAnsi="Century Gothic"/>
+          <w:color w:val="000000" w:themeColor="text1"/>
+          <w:sz w:val="24"/>
+        </w:rPr>
+      </w:pPr>
+    </w:p>
+    <w:p>
+      <w:pPr>
+        <w:keepNext/>
+        <w:keepLines/>
+        <w:spacing w:before="240" w:after="120" w:line="240" w:lineRule="auto"/>
+        <w:outlineLvl w:val="0"/>
+        <w:rPr>
+          <w:rFonts w:ascii="Century Gothic" w:eastAsiaTheme="majorEastAsia" w:hAnsi="Century Gothic" w:cstheme="majorBidi"/>
+          <w:b/>
+          <w:bCs/>
+          <w:color w:val="000000" w:themeColor="text1"/>
+          <w:sz w:val="36"/>
+          <w:szCs w:val="32"/>
+        </w:rPr>
+      </w:pPr>
+      <w:r>
+        <w:rPr>
+          <w:rFonts w:ascii="Century Gothic" w:eastAsiaTheme="majorEastAsia" w:hAnsi="Century Gothic" w:cstheme="majorBidi"/>
+          <w:b/>
+          <w:color w:val="000000" w:themeColor="text1"/>
+          <w:sz w:val="36"/>
+          <w:szCs w:val="32"/>
+        </w:rPr>
+        <w:br w:type="page"/>
+      </w:r>
+      <w:bookmarkStart w:id="16" w:name="_Toc21196291"/>
+      <w:bookmarkStart w:id="17" w:name="_Toc21196549"/>
+      <w:bookmarkStart w:id="18" w:name="_Toc21196555"/>
+      <w:bookmarkStart w:id="19" w:name="_Toc21197240"/>
+      <w:bookmarkStart w:id="20" w:name="_Toc21198008"/>
+      <w:bookmarkStart w:id="21" w:name="_Toc21294349"/>
+      <w:bookmarkStart w:id="22" w:name="_Toc21294548"/>
+      <w:bookmarkStart w:id="23" w:name="_Toc21364779"/>
+      <w:bookmarkStart w:id="24" w:name="_Toc22320900"/>
+      <w:bookmarkStart w:id="25" w:name="_Toc22918862"/>
+      <w:bookmarkEnd w:id="16"/>
+      <w:bookmarkEnd w:id="17"/>
+      <w:bookmarkEnd w:id="18"/>
+      <w:bookmarkEnd w:id="19"/>
+      <w:bookmarkEnd w:id="20"/>
+      <w:bookmarkEnd w:id="21"/>
+      <w:bookmarkEnd w:id="22"/>
+      <w:bookmarkEnd w:id="23"/>
+      <w:r>
+        <w:rPr>
+          <w:rFonts w:ascii="Century Gothic" w:eastAsiaTheme="majorEastAsia" w:hAnsi="Century Gothic" w:cstheme="majorBidi"/>
+          <w:b/>
+          <w:bCs/>
+          <w:color w:val="000000" w:themeColor="text1"/>
+          <w:sz w:val="36"/>
+          <w:szCs w:val="32"/>
+        </w:rPr>
+        <w:lastRenderedPageBreak/>
+        <w:t>3. Sistema proposto</w:t>
+      </w:r>
+      <w:bookmarkEnd w:id="24"/>
+      <w:bookmarkEnd w:id="25"/>
+    </w:p>
+    <w:p>
+      <w:pPr>
+        <w:keepNext/>
+        <w:keepLines/>
+        <w:spacing w:before="200" w:after="40" w:line="240" w:lineRule="auto"/>
+        <w:outlineLvl w:val="1"/>
+        <w:rPr>
+          <w:rFonts w:ascii="Century Gothic" w:eastAsiaTheme="majorEastAsia" w:hAnsi="Century Gothic" w:cstheme="majorBidi"/>
+          <w:b/>
+          <w:color w:val="000000" w:themeColor="text1"/>
+          <w:sz w:val="32"/>
+          <w:szCs w:val="26"/>
+        </w:rPr>
+      </w:pPr>
+      <w:bookmarkStart w:id="26" w:name="_Toc22320901"/>
+      <w:bookmarkStart w:id="27" w:name="_Toc22918863"/>
+      <w:r>
+        <w:rPr>
+          <w:rFonts w:ascii="Century Gothic" w:eastAsiaTheme="majorEastAsia" w:hAnsi="Century Gothic" w:cstheme="majorBidi"/>
+          <w:b/>
+          <w:color w:val="000000" w:themeColor="text1"/>
+          <w:sz w:val="32"/>
+          <w:szCs w:val="26"/>
+        </w:rPr>
+        <w:t>3.1 Descrizione del sistema</w:t>
+      </w:r>
+      <w:bookmarkEnd w:id="26"/>
+      <w:bookmarkEnd w:id="27"/>
+    </w:p>
+    <w:p>
+      <w:pPr>
+        <w:spacing w:after="0" w:line="240" w:lineRule="auto"/>
+        <w:rPr>
+          <w:rFonts w:ascii="Century Gothic" w:hAnsi="Century Gothic"/>
+          <w:color w:val="000000" w:themeColor="text1"/>
+          <w:sz w:val="24"/>
+        </w:rPr>
+      </w:pPr>
+    </w:p>
+    <w:p>
+      <w:pPr>
+        <w:spacing w:after="0" w:line="240" w:lineRule="auto"/>
+        <w:rPr>
+          <w:rFonts w:ascii="Century Gothic" w:hAnsi="Century Gothic"/>
+          <w:color w:val="000000" w:themeColor="text1"/>
+          <w:sz w:val="24"/>
+        </w:rPr>
+      </w:pPr>
+      <w:r>
+        <w:rPr>
+          <w:rFonts w:ascii="Century Gothic" w:hAnsi="Century Gothic"/>
+          <w:color w:val="000000" w:themeColor="text1"/>
+          <w:sz w:val="24"/>
+        </w:rPr>
+        <w:t xml:space="preserve">Lo scopo del progetto, è di sviluppare una piattaforma on-line denominata </w:t>
+      </w:r>
+      <w:r>
+        <w:rPr>
+          <w:rFonts w:ascii="Century Gothic" w:hAnsi="Century Gothic"/>
+          <w:b/>
+          <w:bCs/>
+          <w:color w:val="000000" w:themeColor="text1"/>
+          <w:sz w:val="24"/>
+        </w:rPr>
+        <w:t>Dress-Store</w:t>
+      </w:r>
+      <w:r>
+        <w:rPr>
+          <w:rFonts w:ascii="Century Gothic" w:hAnsi="Century Gothic"/>
+          <w:color w:val="000000" w:themeColor="text1"/>
+          <w:sz w:val="24"/>
+        </w:rPr>
+        <w:t>, la quale mette a disposizione ad eventuali clienti la possibilità di comprare diversi capi di abbigliamento.</w:t>
+      </w:r>
+    </w:p>
+    <w:p>
+      <w:pPr>
+        <w:spacing w:after="0" w:line="240" w:lineRule="auto"/>
+        <w:rPr>
+          <w:rFonts w:ascii="Century Gothic" w:hAnsi="Century Gothic"/>
+          <w:color w:val="000000" w:themeColor="text1"/>
+          <w:sz w:val="24"/>
+        </w:rPr>
+      </w:pPr>
+      <w:r>
+        <w:rPr>
+          <w:rFonts w:ascii="Century Gothic" w:hAnsi="Century Gothic"/>
+          <w:color w:val="000000" w:themeColor="text1"/>
+          <w:sz w:val="24"/>
+        </w:rPr>
+        <w:t xml:space="preserve">La piattaforma è accessibile solo tramite il web e offre la possibilità di registrarsi e di effettuare degli acquisti. I clienti, in fase di acquisto, avranno numerose informazioni disponibili che li aiuteranno a fare la miglior scelta possibile. </w:t>
+      </w:r>
+    </w:p>
+    <w:p>
+      <w:pPr>
+        <w:spacing w:after="0" w:line="240" w:lineRule="auto"/>
+        <w:rPr>
+          <w:rFonts w:ascii="Century Gothic" w:hAnsi="Century Gothic"/>
+          <w:color w:val="000000" w:themeColor="text1"/>
+          <w:sz w:val="24"/>
+        </w:rPr>
+      </w:pPr>
+      <w:r>
+        <w:rPr>
+          <w:rFonts w:ascii="Century Gothic" w:hAnsi="Century Gothic"/>
+          <w:color w:val="000000" w:themeColor="text1"/>
+          <w:sz w:val="24"/>
+        </w:rPr>
+        <w:t>Il sistema sarà in grado di:</w:t>
+      </w:r>
+    </w:p>
+    <w:p>
+      <w:pPr>
+        <w:spacing w:after="0" w:line="240" w:lineRule="auto"/>
+        <w:rPr>
+          <w:rFonts w:ascii="Century Gothic" w:hAnsi="Century Gothic"/>
+          <w:color w:val="000000" w:themeColor="text1"/>
+          <w:sz w:val="24"/>
+        </w:rPr>
+      </w:pPr>
+    </w:p>
+    <w:p>
+      <w:pPr>
+        <w:numPr>
+          <w:ilvl w:val="0"/>
+          <w:numId w:val="14"/>
+        </w:numPr>
+        <w:spacing w:after="0" w:line="240" w:lineRule="auto"/>
+        <w:contextualSpacing/>
+        <w:rPr>
+          <w:rFonts w:ascii="Century Gothic" w:hAnsi="Century Gothic"/>
+          <w:color w:val="000000" w:themeColor="text1"/>
+          <w:sz w:val="24"/>
+        </w:rPr>
+      </w:pPr>
+      <w:r>
+        <w:rPr>
+          <w:rFonts w:ascii="Century Gothic" w:hAnsi="Century Gothic"/>
+          <w:color w:val="000000" w:themeColor="text1"/>
+          <w:sz w:val="24"/>
+        </w:rPr>
+        <w:t>Permettere ai clienti di effettuare un acquisto.</w:t>
+      </w:r>
+    </w:p>
+    <w:p>
+      <w:pPr>
+        <w:numPr>
+          <w:ilvl w:val="0"/>
+          <w:numId w:val="14"/>
+        </w:numPr>
+        <w:spacing w:after="0" w:line="240" w:lineRule="auto"/>
+        <w:contextualSpacing/>
+        <w:rPr>
+          <w:rFonts w:ascii="Century Gothic" w:hAnsi="Century Gothic"/>
+          <w:color w:val="000000" w:themeColor="text1"/>
+          <w:sz w:val="24"/>
+        </w:rPr>
+      </w:pPr>
+      <w:r>
+        <w:rPr>
+          <w:rFonts w:ascii="Century Gothic" w:hAnsi="Century Gothic"/>
+          <w:color w:val="000000" w:themeColor="text1"/>
+          <w:sz w:val="24"/>
+        </w:rPr>
+        <w:t>Permettere all’addetto al magazzino di aggiornare le scorte.</w:t>
+      </w:r>
+    </w:p>
+    <w:p>
+      <w:pPr>
+        <w:numPr>
+          <w:ilvl w:val="0"/>
+          <w:numId w:val="14"/>
+        </w:numPr>
+        <w:spacing w:after="0" w:line="240" w:lineRule="auto"/>
+        <w:contextualSpacing/>
+        <w:rPr>
+          <w:rFonts w:ascii="Century Gothic" w:hAnsi="Century Gothic"/>
+          <w:color w:val="000000" w:themeColor="text1"/>
+          <w:sz w:val="24"/>
+        </w:rPr>
+      </w:pPr>
+      <w:r>
+        <w:rPr>
+          <w:rFonts w:ascii="Century Gothic" w:hAnsi="Century Gothic"/>
+          <w:color w:val="000000" w:themeColor="text1"/>
+          <w:sz w:val="24"/>
+        </w:rPr>
+        <w:t>Permettere ai clienti di modificare le proprie informazioni.</w:t>
+      </w:r>
+    </w:p>
+    <w:p>
+      <w:pPr>
+        <w:numPr>
+          <w:ilvl w:val="0"/>
+          <w:numId w:val="14"/>
+        </w:numPr>
+        <w:spacing w:after="0" w:line="240" w:lineRule="auto"/>
+        <w:contextualSpacing/>
+        <w:rPr>
+          <w:rFonts w:ascii="Century Gothic" w:hAnsi="Century Gothic"/>
+          <w:color w:val="000000" w:themeColor="text1"/>
+          <w:sz w:val="24"/>
+        </w:rPr>
+      </w:pPr>
+      <w:r>
+        <w:rPr>
+          <w:rFonts w:ascii="Century Gothic" w:hAnsi="Century Gothic"/>
+          <w:color w:val="000000" w:themeColor="text1"/>
+          <w:sz w:val="24"/>
+        </w:rPr>
+        <w:t>Permettere al gestore marketing di aggiornare i prezzi.</w:t>
+      </w:r>
+    </w:p>
+    <w:p>
+      <w:pPr>
+        <w:keepNext/>
+        <w:keepLines/>
+        <w:spacing w:before="200" w:after="40" w:line="240" w:lineRule="auto"/>
+        <w:outlineLvl w:val="1"/>
+        <w:rPr>
+          <w:rFonts w:ascii="Century Gothic" w:eastAsiaTheme="majorEastAsia" w:hAnsi="Century Gothic" w:cstheme="majorBidi"/>
+          <w:b/>
+          <w:color w:val="000000" w:themeColor="text1"/>
+          <w:sz w:val="32"/>
+          <w:szCs w:val="26"/>
+        </w:rPr>
+      </w:pPr>
+    </w:p>
+    <w:p>
+      <w:pPr>
+        <w:keepNext/>
+        <w:keepLines/>
+        <w:spacing w:before="200" w:after="40" w:line="240" w:lineRule="auto"/>
+        <w:outlineLvl w:val="1"/>
+        <w:rPr>
+          <w:rFonts w:ascii="Century Gothic" w:eastAsiaTheme="majorEastAsia" w:hAnsi="Century Gothic" w:cstheme="majorBidi"/>
+          <w:b/>
+          <w:color w:val="000000" w:themeColor="text1"/>
+          <w:sz w:val="36"/>
+          <w:szCs w:val="36"/>
+        </w:rPr>
+      </w:pPr>
+      <w:bookmarkStart w:id="28" w:name="_Toc22320902"/>
+      <w:bookmarkStart w:id="29" w:name="_Toc22918864"/>
+      <w:r>
+        <w:rPr>
+          <w:rFonts w:ascii="Century Gothic" w:eastAsiaTheme="majorEastAsia" w:hAnsi="Century Gothic" w:cstheme="majorBidi"/>
+          <w:b/>
+          <w:color w:val="000000" w:themeColor="text1"/>
+          <w:sz w:val="36"/>
+          <w:szCs w:val="36"/>
+        </w:rPr>
+        <w:t>3.2 Requisiti funzionali</w:t>
+      </w:r>
+      <w:bookmarkEnd w:id="28"/>
+      <w:bookmarkEnd w:id="29"/>
+    </w:p>
+    <w:p>
+      <w:pPr>
+        <w:keepNext/>
+        <w:keepLines/>
+        <w:spacing w:before="200" w:after="40" w:line="240" w:lineRule="auto"/>
+        <w:outlineLvl w:val="1"/>
+        <w:rPr>
+          <w:rFonts w:ascii="Century Gothic" w:eastAsiaTheme="majorEastAsia" w:hAnsi="Century Gothic" w:cstheme="majorBidi"/>
+          <w:b/>
+          <w:color w:val="000000" w:themeColor="text1"/>
+          <w:sz w:val="32"/>
+          <w:szCs w:val="26"/>
+        </w:rPr>
+      </w:pPr>
+      <w:bookmarkStart w:id="30" w:name="_Toc22320903"/>
+      <w:bookmarkStart w:id="31" w:name="_Toc22918865"/>
+      <w:r>
+        <w:rPr>
+          <w:rFonts w:ascii="Century Gothic" w:eastAsiaTheme="majorEastAsia" w:hAnsi="Century Gothic" w:cstheme="majorBidi"/>
+          <w:b/>
+          <w:color w:val="000000" w:themeColor="text1"/>
+          <w:sz w:val="32"/>
+          <w:szCs w:val="26"/>
+        </w:rPr>
+        <w:t xml:space="preserve">3.2.1 </w:t>
+      </w:r>
+      <w:bookmarkStart w:id="32" w:name="_Toc21364785"/>
+      <w:r>
+        <w:rPr>
+          <w:rFonts w:ascii="Century Gothic" w:eastAsiaTheme="majorEastAsia" w:hAnsi="Century Gothic" w:cstheme="majorBidi"/>
+          <w:b/>
+          <w:color w:val="000000" w:themeColor="text1"/>
+          <w:sz w:val="32"/>
+          <w:szCs w:val="26"/>
+        </w:rPr>
+        <w:t>Gestione dell’autenticazione</w:t>
+      </w:r>
+      <w:bookmarkEnd w:id="30"/>
+      <w:bookmarkEnd w:id="31"/>
+      <w:bookmarkEnd w:id="32"/>
+    </w:p>
+    <w:p>
+      <w:pPr>
+        <w:widowControl w:val="0"/>
+        <w:autoSpaceDE w:val="0"/>
+        <w:autoSpaceDN w:val="0"/>
+        <w:spacing w:after="0" w:line="240" w:lineRule="auto"/>
+        <w:rPr>
+          <w:rFonts w:ascii="Century Gothic" w:eastAsia="Garamond" w:hAnsi="Century Gothic" w:cs="Garamond"/>
+          <w:color w:val="000000" w:themeColor="text1"/>
+          <w:sz w:val="24"/>
+          <w:szCs w:val="24"/>
+          <w:lang w:eastAsia="it-IT" w:bidi="it-IT"/>
+        </w:rPr>
+      </w:pPr>
+      <w:r>
+        <w:rPr>
+          <w:rFonts w:ascii="Century Gothic" w:eastAsia="Garamond" w:hAnsi="Century Gothic" w:cs="Garamond"/>
+          <w:color w:val="000000" w:themeColor="text1"/>
+          <w:sz w:val="24"/>
+          <w:szCs w:val="24"/>
+          <w:lang w:eastAsia="it-IT" w:bidi="it-IT"/>
+        </w:rPr>
+        <w:t>Il Cliente può:</w:t>
+      </w:r>
+    </w:p>
+    <w:p>
+      <w:pPr>
+        <w:widowControl w:val="0"/>
+        <w:numPr>
+          <w:ilvl w:val="0"/>
+          <w:numId w:val="1"/>
+        </w:numPr>
+        <w:autoSpaceDE w:val="0"/>
+        <w:autoSpaceDN w:val="0"/>
+        <w:spacing w:after="0" w:line="240" w:lineRule="auto"/>
+        <w:rPr>
+          <w:rFonts w:ascii="Wingdings" w:eastAsia="Garamond" w:hAnsi="Wingdings" w:cs="Garamond"/>
+          <w:color w:val="000000" w:themeColor="text1"/>
+          <w:sz w:val="24"/>
+          <w:szCs w:val="24"/>
+          <w:lang w:eastAsia="it-IT" w:bidi="it-IT"/>
+        </w:rPr>
+      </w:pPr>
+      <w:r>
+        <w:rPr>
+          <w:rFonts w:ascii="Century Gothic" w:eastAsia="Garamond" w:hAnsi="Century Gothic" w:cs="Garamond"/>
+          <w:color w:val="000000" w:themeColor="text1"/>
+          <w:sz w:val="24"/>
+          <w:szCs w:val="24"/>
+          <w:lang w:eastAsia="it-IT" w:bidi="it-IT"/>
+        </w:rPr>
+        <w:t>Registrarsi,</w:t>
+      </w:r>
+      <w:r>
+        <w:rPr>
+          <w:rFonts w:ascii="Century Gothic" w:eastAsia="Garamond" w:hAnsi="Century Gothic" w:cs="Garamond"/>
+          <w:color w:val="000000" w:themeColor="text1"/>
+          <w:spacing w:val="-1"/>
+          <w:sz w:val="24"/>
+          <w:szCs w:val="24"/>
+          <w:lang w:eastAsia="it-IT" w:bidi="it-IT"/>
+        </w:rPr>
+        <w:t xml:space="preserve"> </w:t>
+      </w:r>
+      <w:r>
+        <w:rPr>
+          <w:rFonts w:ascii="Century Gothic" w:eastAsia="Garamond" w:hAnsi="Century Gothic" w:cs="Garamond"/>
+          <w:color w:val="000000" w:themeColor="text1"/>
+          <w:sz w:val="24"/>
+          <w:szCs w:val="24"/>
+          <w:lang w:eastAsia="it-IT" w:bidi="it-IT"/>
+        </w:rPr>
+        <w:t>inserendo i seguenti campi:</w:t>
+      </w:r>
+    </w:p>
+    <w:p>
+      <w:pPr>
+        <w:widowControl w:val="0"/>
+        <w:numPr>
+          <w:ilvl w:val="1"/>
+          <w:numId w:val="1"/>
+        </w:numPr>
+        <w:autoSpaceDE w:val="0"/>
+        <w:autoSpaceDN w:val="0"/>
+        <w:spacing w:after="0" w:line="240" w:lineRule="auto"/>
+        <w:rPr>
+          <w:rFonts w:ascii="Wingdings" w:eastAsia="Garamond" w:hAnsi="Wingdings" w:cs="Garamond"/>
+          <w:color w:val="000000" w:themeColor="text1"/>
+          <w:sz w:val="24"/>
+          <w:szCs w:val="24"/>
+          <w:lang w:eastAsia="it-IT" w:bidi="it-IT"/>
+        </w:rPr>
+      </w:pPr>
+      <w:r>
+        <w:rPr>
+          <w:rFonts w:ascii="Century Gothic" w:eastAsia="Garamond" w:hAnsi="Century Gothic" w:cs="Garamond"/>
+          <w:color w:val="000000" w:themeColor="text1"/>
+          <w:sz w:val="24"/>
+          <w:szCs w:val="24"/>
+          <w:lang w:eastAsia="it-IT" w:bidi="it-IT"/>
+        </w:rPr>
+        <w:t>Nome</w:t>
+      </w:r>
+    </w:p>
+    <w:p>
+      <w:pPr>
+        <w:widowControl w:val="0"/>
+        <w:numPr>
+          <w:ilvl w:val="1"/>
+          <w:numId w:val="1"/>
+        </w:numPr>
+        <w:autoSpaceDE w:val="0"/>
+        <w:autoSpaceDN w:val="0"/>
+        <w:spacing w:after="0" w:line="240" w:lineRule="auto"/>
+        <w:rPr>
+          <w:rFonts w:ascii="Wingdings" w:eastAsia="Garamond" w:hAnsi="Wingdings" w:cs="Garamond"/>
+          <w:color w:val="000000" w:themeColor="text1"/>
+          <w:sz w:val="24"/>
+          <w:szCs w:val="24"/>
+          <w:lang w:eastAsia="it-IT" w:bidi="it-IT"/>
+        </w:rPr>
+      </w:pPr>
+      <w:r>
+        <w:rPr>
+          <w:rFonts w:ascii="Century Gothic" w:eastAsia="Garamond" w:hAnsi="Century Gothic" w:cs="Garamond"/>
+          <w:color w:val="000000" w:themeColor="text1"/>
+          <w:sz w:val="24"/>
+          <w:szCs w:val="24"/>
+          <w:lang w:eastAsia="it-IT" w:bidi="it-IT"/>
+        </w:rPr>
+        <w:t>Cognome</w:t>
+      </w:r>
+    </w:p>
+    <w:p>
+      <w:pPr>
+        <w:widowControl w:val="0"/>
+        <w:numPr>
+          <w:ilvl w:val="1"/>
+          <w:numId w:val="1"/>
+        </w:numPr>
+        <w:autoSpaceDE w:val="0"/>
+        <w:autoSpaceDN w:val="0"/>
+        <w:spacing w:after="0" w:line="240" w:lineRule="auto"/>
+        <w:rPr>
+          <w:rFonts w:ascii="Wingdings" w:eastAsia="Garamond" w:hAnsi="Wingdings" w:cs="Garamond"/>
+          <w:color w:val="000000" w:themeColor="text1"/>
+          <w:sz w:val="24"/>
+          <w:szCs w:val="24"/>
+          <w:lang w:eastAsia="it-IT" w:bidi="it-IT"/>
+        </w:rPr>
+      </w:pPr>
+      <w:r>
+        <w:rPr>
+          <w:rFonts w:ascii="Century Gothic" w:eastAsia="Garamond" w:hAnsi="Century Gothic" w:cs="Garamond"/>
+          <w:color w:val="000000" w:themeColor="text1"/>
+          <w:sz w:val="24"/>
+          <w:szCs w:val="24"/>
+          <w:lang w:eastAsia="it-IT" w:bidi="it-IT"/>
+        </w:rPr>
+        <w:t>Data di nascita</w:t>
+      </w:r>
+    </w:p>
+    <w:p>
+      <w:pPr>
+        <w:widowControl w:val="0"/>
+        <w:numPr>
+          <w:ilvl w:val="1"/>
+          <w:numId w:val="1"/>
+        </w:numPr>
+        <w:autoSpaceDE w:val="0"/>
+        <w:autoSpaceDN w:val="0"/>
+        <w:spacing w:after="0" w:line="240" w:lineRule="auto"/>
+        <w:rPr>
+          <w:rFonts w:ascii="Wingdings" w:eastAsia="Garamond" w:hAnsi="Wingdings" w:cs="Garamond"/>
+          <w:color w:val="000000" w:themeColor="text1"/>
+          <w:sz w:val="24"/>
+          <w:szCs w:val="24"/>
+          <w:lang w:eastAsia="it-IT" w:bidi="it-IT"/>
+        </w:rPr>
+      </w:pPr>
+      <w:r>
+        <w:rPr>
+          <w:rFonts w:ascii="Century Gothic" w:eastAsia="Garamond" w:hAnsi="Century Gothic" w:cs="Garamond"/>
+          <w:color w:val="000000" w:themeColor="text1"/>
+          <w:sz w:val="24"/>
+          <w:szCs w:val="24"/>
+          <w:lang w:eastAsia="it-IT" w:bidi="it-IT"/>
+        </w:rPr>
+        <w:t>E-mail</w:t>
+      </w:r>
+    </w:p>
+    <w:p>
+      <w:pPr>
+        <w:widowControl w:val="0"/>
+        <w:numPr>
+          <w:ilvl w:val="1"/>
+          <w:numId w:val="1"/>
+        </w:numPr>
+        <w:autoSpaceDE w:val="0"/>
+        <w:autoSpaceDN w:val="0"/>
+        <w:spacing w:after="0" w:line="240" w:lineRule="auto"/>
+        <w:rPr>
+          <w:rFonts w:ascii="Wingdings" w:eastAsia="Garamond" w:hAnsi="Wingdings" w:cs="Garamond"/>
+          <w:color w:val="000000" w:themeColor="text1"/>
+          <w:sz w:val="24"/>
+          <w:szCs w:val="24"/>
+          <w:lang w:eastAsia="it-IT" w:bidi="it-IT"/>
+        </w:rPr>
+      </w:pPr>
+      <w:r>
+        <w:rPr>
+          <w:rFonts w:ascii="Century Gothic" w:eastAsia="Garamond" w:hAnsi="Century Gothic" w:cs="Garamond"/>
+          <w:color w:val="000000" w:themeColor="text1"/>
+          <w:sz w:val="24"/>
+          <w:szCs w:val="24"/>
+          <w:lang w:eastAsia="it-IT" w:bidi="it-IT"/>
+        </w:rPr>
+        <w:t>Password</w:t>
+      </w:r>
+    </w:p>
+    <w:p>
+      <w:pPr>
+        <w:widowControl w:val="0"/>
+        <w:autoSpaceDE w:val="0"/>
+        <w:autoSpaceDN w:val="0"/>
+        <w:spacing w:after="0" w:line="240" w:lineRule="auto"/>
+        <w:ind w:left="1440"/>
+        <w:rPr>
+          <w:rFonts w:ascii="Wingdings" w:eastAsia="Garamond" w:hAnsi="Wingdings" w:cs="Garamond"/>
+          <w:color w:val="000000" w:themeColor="text1"/>
+          <w:sz w:val="24"/>
+          <w:szCs w:val="24"/>
+          <w:lang w:eastAsia="it-IT" w:bidi="it-IT"/>
+        </w:rPr>
+      </w:pPr>
+    </w:p>
+    <w:p>
+      <w:pPr>
+        <w:widowControl w:val="0"/>
+        <w:numPr>
+          <w:ilvl w:val="0"/>
+          <w:numId w:val="1"/>
+        </w:numPr>
+        <w:autoSpaceDE w:val="0"/>
+        <w:autoSpaceDN w:val="0"/>
+        <w:spacing w:after="0" w:line="240" w:lineRule="auto"/>
+        <w:rPr>
+          <w:rFonts w:ascii="Wingdings" w:eastAsia="Garamond" w:hAnsi="Wingdings" w:cs="Garamond"/>
+          <w:color w:val="000000" w:themeColor="text1"/>
+          <w:sz w:val="24"/>
+          <w:szCs w:val="24"/>
+          <w:lang w:eastAsia="it-IT" w:bidi="it-IT"/>
+        </w:rPr>
+      </w:pPr>
+      <w:r>
+        <w:rPr>
+          <w:rFonts w:ascii="Century Gothic" w:eastAsia="Garamond" w:hAnsi="Century Gothic" w:cs="Garamond"/>
+          <w:color w:val="000000" w:themeColor="text1"/>
+          <w:sz w:val="24"/>
+          <w:szCs w:val="24"/>
+          <w:lang w:eastAsia="it-IT" w:bidi="it-IT"/>
+        </w:rPr>
+        <w:t>Effettuare il log-in, inserendo i seguenti campi:</w:t>
+      </w:r>
+    </w:p>
+    <w:p>
+      <w:pPr>
+        <w:widowControl w:val="0"/>
+        <w:numPr>
+          <w:ilvl w:val="1"/>
+          <w:numId w:val="1"/>
+        </w:numPr>
+        <w:autoSpaceDE w:val="0"/>
+        <w:autoSpaceDN w:val="0"/>
+        <w:spacing w:after="0" w:line="240" w:lineRule="auto"/>
+        <w:rPr>
+          <w:rFonts w:ascii="Wingdings" w:eastAsia="Garamond" w:hAnsi="Wingdings" w:cs="Garamond"/>
+          <w:color w:val="000000" w:themeColor="text1"/>
+          <w:sz w:val="24"/>
+          <w:szCs w:val="24"/>
+          <w:lang w:eastAsia="it-IT" w:bidi="it-IT"/>
+        </w:rPr>
+      </w:pPr>
+      <w:r>
+        <w:rPr>
+          <w:rFonts w:ascii="Century Gothic" w:eastAsia="Garamond" w:hAnsi="Century Gothic" w:cs="Garamond"/>
+          <w:color w:val="000000" w:themeColor="text1"/>
+          <w:sz w:val="24"/>
+          <w:szCs w:val="24"/>
+          <w:lang w:eastAsia="it-IT" w:bidi="it-IT"/>
+        </w:rPr>
+        <w:t>E-mail</w:t>
+      </w:r>
+    </w:p>
+    <w:p>
+      <w:pPr>
+        <w:widowControl w:val="0"/>
+        <w:numPr>
+          <w:ilvl w:val="1"/>
+          <w:numId w:val="1"/>
+        </w:numPr>
+        <w:autoSpaceDE w:val="0"/>
+        <w:autoSpaceDN w:val="0"/>
+        <w:spacing w:after="0" w:line="240" w:lineRule="auto"/>
+        <w:rPr>
+          <w:rFonts w:ascii="Wingdings" w:eastAsia="Garamond" w:hAnsi="Wingdings" w:cs="Garamond"/>
+          <w:color w:val="000000" w:themeColor="text1"/>
+          <w:sz w:val="24"/>
+          <w:szCs w:val="24"/>
+          <w:lang w:eastAsia="it-IT" w:bidi="it-IT"/>
+        </w:rPr>
+      </w:pPr>
+      <w:r>
+        <w:rPr>
+          <w:rFonts w:ascii="Century Gothic" w:eastAsia="Garamond" w:hAnsi="Century Gothic" w:cs="Garamond"/>
+          <w:color w:val="000000" w:themeColor="text1"/>
+          <w:sz w:val="24"/>
+          <w:szCs w:val="24"/>
+          <w:lang w:eastAsia="it-IT" w:bidi="it-IT"/>
+        </w:rPr>
+        <w:t>Password</w:t>
+      </w:r>
+    </w:p>
+    <w:p>
+      <w:pPr>
+        <w:widowControl w:val="0"/>
+        <w:autoSpaceDE w:val="0"/>
+        <w:autoSpaceDN w:val="0"/>
+        <w:spacing w:after="0" w:line="240" w:lineRule="auto"/>
+        <w:ind w:left="1440"/>
+        <w:rPr>
+          <w:rFonts w:ascii="Wingdings" w:eastAsia="Garamond" w:hAnsi="Wingdings" w:cs="Garamond"/>
+          <w:color w:val="000000" w:themeColor="text1"/>
+          <w:sz w:val="24"/>
+          <w:szCs w:val="24"/>
+          <w:lang w:eastAsia="it-IT" w:bidi="it-IT"/>
+        </w:rPr>
+      </w:pPr>
+    </w:p>
+    <w:p>
+      <w:pPr>
+        <w:widowControl w:val="0"/>
+        <w:numPr>
+          <w:ilvl w:val="0"/>
+          <w:numId w:val="1"/>
+        </w:numPr>
+        <w:autoSpaceDE w:val="0"/>
+        <w:autoSpaceDN w:val="0"/>
+        <w:spacing w:after="0" w:line="240" w:lineRule="auto"/>
+        <w:rPr>
+          <w:rFonts w:ascii="Wingdings" w:eastAsia="Garamond" w:hAnsi="Wingdings" w:cs="Garamond"/>
+          <w:color w:val="000000" w:themeColor="text1"/>
+          <w:sz w:val="24"/>
+          <w:szCs w:val="24"/>
+          <w:lang w:eastAsia="it-IT" w:bidi="it-IT"/>
+        </w:rPr>
+      </w:pPr>
+      <w:r>
+        <w:rPr>
+          <w:rFonts w:ascii="Century Gothic" w:eastAsia="Garamond" w:hAnsi="Century Gothic" w:cs="Garamond"/>
+          <w:color w:val="000000" w:themeColor="text1"/>
+          <w:sz w:val="24"/>
+          <w:szCs w:val="24"/>
+          <w:lang w:eastAsia="it-IT" w:bidi="it-IT"/>
+        </w:rPr>
+        <w:t>Effettuare il log-out</w:t>
+      </w:r>
+    </w:p>
+    <w:p>
+      <w:pPr>
+        <w:keepNext/>
+        <w:keepLines/>
+        <w:spacing w:before="200" w:after="40" w:line="240" w:lineRule="auto"/>
+        <w:outlineLvl w:val="1"/>
+        <w:rPr>
+          <w:rFonts w:ascii="Century Gothic" w:eastAsiaTheme="majorEastAsia" w:hAnsi="Century Gothic" w:cstheme="majorBidi"/>
+          <w:b/>
+          <w:color w:val="000000" w:themeColor="text1"/>
+          <w:sz w:val="32"/>
+          <w:szCs w:val="26"/>
+        </w:rPr>
+      </w:pPr>
+      <w:bookmarkStart w:id="33" w:name="_Toc21364786"/>
+    </w:p>
+    <w:p>
+      <w:pPr>
+        <w:keepNext/>
+        <w:keepLines/>
+        <w:numPr>
+          <w:ilvl w:val="2"/>
+          <w:numId w:val="15"/>
+        </w:numPr>
+        <w:spacing w:before="200" w:after="40" w:line="240" w:lineRule="auto"/>
+        <w:outlineLvl w:val="1"/>
+        <w:rPr>
+          <w:rFonts w:ascii="Century Gothic" w:eastAsiaTheme="majorEastAsia" w:hAnsi="Century Gothic" w:cstheme="majorBidi"/>
+          <w:b/>
+          <w:color w:val="000000" w:themeColor="text1"/>
+          <w:sz w:val="32"/>
+          <w:szCs w:val="26"/>
+        </w:rPr>
+      </w:pPr>
+      <w:bookmarkStart w:id="34" w:name="_Toc22320904"/>
+      <w:bookmarkStart w:id="35" w:name="_Toc22918866"/>
+      <w:r>
+        <w:rPr>
+          <w:rFonts w:ascii="Century Gothic" w:eastAsiaTheme="majorEastAsia" w:hAnsi="Century Gothic" w:cstheme="majorBidi"/>
+          <w:b/>
+          <w:color w:val="000000" w:themeColor="text1"/>
+          <w:sz w:val="32"/>
+          <w:szCs w:val="26"/>
+        </w:rPr>
+        <w:t>Gestione dell’acquisto</w:t>
+      </w:r>
+      <w:bookmarkEnd w:id="33"/>
+      <w:bookmarkEnd w:id="34"/>
+      <w:bookmarkEnd w:id="35"/>
+    </w:p>
+    <w:p>
+      <w:pPr>
+        <w:spacing w:after="0" w:line="240" w:lineRule="auto"/>
+        <w:rPr>
+          <w:rFonts w:ascii="Century Gothic" w:hAnsi="Century Gothic"/>
+          <w:color w:val="000000" w:themeColor="text1"/>
+          <w:sz w:val="24"/>
+        </w:rPr>
+      </w:pPr>
+      <w:r>
+        <w:rPr>
+          <w:rFonts w:ascii="Century Gothic" w:hAnsi="Century Gothic"/>
+          <w:color w:val="000000" w:themeColor="text1"/>
+          <w:sz w:val="24"/>
+        </w:rPr>
+        <w:t>Il cliente deve essere in grado di:</w:t>
+      </w:r>
+    </w:p>
+    <w:p>
+      <w:pPr>
+        <w:numPr>
+          <w:ilvl w:val="0"/>
+          <w:numId w:val="2"/>
+        </w:numPr>
+        <w:spacing w:after="0" w:line="240" w:lineRule="auto"/>
+        <w:contextualSpacing/>
+        <w:rPr>
+          <w:rFonts w:ascii="Century Gothic" w:hAnsi="Century Gothic"/>
+          <w:color w:val="000000" w:themeColor="text1"/>
+          <w:sz w:val="24"/>
+        </w:rPr>
+      </w:pPr>
+      <w:r>
+        <w:rPr>
+          <w:rFonts w:ascii="Century Gothic" w:hAnsi="Century Gothic"/>
+          <w:color w:val="000000" w:themeColor="text1"/>
+          <w:sz w:val="24"/>
+        </w:rPr>
+        <w:t>Effettuare degli acquisti all’interno del sito-web</w:t>
+      </w:r>
+    </w:p>
+    <w:p>
+      <w:pPr>
+        <w:numPr>
+          <w:ilvl w:val="0"/>
+          <w:numId w:val="2"/>
+        </w:numPr>
+        <w:spacing w:after="0" w:line="240" w:lineRule="auto"/>
+        <w:contextualSpacing/>
+        <w:rPr>
+          <w:rFonts w:ascii="Century Gothic" w:hAnsi="Century Gothic"/>
+          <w:color w:val="000000" w:themeColor="text1"/>
+          <w:sz w:val="24"/>
+        </w:rPr>
+      </w:pPr>
+      <w:r>
+        <w:rPr>
+          <w:rFonts w:ascii="Century Gothic" w:hAnsi="Century Gothic"/>
+          <w:color w:val="000000" w:themeColor="text1"/>
+          <w:sz w:val="24"/>
+        </w:rPr>
+        <w:t>Fare ricerche nel catalogo per cecare dei prodotti da acquistare</w:t>
+      </w:r>
+    </w:p>
+    <w:p>
+      <w:pPr>
+        <w:numPr>
+          <w:ilvl w:val="0"/>
+          <w:numId w:val="2"/>
+        </w:numPr>
+        <w:spacing w:after="0" w:line="240" w:lineRule="auto"/>
+        <w:contextualSpacing/>
+        <w:rPr>
+          <w:rFonts w:ascii="Wingdings" w:hAnsi="Wingdings"/>
+          <w:color w:val="000000" w:themeColor="text1"/>
+          <w:sz w:val="24"/>
+        </w:rPr>
+      </w:pPr>
+      <w:r>
+        <w:rPr>
+          <w:rFonts w:ascii="Century Gothic" w:hAnsi="Century Gothic"/>
+          <w:color w:val="000000" w:themeColor="text1"/>
+          <w:sz w:val="24"/>
+        </w:rPr>
+        <w:t>Eseguire un reso</w:t>
+      </w:r>
+    </w:p>
+    <w:p>
+      <w:pPr>
+        <w:spacing w:after="0" w:line="240" w:lineRule="auto"/>
+        <w:contextualSpacing/>
+        <w:rPr>
+          <w:rFonts w:ascii="Century Gothic" w:hAnsi="Century Gothic"/>
+          <w:color w:val="000000" w:themeColor="text1"/>
+          <w:sz w:val="24"/>
+        </w:rPr>
+      </w:pPr>
+    </w:p>
+    <w:p>
+      <w:pPr>
+        <w:spacing w:after="0" w:line="240" w:lineRule="auto"/>
+        <w:contextualSpacing/>
+        <w:rPr>
+          <w:rFonts w:ascii="Wingdings" w:hAnsi="Wingdings"/>
+          <w:color w:val="000000" w:themeColor="text1"/>
+          <w:sz w:val="24"/>
+        </w:rPr>
+      </w:pPr>
+    </w:p>
+    <w:p>
+      <w:pPr>
+        <w:spacing w:after="0" w:line="240" w:lineRule="auto"/>
+        <w:rPr>
+          <w:rFonts w:ascii="Wingdings" w:hAnsi="Wingdings"/>
+          <w:color w:val="000000" w:themeColor="text1"/>
+          <w:sz w:val="24"/>
+        </w:rPr>
+      </w:pPr>
+    </w:p>
+    <w:p>
+      <w:pPr>
+        <w:keepNext/>
+        <w:keepLines/>
+        <w:numPr>
+          <w:ilvl w:val="2"/>
+          <w:numId w:val="15"/>
+        </w:numPr>
+        <w:spacing w:before="200" w:after="40" w:line="240" w:lineRule="auto"/>
+        <w:outlineLvl w:val="1"/>
+        <w:rPr>
+          <w:rFonts w:ascii="Century Gothic" w:eastAsiaTheme="majorEastAsia" w:hAnsi="Century Gothic" w:cstheme="majorBidi"/>
+          <w:b/>
+          <w:color w:val="000000" w:themeColor="text1"/>
+          <w:sz w:val="32"/>
+          <w:szCs w:val="26"/>
+        </w:rPr>
+      </w:pPr>
+      <w:bookmarkStart w:id="36" w:name="_Toc21364787"/>
+      <w:bookmarkStart w:id="37" w:name="_Toc22320905"/>
+      <w:bookmarkStart w:id="38" w:name="_Toc22918867"/>
+      <w:r>
+        <w:rPr>
+          <w:rFonts w:ascii="Century Gothic" w:eastAsiaTheme="majorEastAsia" w:hAnsi="Century Gothic" w:cstheme="majorBidi"/>
+          <w:b/>
+          <w:color w:val="000000" w:themeColor="text1"/>
+          <w:sz w:val="32"/>
+          <w:szCs w:val="26"/>
+        </w:rPr>
+        <w:lastRenderedPageBreak/>
+        <w:t>Gestione del carrello</w:t>
+      </w:r>
+      <w:bookmarkEnd w:id="36"/>
+      <w:bookmarkEnd w:id="37"/>
+      <w:bookmarkEnd w:id="38"/>
+    </w:p>
+    <w:p>
+      <w:pPr>
+        <w:spacing w:after="0" w:line="240" w:lineRule="auto"/>
+        <w:rPr>
+          <w:rFonts w:ascii="Century Gothic" w:hAnsi="Century Gothic"/>
+          <w:color w:val="000000" w:themeColor="text1"/>
+          <w:sz w:val="24"/>
+        </w:rPr>
+      </w:pPr>
+      <w:r>
+        <w:rPr>
+          <w:rFonts w:ascii="Century Gothic" w:hAnsi="Century Gothic"/>
+          <w:color w:val="000000" w:themeColor="text1"/>
+          <w:sz w:val="24"/>
+        </w:rPr>
+        <w:t>Il cliente può:</w:t>
+      </w:r>
+    </w:p>
+    <w:p>
+      <w:pPr>
+        <w:numPr>
+          <w:ilvl w:val="0"/>
+          <w:numId w:val="3"/>
+        </w:numPr>
+        <w:spacing w:after="0" w:line="240" w:lineRule="auto"/>
+        <w:contextualSpacing/>
+        <w:rPr>
+          <w:rFonts w:ascii="Century Gothic" w:hAnsi="Century Gothic"/>
+          <w:color w:val="000000" w:themeColor="text1"/>
+          <w:sz w:val="24"/>
+        </w:rPr>
+      </w:pPr>
+      <w:r>
+        <w:rPr>
+          <w:rFonts w:ascii="Century Gothic" w:hAnsi="Century Gothic"/>
+          <w:color w:val="000000" w:themeColor="text1"/>
+          <w:sz w:val="24"/>
+        </w:rPr>
+        <w:t>Inserire o eliminare prodotti all’interno del carrello</w:t>
+      </w:r>
+    </w:p>
+    <w:p>
+      <w:pPr>
+        <w:numPr>
+          <w:ilvl w:val="0"/>
+          <w:numId w:val="3"/>
+        </w:numPr>
+        <w:spacing w:after="0" w:line="240" w:lineRule="auto"/>
+        <w:contextualSpacing/>
+        <w:rPr>
+          <w:rFonts w:ascii="Century Gothic" w:hAnsi="Century Gothic"/>
+          <w:color w:val="000000" w:themeColor="text1"/>
+          <w:sz w:val="24"/>
+        </w:rPr>
+      </w:pPr>
+      <w:r>
+        <w:rPr>
+          <w:rFonts w:ascii="Century Gothic" w:hAnsi="Century Gothic"/>
+          <w:color w:val="000000" w:themeColor="text1"/>
+          <w:sz w:val="24"/>
+        </w:rPr>
+        <w:t>Visualizzare il proprio carrello</w:t>
+      </w:r>
+    </w:p>
+    <w:p>
+      <w:pPr>
+        <w:spacing w:after="0" w:line="240" w:lineRule="auto"/>
+        <w:rPr>
+          <w:rFonts w:ascii="Century Gothic" w:hAnsi="Century Gothic"/>
+          <w:color w:val="000000" w:themeColor="text1"/>
+          <w:sz w:val="24"/>
+        </w:rPr>
+      </w:pPr>
+    </w:p>
+    <w:p>
+      <w:pPr>
+        <w:keepNext/>
+        <w:keepLines/>
+        <w:numPr>
+          <w:ilvl w:val="2"/>
+          <w:numId w:val="15"/>
+        </w:numPr>
+        <w:spacing w:before="200" w:after="40" w:line="240" w:lineRule="auto"/>
+        <w:ind w:left="851"/>
+        <w:outlineLvl w:val="1"/>
+        <w:rPr>
+          <w:rFonts w:ascii="Century Gothic" w:eastAsiaTheme="majorEastAsia" w:hAnsi="Century Gothic" w:cstheme="majorBidi"/>
+          <w:b/>
+          <w:color w:val="000000" w:themeColor="text1"/>
+          <w:sz w:val="32"/>
+          <w:szCs w:val="26"/>
+        </w:rPr>
+      </w:pPr>
+      <w:bookmarkStart w:id="39" w:name="_Toc21364788"/>
+      <w:bookmarkStart w:id="40" w:name="_Toc22320906"/>
+      <w:bookmarkStart w:id="41" w:name="_Toc22918868"/>
+      <w:r>
+        <w:rPr>
+          <w:rFonts w:ascii="Century Gothic" w:eastAsiaTheme="majorEastAsia" w:hAnsi="Century Gothic" w:cstheme="majorBidi"/>
+          <w:b/>
+          <w:color w:val="000000" w:themeColor="text1"/>
+          <w:sz w:val="32"/>
+          <w:szCs w:val="26"/>
+        </w:rPr>
+        <w:t>Gestione del cliente</w:t>
+      </w:r>
+      <w:bookmarkEnd w:id="39"/>
+      <w:bookmarkEnd w:id="40"/>
+      <w:bookmarkEnd w:id="41"/>
+    </w:p>
+    <w:p>
+      <w:pPr>
+        <w:spacing w:after="0" w:line="240" w:lineRule="auto"/>
+        <w:rPr>
+          <w:rFonts w:ascii="Century Gothic" w:hAnsi="Century Gothic"/>
+          <w:color w:val="000000" w:themeColor="text1"/>
+          <w:sz w:val="24"/>
+        </w:rPr>
+      </w:pPr>
+      <w:r>
+        <w:rPr>
+          <w:rFonts w:ascii="Century Gothic" w:hAnsi="Century Gothic"/>
+          <w:color w:val="000000" w:themeColor="text1"/>
+          <w:sz w:val="24"/>
+        </w:rPr>
+        <w:t>Un cliente può:</w:t>
+      </w:r>
+    </w:p>
+    <w:p>
+      <w:pPr>
+        <w:numPr>
+          <w:ilvl w:val="0"/>
+          <w:numId w:val="4"/>
+        </w:numPr>
+        <w:spacing w:after="0" w:line="240" w:lineRule="auto"/>
+        <w:contextualSpacing/>
+        <w:rPr>
+          <w:rFonts w:ascii="Century Gothic" w:hAnsi="Century Gothic"/>
+          <w:color w:val="000000" w:themeColor="text1"/>
+          <w:sz w:val="24"/>
+        </w:rPr>
+      </w:pPr>
+      <w:r>
+        <w:rPr>
+          <w:rFonts w:ascii="Century Gothic" w:hAnsi="Century Gothic"/>
+          <w:color w:val="000000" w:themeColor="text1"/>
+          <w:sz w:val="24"/>
+        </w:rPr>
+        <w:t>Visualizzare il proprio profilo</w:t>
+      </w:r>
+    </w:p>
+    <w:p>
+      <w:pPr>
+        <w:numPr>
+          <w:ilvl w:val="0"/>
+          <w:numId w:val="4"/>
+        </w:numPr>
+        <w:spacing w:after="0" w:line="240" w:lineRule="auto"/>
+        <w:contextualSpacing/>
+        <w:rPr>
+          <w:rFonts w:ascii="Century Gothic" w:hAnsi="Century Gothic"/>
+          <w:color w:val="000000" w:themeColor="text1"/>
+          <w:sz w:val="24"/>
+        </w:rPr>
+      </w:pPr>
+      <w:r>
+        <w:rPr>
+          <w:rFonts w:ascii="Century Gothic" w:hAnsi="Century Gothic"/>
+          <w:color w:val="000000" w:themeColor="text1"/>
+          <w:sz w:val="24"/>
+        </w:rPr>
+        <w:t>Visualizzare il proprio storico acquisti</w:t>
+      </w:r>
+    </w:p>
+    <w:p>
+      <w:pPr>
+        <w:numPr>
+          <w:ilvl w:val="0"/>
+          <w:numId w:val="4"/>
+        </w:numPr>
+        <w:spacing w:after="0" w:line="240" w:lineRule="auto"/>
+        <w:contextualSpacing/>
+        <w:rPr>
+          <w:rFonts w:ascii="Century Gothic" w:hAnsi="Century Gothic"/>
+          <w:color w:val="000000" w:themeColor="text1"/>
+          <w:sz w:val="24"/>
+        </w:rPr>
+      </w:pPr>
+      <w:r>
+        <w:rPr>
+          <w:rFonts w:ascii="Century Gothic" w:hAnsi="Century Gothic"/>
+          <w:color w:val="000000" w:themeColor="text1"/>
+          <w:sz w:val="24"/>
+        </w:rPr>
+        <w:t>Modificare la modalità di pagamento (aggiungendo o eliminando eventuali carte di credito)</w:t>
+      </w:r>
+    </w:p>
+    <w:p>
+      <w:pPr>
+        <w:numPr>
+          <w:ilvl w:val="0"/>
+          <w:numId w:val="4"/>
+        </w:numPr>
+        <w:spacing w:after="0" w:line="240" w:lineRule="auto"/>
+        <w:contextualSpacing/>
+        <w:rPr>
+          <w:rFonts w:ascii="Century Gothic" w:hAnsi="Century Gothic"/>
+          <w:color w:val="000000" w:themeColor="text1"/>
+          <w:sz w:val="24"/>
+        </w:rPr>
+      </w:pPr>
+      <w:r>
+        <w:rPr>
+          <w:rFonts w:ascii="Century Gothic" w:hAnsi="Century Gothic"/>
+          <w:color w:val="000000" w:themeColor="text1"/>
+          <w:sz w:val="24"/>
+        </w:rPr>
+        <w:t>Modificare la propria anagrafe personale</w:t>
+      </w:r>
+    </w:p>
+    <w:p>
+      <w:pPr>
+        <w:spacing w:after="0" w:line="240" w:lineRule="auto"/>
+        <w:rPr>
+          <w:rFonts w:ascii="Century Gothic" w:hAnsi="Century Gothic"/>
+          <w:color w:val="000000" w:themeColor="text1"/>
+          <w:sz w:val="24"/>
+        </w:rPr>
+      </w:pPr>
+    </w:p>
+    <w:p>
+      <w:pPr>
+        <w:keepNext/>
+        <w:keepLines/>
+        <w:numPr>
+          <w:ilvl w:val="2"/>
+          <w:numId w:val="15"/>
+        </w:numPr>
+        <w:spacing w:before="200" w:after="40" w:line="240" w:lineRule="auto"/>
+        <w:ind w:left="851"/>
+        <w:outlineLvl w:val="1"/>
+        <w:rPr>
+          <w:rFonts w:ascii="Century Gothic" w:eastAsiaTheme="majorEastAsia" w:hAnsi="Century Gothic" w:cstheme="majorBidi"/>
+          <w:b/>
+          <w:color w:val="000000" w:themeColor="text1"/>
+          <w:sz w:val="32"/>
+          <w:szCs w:val="26"/>
+        </w:rPr>
+      </w:pPr>
+      <w:bookmarkStart w:id="42" w:name="_Toc21364789"/>
+      <w:bookmarkStart w:id="43" w:name="_Toc22320907"/>
+      <w:bookmarkStart w:id="44" w:name="_Toc22918869"/>
+      <w:r>
+        <w:rPr>
+          <w:rFonts w:ascii="Century Gothic" w:eastAsiaTheme="majorEastAsia" w:hAnsi="Century Gothic" w:cstheme="majorBidi"/>
+          <w:b/>
+          <w:color w:val="000000" w:themeColor="text1"/>
+          <w:sz w:val="32"/>
+          <w:szCs w:val="26"/>
+        </w:rPr>
+        <w:t>Gestione del magazzino</w:t>
+      </w:r>
+      <w:bookmarkEnd w:id="42"/>
+      <w:bookmarkEnd w:id="43"/>
+      <w:bookmarkEnd w:id="44"/>
+    </w:p>
+    <w:p>
+      <w:pPr>
+        <w:spacing w:after="0" w:line="240" w:lineRule="auto"/>
+        <w:rPr>
+          <w:rFonts w:ascii="Century Gothic" w:hAnsi="Century Gothic"/>
+          <w:color w:val="000000" w:themeColor="text1"/>
+          <w:sz w:val="24"/>
+        </w:rPr>
+      </w:pPr>
+      <w:r>
+        <w:rPr>
+          <w:rFonts w:ascii="Century Gothic" w:hAnsi="Century Gothic"/>
+          <w:color w:val="000000" w:themeColor="text1"/>
+          <w:sz w:val="24"/>
+        </w:rPr>
+        <w:t>Il magazziniere può:</w:t>
+      </w:r>
+    </w:p>
+    <w:p>
+      <w:pPr>
+        <w:numPr>
+          <w:ilvl w:val="0"/>
+          <w:numId w:val="5"/>
+        </w:numPr>
+        <w:spacing w:after="0" w:line="240" w:lineRule="auto"/>
+        <w:contextualSpacing/>
+        <w:rPr>
+          <w:rFonts w:ascii="Century Gothic" w:hAnsi="Century Gothic"/>
+          <w:color w:val="000000" w:themeColor="text1"/>
+          <w:sz w:val="24"/>
+        </w:rPr>
+      </w:pPr>
+      <w:r>
+        <w:rPr>
+          <w:rFonts w:ascii="Century Gothic" w:hAnsi="Century Gothic"/>
+          <w:color w:val="000000" w:themeColor="text1"/>
+          <w:sz w:val="24"/>
+        </w:rPr>
+        <w:t>Controllare le scorte di uno specifico prodotto</w:t>
+      </w:r>
+    </w:p>
+    <w:p>
+      <w:pPr>
+        <w:numPr>
+          <w:ilvl w:val="0"/>
+          <w:numId w:val="5"/>
+        </w:numPr>
+        <w:spacing w:after="0" w:line="240" w:lineRule="auto"/>
+        <w:contextualSpacing/>
+        <w:rPr>
+          <w:rFonts w:ascii="Century Gothic" w:hAnsi="Century Gothic"/>
+          <w:color w:val="000000" w:themeColor="text1"/>
+          <w:sz w:val="24"/>
+        </w:rPr>
+      </w:pPr>
+      <w:r>
+        <w:rPr>
+          <w:rFonts w:ascii="Century Gothic" w:hAnsi="Century Gothic"/>
+          <w:color w:val="000000" w:themeColor="text1"/>
+          <w:sz w:val="24"/>
+        </w:rPr>
+        <w:t>Visualizzare i prodotti che stanno per terminare</w:t>
+      </w:r>
+    </w:p>
+    <w:p>
+      <w:pPr>
+        <w:numPr>
+          <w:ilvl w:val="0"/>
+          <w:numId w:val="5"/>
+        </w:numPr>
+        <w:spacing w:after="0" w:line="240" w:lineRule="auto"/>
+        <w:contextualSpacing/>
+        <w:rPr>
+          <w:rFonts w:ascii="Century Gothic" w:hAnsi="Century Gothic"/>
+          <w:color w:val="000000" w:themeColor="text1"/>
+          <w:sz w:val="24"/>
+        </w:rPr>
+      </w:pPr>
+      <w:r>
+        <w:rPr>
+          <w:rFonts w:ascii="Century Gothic" w:hAnsi="Century Gothic"/>
+          <w:color w:val="000000" w:themeColor="text1"/>
+          <w:sz w:val="24"/>
+        </w:rPr>
+        <w:t>Modificare il numero di prodotti all’interno del database</w:t>
+      </w:r>
+    </w:p>
+    <w:p>
+      <w:pPr>
+        <w:numPr>
+          <w:ilvl w:val="0"/>
+          <w:numId w:val="5"/>
+        </w:numPr>
+        <w:spacing w:after="0" w:line="240" w:lineRule="auto"/>
+        <w:contextualSpacing/>
+        <w:rPr>
+          <w:rFonts w:ascii="Century Gothic" w:hAnsi="Century Gothic"/>
+          <w:color w:val="000000" w:themeColor="text1"/>
+          <w:sz w:val="24"/>
+        </w:rPr>
+      </w:pPr>
+      <w:r>
+        <w:rPr>
+          <w:rFonts w:ascii="Century Gothic" w:hAnsi="Century Gothic"/>
+          <w:color w:val="000000" w:themeColor="text1"/>
+          <w:sz w:val="24"/>
+        </w:rPr>
+        <w:t>Comunicare l’esaurimento di un qualsiasi prodotto e rifornire il magazzino</w:t>
+      </w:r>
+    </w:p>
+    <w:p>
+      <w:pPr>
+        <w:spacing w:after="0" w:line="240" w:lineRule="auto"/>
+        <w:rPr>
+          <w:rFonts w:ascii="Century Gothic" w:hAnsi="Century Gothic"/>
+          <w:color w:val="000000" w:themeColor="text1"/>
+          <w:sz w:val="24"/>
+        </w:rPr>
+      </w:pPr>
+    </w:p>
+    <w:p>
+      <w:pPr>
+        <w:keepNext/>
+        <w:keepLines/>
+        <w:numPr>
+          <w:ilvl w:val="2"/>
+          <w:numId w:val="15"/>
+        </w:numPr>
+        <w:spacing w:before="200" w:after="40" w:line="240" w:lineRule="auto"/>
+        <w:ind w:left="851"/>
+        <w:outlineLvl w:val="1"/>
+        <w:rPr>
+          <w:rFonts w:ascii="Century Gothic" w:eastAsiaTheme="majorEastAsia" w:hAnsi="Century Gothic" w:cstheme="majorBidi"/>
+          <w:b/>
+          <w:color w:val="000000" w:themeColor="text1"/>
+          <w:sz w:val="32"/>
+          <w:szCs w:val="26"/>
+        </w:rPr>
+      </w:pPr>
+      <w:bookmarkStart w:id="45" w:name="_Toc22320908"/>
+      <w:bookmarkStart w:id="46" w:name="_Toc22918870"/>
+      <w:r>
+        <w:rPr>
+          <w:rFonts w:ascii="Century Gothic" w:eastAsiaTheme="majorEastAsia" w:hAnsi="Century Gothic" w:cstheme="majorBidi"/>
+          <w:b/>
+          <w:color w:val="000000" w:themeColor="text1"/>
+          <w:sz w:val="32"/>
+          <w:szCs w:val="26"/>
+        </w:rPr>
+        <w:t>Gestione marketing</w:t>
+      </w:r>
+      <w:bookmarkEnd w:id="45"/>
+      <w:bookmarkEnd w:id="46"/>
+    </w:p>
+    <w:p>
+      <w:pPr>
+        <w:spacing w:after="0" w:line="240" w:lineRule="auto"/>
+        <w:rPr>
+          <w:rFonts w:ascii="Century Gothic" w:hAnsi="Century Gothic"/>
+          <w:color w:val="000000" w:themeColor="text1"/>
+          <w:sz w:val="24"/>
+        </w:rPr>
+      </w:pPr>
+      <w:r>
+        <w:rPr>
+          <w:rFonts w:ascii="Century Gothic" w:hAnsi="Century Gothic"/>
+          <w:color w:val="000000" w:themeColor="text1"/>
+          <w:sz w:val="24"/>
+        </w:rPr>
+        <w:t>Il gestore del Marketing può:</w:t>
+      </w:r>
+    </w:p>
+    <w:p>
+      <w:pPr>
+        <w:numPr>
+          <w:ilvl w:val="0"/>
+          <w:numId w:val="6"/>
+        </w:numPr>
+        <w:spacing w:after="0" w:line="240" w:lineRule="auto"/>
+        <w:contextualSpacing/>
+        <w:rPr>
+          <w:rFonts w:ascii="Century Gothic" w:hAnsi="Century Gothic"/>
+          <w:color w:val="000000" w:themeColor="text1"/>
+          <w:sz w:val="24"/>
+        </w:rPr>
+      </w:pPr>
+      <w:r>
+        <w:rPr>
+          <w:rFonts w:ascii="Century Gothic" w:hAnsi="Century Gothic"/>
+          <w:color w:val="000000" w:themeColor="text1"/>
+          <w:sz w:val="24"/>
+        </w:rPr>
+        <w:t>Scegliere un prezzo quando arriva un determinato prodotto</w:t>
+      </w:r>
+    </w:p>
+    <w:p>
+      <w:pPr>
+        <w:numPr>
+          <w:ilvl w:val="0"/>
+          <w:numId w:val="6"/>
+        </w:numPr>
+        <w:spacing w:after="0" w:line="240" w:lineRule="auto"/>
+        <w:contextualSpacing/>
+        <w:rPr>
+          <w:rFonts w:ascii="Century Gothic" w:hAnsi="Century Gothic"/>
+          <w:color w:val="000000" w:themeColor="text1"/>
+          <w:sz w:val="24"/>
+        </w:rPr>
+      </w:pPr>
+      <w:r>
+        <w:rPr>
+          <w:rFonts w:ascii="Century Gothic" w:hAnsi="Century Gothic"/>
+          <w:color w:val="000000" w:themeColor="text1"/>
+          <w:sz w:val="24"/>
+        </w:rPr>
+        <w:t>Aggiungere sconti promozionali ai prodotti</w:t>
+      </w:r>
+    </w:p>
+    <w:p>
+      <w:pPr>
+        <w:numPr>
+          <w:ilvl w:val="0"/>
+          <w:numId w:val="6"/>
+        </w:numPr>
+        <w:spacing w:after="0" w:line="240" w:lineRule="auto"/>
+        <w:contextualSpacing/>
+        <w:rPr>
+          <w:rFonts w:ascii="Century Gothic" w:hAnsi="Century Gothic"/>
+          <w:color w:val="000000" w:themeColor="text1"/>
+          <w:sz w:val="24"/>
+        </w:rPr>
+      </w:pPr>
+      <w:r>
+        <w:rPr>
+          <w:rFonts w:ascii="Century Gothic" w:hAnsi="Century Gothic"/>
+          <w:color w:val="000000" w:themeColor="text1"/>
+          <w:sz w:val="24"/>
+        </w:rPr>
+        <w:t>Cambiare i prezzi dei prodotti</w:t>
+      </w:r>
+    </w:p>
+    <w:p>
+      <w:pPr>
+        <w:numPr>
+          <w:ilvl w:val="0"/>
+          <w:numId w:val="6"/>
+        </w:numPr>
+        <w:spacing w:after="0" w:line="240" w:lineRule="auto"/>
+        <w:contextualSpacing/>
+        <w:rPr>
+          <w:rFonts w:ascii="Century Gothic" w:hAnsi="Century Gothic"/>
+          <w:color w:val="000000" w:themeColor="text1"/>
+          <w:sz w:val="24"/>
+        </w:rPr>
+      </w:pPr>
+      <w:r>
+        <w:rPr>
+          <w:rFonts w:ascii="Century Gothic" w:hAnsi="Century Gothic"/>
+          <w:color w:val="000000" w:themeColor="text1"/>
+          <w:sz w:val="24"/>
+        </w:rPr>
+        <w:t>Effettuare il rimborso se viene richiesto un reso</w:t>
+      </w:r>
+    </w:p>
+    <w:p>
+      <w:pPr>
+        <w:spacing w:after="0" w:line="240" w:lineRule="auto"/>
+        <w:rPr>
+          <w:rFonts w:ascii="Century Gothic" w:hAnsi="Century Gothic"/>
+          <w:color w:val="000000" w:themeColor="text1"/>
+          <w:sz w:val="24"/>
+        </w:rPr>
+      </w:pPr>
+    </w:p>
+    <w:p>
+      <w:pPr>
+        <w:keepNext/>
+        <w:keepLines/>
+        <w:numPr>
+          <w:ilvl w:val="2"/>
+          <w:numId w:val="15"/>
+        </w:numPr>
+        <w:spacing w:before="200" w:after="40" w:line="240" w:lineRule="auto"/>
+        <w:ind w:left="851"/>
+        <w:outlineLvl w:val="1"/>
+        <w:rPr>
+          <w:rFonts w:ascii="Century Gothic" w:eastAsiaTheme="majorEastAsia" w:hAnsi="Century Gothic" w:cstheme="majorBidi"/>
+          <w:b/>
+          <w:color w:val="000000" w:themeColor="text1"/>
+          <w:sz w:val="32"/>
+          <w:szCs w:val="26"/>
+        </w:rPr>
+      </w:pPr>
+      <w:bookmarkStart w:id="47" w:name="_Toc22320909"/>
+      <w:bookmarkStart w:id="48" w:name="_Toc22918871"/>
+      <w:r>
+        <w:rPr>
+          <w:rFonts w:ascii="Century Gothic" w:eastAsiaTheme="majorEastAsia" w:hAnsi="Century Gothic" w:cstheme="majorBidi"/>
+          <w:b/>
+          <w:color w:val="000000" w:themeColor="text1"/>
+          <w:sz w:val="32"/>
+          <w:szCs w:val="26"/>
+        </w:rPr>
+        <w:t>Visualizzazione statistiche</w:t>
+      </w:r>
+      <w:bookmarkEnd w:id="47"/>
+      <w:bookmarkEnd w:id="48"/>
+    </w:p>
+    <w:p>
+      <w:pPr>
+        <w:spacing w:after="0" w:line="240" w:lineRule="auto"/>
+        <w:rPr>
+          <w:rFonts w:ascii="Century Gothic" w:hAnsi="Century Gothic"/>
+          <w:color w:val="000000" w:themeColor="text1"/>
+          <w:sz w:val="24"/>
+        </w:rPr>
+      </w:pPr>
+      <w:r>
+        <w:rPr>
+          <w:rFonts w:ascii="Century Gothic" w:hAnsi="Century Gothic"/>
+          <w:color w:val="000000" w:themeColor="text1"/>
+          <w:sz w:val="24"/>
+        </w:rPr>
+        <w:t>Il proprietario può eseguire le seguenti azioni:</w:t>
+      </w:r>
+    </w:p>
+    <w:p>
+      <w:pPr>
+        <w:numPr>
+          <w:ilvl w:val="0"/>
+          <w:numId w:val="7"/>
+        </w:numPr>
+        <w:spacing w:after="0" w:line="240" w:lineRule="auto"/>
+        <w:contextualSpacing/>
+        <w:rPr>
+          <w:rFonts w:ascii="Century Gothic" w:hAnsi="Century Gothic"/>
+          <w:color w:val="000000" w:themeColor="text1"/>
+          <w:sz w:val="24"/>
+        </w:rPr>
+      </w:pPr>
+      <w:r>
+        <w:rPr>
+          <w:rFonts w:ascii="Century Gothic" w:hAnsi="Century Gothic"/>
+          <w:color w:val="000000" w:themeColor="text1"/>
+          <w:sz w:val="24"/>
+        </w:rPr>
+        <w:t>Visualizzare le statistiche di vendita per verificare l’andamento di un prodotto</w:t>
+      </w:r>
+    </w:p>
+    <w:p>
+      <w:pPr>
+        <w:numPr>
+          <w:ilvl w:val="0"/>
+          <w:numId w:val="7"/>
+        </w:numPr>
+        <w:spacing w:after="0" w:line="240" w:lineRule="auto"/>
+        <w:contextualSpacing/>
+        <w:rPr>
+          <w:rFonts w:ascii="Century Gothic" w:hAnsi="Century Gothic"/>
+          <w:color w:val="000000" w:themeColor="text1"/>
+          <w:sz w:val="24"/>
+        </w:rPr>
+      </w:pPr>
+      <w:r>
+        <w:rPr>
+          <w:rFonts w:ascii="Century Gothic" w:hAnsi="Century Gothic"/>
+          <w:color w:val="000000" w:themeColor="text1"/>
+          <w:sz w:val="24"/>
+        </w:rPr>
+        <w:t>Controllare il guadagno</w:t>
+      </w:r>
+    </w:p>
+    <w:p>
+      <w:pPr>
+        <w:numPr>
+          <w:ilvl w:val="0"/>
+          <w:numId w:val="7"/>
+        </w:numPr>
+        <w:spacing w:after="0" w:line="240" w:lineRule="auto"/>
+        <w:contextualSpacing/>
+        <w:rPr>
+          <w:rFonts w:ascii="Century Gothic" w:hAnsi="Century Gothic"/>
+          <w:color w:val="000000" w:themeColor="text1"/>
+          <w:sz w:val="24"/>
+        </w:rPr>
+      </w:pPr>
+      <w:r>
+        <w:rPr>
+          <w:rFonts w:ascii="Century Gothic" w:hAnsi="Century Gothic"/>
+          <w:color w:val="000000" w:themeColor="text1"/>
+          <w:sz w:val="24"/>
+        </w:rPr>
+        <w:t>Controllare l’archivio dei dati</w:t>
+      </w:r>
+    </w:p>
+    <w:p>
+      <w:pPr>
+        <w:spacing w:after="0" w:line="240" w:lineRule="auto"/>
+        <w:rPr>
+          <w:rFonts w:ascii="Century Gothic" w:hAnsi="Century Gothic"/>
+          <w:color w:val="000000" w:themeColor="text1"/>
+          <w:sz w:val="24"/>
+        </w:rPr>
+      </w:pPr>
+    </w:p>
+    <w:p>
+      <w:pPr>
+        <w:keepNext/>
+        <w:keepLines/>
+        <w:numPr>
+          <w:ilvl w:val="2"/>
+          <w:numId w:val="15"/>
+        </w:numPr>
+        <w:spacing w:before="200" w:after="40" w:line="240" w:lineRule="auto"/>
+        <w:ind w:left="851"/>
+        <w:outlineLvl w:val="1"/>
+        <w:rPr>
+          <w:rFonts w:ascii="Century Gothic" w:eastAsiaTheme="majorEastAsia" w:hAnsi="Century Gothic" w:cstheme="majorBidi"/>
+          <w:b/>
+          <w:color w:val="000000" w:themeColor="text1"/>
+          <w:sz w:val="32"/>
+          <w:szCs w:val="26"/>
+        </w:rPr>
+      </w:pPr>
+      <w:bookmarkStart w:id="49" w:name="_Toc22320910"/>
+      <w:bookmarkStart w:id="50" w:name="_Toc22918872"/>
+      <w:r>
+        <w:rPr>
+          <w:rFonts w:ascii="Century Gothic" w:eastAsiaTheme="majorEastAsia" w:hAnsi="Century Gothic" w:cstheme="majorBidi"/>
+          <w:b/>
+          <w:color w:val="000000" w:themeColor="text1"/>
+          <w:sz w:val="32"/>
+          <w:szCs w:val="26"/>
+        </w:rPr>
+        <w:t>Gestione utenti</w:t>
+      </w:r>
+      <w:bookmarkEnd w:id="49"/>
+      <w:bookmarkEnd w:id="50"/>
+    </w:p>
+    <w:p>
+      <w:pPr>
+        <w:spacing w:after="0" w:line="240" w:lineRule="auto"/>
+        <w:rPr>
+          <w:rFonts w:ascii="Century Gothic" w:hAnsi="Century Gothic"/>
+          <w:color w:val="000000" w:themeColor="text1"/>
+          <w:sz w:val="24"/>
+        </w:rPr>
+      </w:pPr>
+      <w:r>
+        <w:rPr>
+          <w:rFonts w:ascii="Century Gothic" w:hAnsi="Century Gothic"/>
+          <w:color w:val="000000" w:themeColor="text1"/>
+          <w:sz w:val="24"/>
+        </w:rPr>
+        <w:t>Il proprietario può:</w:t>
+      </w:r>
+    </w:p>
+    <w:p>
+      <w:pPr>
+        <w:numPr>
+          <w:ilvl w:val="0"/>
+          <w:numId w:val="8"/>
+        </w:numPr>
+        <w:spacing w:after="0" w:line="240" w:lineRule="auto"/>
+        <w:contextualSpacing/>
+        <w:rPr>
+          <w:rFonts w:ascii="Century Gothic" w:hAnsi="Century Gothic"/>
+          <w:color w:val="000000" w:themeColor="text1"/>
+          <w:sz w:val="24"/>
+        </w:rPr>
+      </w:pPr>
+      <w:r>
+        <w:rPr>
+          <w:rFonts w:ascii="Century Gothic" w:hAnsi="Century Gothic"/>
+          <w:color w:val="000000" w:themeColor="text1"/>
+          <w:sz w:val="24"/>
+        </w:rPr>
+        <w:t>Modificare gli utenti già esistenti o aggiungerne di nuovi</w:t>
+      </w:r>
+    </w:p>
+    <w:p>
+      <w:pPr>
+        <w:rPr>
+          <w:rFonts w:ascii="Century Gothic" w:hAnsi="Century Gothic"/>
+          <w:color w:val="000000" w:themeColor="text1"/>
+          <w:sz w:val="24"/>
+        </w:rPr>
+      </w:pPr>
+      <w:r>
+        <w:rPr>
+          <w:rFonts w:ascii="Century Gothic" w:hAnsi="Century Gothic"/>
+          <w:color w:val="000000" w:themeColor="text1"/>
+          <w:sz w:val="24"/>
+        </w:rPr>
+        <w:br w:type="page"/>
+      </w:r>
+    </w:p>
+    <w:p>
+      <w:pPr>
+        <w:keepNext/>
+        <w:keepLines/>
+        <w:spacing w:before="200" w:after="40" w:line="240" w:lineRule="auto"/>
+        <w:outlineLvl w:val="1"/>
+        <w:rPr>
+          <w:rFonts w:ascii="Century Gothic" w:eastAsiaTheme="majorEastAsia" w:hAnsi="Century Gothic" w:cstheme="majorBidi"/>
+          <w:b/>
+          <w:color w:val="000000" w:themeColor="text1"/>
+          <w:sz w:val="32"/>
+          <w:szCs w:val="26"/>
+        </w:rPr>
+      </w:pPr>
+      <w:bookmarkStart w:id="51" w:name="_Toc22918873"/>
+      <w:r>
+        <w:rPr>
+          <w:rFonts w:ascii="Century Gothic" w:eastAsiaTheme="majorEastAsia" w:hAnsi="Century Gothic" w:cstheme="majorBidi"/>
+          <w:b/>
+          <w:color w:val="000000" w:themeColor="text1"/>
+          <w:sz w:val="32"/>
+          <w:szCs w:val="26"/>
+        </w:rPr>
+        <w:lastRenderedPageBreak/>
+        <w:t>3.3 Requisiti non funzionali</w:t>
+      </w:r>
+      <w:bookmarkEnd w:id="51"/>
+    </w:p>
+    <w:p>
+      <w:pPr>
+        <w:keepNext/>
+        <w:keepLines/>
+        <w:spacing w:before="200" w:after="40" w:line="240" w:lineRule="auto"/>
+        <w:outlineLvl w:val="1"/>
+        <w:rPr>
+          <w:rFonts w:ascii="Century Gothic" w:eastAsiaTheme="majorEastAsia" w:hAnsi="Century Gothic" w:cstheme="majorBidi"/>
+          <w:b/>
+          <w:color w:val="000000" w:themeColor="text1"/>
+          <w:sz w:val="32"/>
+          <w:szCs w:val="26"/>
+        </w:rPr>
+      </w:pPr>
+      <w:bookmarkStart w:id="52" w:name="_Toc22918874"/>
+      <w:r>
+        <w:rPr>
+          <w:rFonts w:ascii="Century Gothic" w:eastAsiaTheme="majorEastAsia" w:hAnsi="Century Gothic" w:cstheme="majorBidi"/>
+          <w:b/>
+          <w:color w:val="000000" w:themeColor="text1"/>
+          <w:sz w:val="32"/>
+          <w:szCs w:val="26"/>
+        </w:rPr>
+        <w:t xml:space="preserve">3.3.1 </w:t>
+      </w:r>
+      <w:proofErr w:type="spellStart"/>
+      <w:r>
+        <w:rPr>
+          <w:rFonts w:ascii="Century Gothic" w:eastAsiaTheme="majorEastAsia" w:hAnsi="Century Gothic" w:cstheme="majorBidi"/>
+          <w:b/>
+          <w:color w:val="000000" w:themeColor="text1"/>
+          <w:sz w:val="32"/>
+          <w:szCs w:val="26"/>
+        </w:rPr>
+        <w:t>Usability</w:t>
+      </w:r>
+      <w:bookmarkEnd w:id="52"/>
+      <w:proofErr w:type="spellEnd"/>
+    </w:p>
+    <w:p>
+      <w:pPr>
+        <w:spacing w:after="0" w:line="240" w:lineRule="auto"/>
+        <w:rPr>
+          <w:rFonts w:ascii="Century Gothic" w:hAnsi="Century Gothic"/>
+          <w:color w:val="000000" w:themeColor="text1"/>
+          <w:sz w:val="24"/>
+        </w:rPr>
+      </w:pPr>
+      <w:r>
+        <w:rPr>
+          <w:rFonts w:ascii="Century Gothic" w:hAnsi="Century Gothic"/>
+          <w:color w:val="000000" w:themeColor="text1"/>
+          <w:sz w:val="24"/>
+        </w:rPr>
+        <w:t>L’utente deve essere in grado di muoversi facilmente all’interno del negozio di e-commerce; questo è possibile grazie all’utilizzo di menu contestuali che consentono di spostarsi agevolmente e di comprendere il funzionamento delle varie attività offerte.</w:t>
+      </w:r>
+    </w:p>
+    <w:p>
+      <w:pPr>
+        <w:keepNext/>
+        <w:keepLines/>
+        <w:spacing w:before="200" w:after="40" w:line="240" w:lineRule="auto"/>
+        <w:outlineLvl w:val="1"/>
+        <w:rPr>
+          <w:rFonts w:ascii="Century Gothic" w:eastAsiaTheme="majorEastAsia" w:hAnsi="Century Gothic" w:cstheme="majorBidi"/>
+          <w:b/>
+          <w:color w:val="000000" w:themeColor="text1"/>
+          <w:sz w:val="32"/>
+          <w:szCs w:val="26"/>
+        </w:rPr>
+      </w:pPr>
+      <w:bookmarkStart w:id="53" w:name="_Toc22918875"/>
+      <w:r>
+        <w:rPr>
+          <w:rFonts w:ascii="Century Gothic" w:eastAsiaTheme="majorEastAsia" w:hAnsi="Century Gothic" w:cstheme="majorBidi"/>
+          <w:b/>
+          <w:color w:val="000000" w:themeColor="text1"/>
+          <w:sz w:val="32"/>
+          <w:szCs w:val="26"/>
+        </w:rPr>
+        <w:t>3.3.2 Reliability</w:t>
+      </w:r>
+      <w:bookmarkEnd w:id="53"/>
+    </w:p>
+    <w:p>
+      <w:pPr>
+        <w:spacing w:after="0" w:line="240" w:lineRule="auto"/>
+        <w:rPr>
+          <w:rFonts w:ascii="Century Gothic" w:hAnsi="Century Gothic"/>
+          <w:color w:val="000000" w:themeColor="text1"/>
+          <w:sz w:val="24"/>
+        </w:rPr>
+      </w:pPr>
+      <w:r>
+        <w:rPr>
+          <w:rFonts w:ascii="Century Gothic" w:hAnsi="Century Gothic"/>
+          <w:color w:val="000000" w:themeColor="text1"/>
+          <w:sz w:val="24"/>
+        </w:rPr>
+        <w:t>Il sito deve garantire all’utente una certa sicurezza in caso di inserimento di input non validi, in questo modo la navigazione risulta più immediata e sicura.</w:t>
+      </w:r>
+    </w:p>
+    <w:p>
+      <w:pPr>
+        <w:keepNext/>
+        <w:keepLines/>
+        <w:spacing w:before="200" w:after="40" w:line="240" w:lineRule="auto"/>
+        <w:outlineLvl w:val="1"/>
+        <w:rPr>
+          <w:rFonts w:ascii="Century Gothic" w:eastAsiaTheme="majorEastAsia" w:hAnsi="Century Gothic" w:cstheme="majorBidi"/>
+          <w:b/>
+          <w:color w:val="000000" w:themeColor="text1"/>
+          <w:sz w:val="32"/>
+          <w:szCs w:val="26"/>
+        </w:rPr>
+      </w:pPr>
+      <w:bookmarkStart w:id="54" w:name="_Toc22918876"/>
+      <w:r>
+        <w:rPr>
+          <w:rFonts w:ascii="Century Gothic" w:eastAsiaTheme="majorEastAsia" w:hAnsi="Century Gothic" w:cstheme="majorBidi"/>
+          <w:b/>
+          <w:color w:val="000000" w:themeColor="text1"/>
+          <w:sz w:val="32"/>
+          <w:szCs w:val="26"/>
+        </w:rPr>
+        <w:t>3.3.3 Performance</w:t>
+      </w:r>
+      <w:bookmarkEnd w:id="54"/>
+    </w:p>
+    <w:p>
+      <w:pPr>
+        <w:spacing w:after="0" w:line="240" w:lineRule="auto"/>
+        <w:rPr>
+          <w:rFonts w:ascii="Century Gothic" w:hAnsi="Century Gothic"/>
+          <w:color w:val="000000" w:themeColor="text1"/>
+          <w:sz w:val="24"/>
+        </w:rPr>
+      </w:pPr>
+      <w:r>
+        <w:rPr>
+          <w:rFonts w:ascii="Century Gothic" w:hAnsi="Century Gothic"/>
+          <w:color w:val="000000" w:themeColor="text1"/>
+          <w:sz w:val="24"/>
+        </w:rPr>
+        <w:t>Il tempo di risposta del sito deve essere rapido. Se il sito dovesse essere sottoposto a manutenzione, l’utente deve essere avvisato in 24h di anticipo. Se l’utente chiede dei chiarimenti, deve ottenere una risposta entro un paio d’ore.</w:t>
+      </w:r>
+    </w:p>
+    <w:p>
+      <w:pPr>
+        <w:keepNext/>
+        <w:keepLines/>
+        <w:spacing w:before="200" w:after="40" w:line="240" w:lineRule="auto"/>
+        <w:outlineLvl w:val="1"/>
+        <w:rPr>
+          <w:rFonts w:ascii="Century Gothic" w:eastAsiaTheme="majorEastAsia" w:hAnsi="Century Gothic" w:cstheme="majorBidi"/>
+          <w:b/>
+          <w:color w:val="000000" w:themeColor="text1"/>
+          <w:sz w:val="32"/>
+          <w:szCs w:val="26"/>
+        </w:rPr>
+      </w:pPr>
+      <w:bookmarkStart w:id="55" w:name="_Toc22918877"/>
+      <w:r>
+        <w:rPr>
+          <w:rFonts w:ascii="Century Gothic" w:eastAsiaTheme="majorEastAsia" w:hAnsi="Century Gothic" w:cstheme="majorBidi"/>
+          <w:b/>
+          <w:color w:val="000000" w:themeColor="text1"/>
+          <w:sz w:val="32"/>
+          <w:szCs w:val="26"/>
+        </w:rPr>
+        <w:t xml:space="preserve">3.3.4 </w:t>
+      </w:r>
+      <w:bookmarkStart w:id="56" w:name="_Toc21364798"/>
+      <w:proofErr w:type="spellStart"/>
+      <w:r>
+        <w:rPr>
+          <w:rFonts w:ascii="Century Gothic" w:eastAsiaTheme="majorEastAsia" w:hAnsi="Century Gothic" w:cstheme="majorBidi"/>
+          <w:b/>
+          <w:color w:val="000000" w:themeColor="text1"/>
+          <w:sz w:val="32"/>
+          <w:szCs w:val="26"/>
+        </w:rPr>
+        <w:t>Supportability</w:t>
+      </w:r>
+      <w:bookmarkEnd w:id="55"/>
+      <w:bookmarkEnd w:id="56"/>
+      <w:proofErr w:type="spellEnd"/>
+    </w:p>
+    <w:p>
+      <w:pPr>
+        <w:spacing w:after="0" w:line="240" w:lineRule="auto"/>
+        <w:rPr>
+          <w:rFonts w:ascii="Century Gothic" w:hAnsi="Century Gothic"/>
+          <w:color w:val="000000" w:themeColor="text1"/>
+          <w:sz w:val="24"/>
+        </w:rPr>
+      </w:pPr>
+      <w:r>
+        <w:rPr>
+          <w:rFonts w:ascii="Century Gothic" w:hAnsi="Century Gothic"/>
+          <w:color w:val="000000"/>
+          <w:sz w:val="24"/>
+        </w:rPr>
+        <w:t xml:space="preserve">Il sistema deve essere adattabile ai cambiamenti del dominio dell’applicazione e deve essere </w:t>
+      </w:r>
+      <w:proofErr w:type="spellStart"/>
+      <w:r>
+        <w:rPr>
+          <w:rFonts w:ascii="Century Gothic" w:hAnsi="Century Gothic"/>
+          <w:color w:val="000000"/>
+          <w:sz w:val="24"/>
+        </w:rPr>
+        <w:t>manutenibile</w:t>
+      </w:r>
+      <w:proofErr w:type="spellEnd"/>
+      <w:r>
+        <w:rPr>
+          <w:rFonts w:ascii="Century Gothic" w:hAnsi="Century Gothic"/>
+          <w:color w:val="000000"/>
+          <w:sz w:val="24"/>
+        </w:rPr>
+        <w:t xml:space="preserve"> per poter gestire nuove tecnologie o correggere difetti esistenti.</w:t>
+      </w:r>
+    </w:p>
+    <w:p>
+      <w:pPr>
+        <w:keepNext/>
+        <w:keepLines/>
+        <w:spacing w:before="200" w:after="40" w:line="240" w:lineRule="auto"/>
+        <w:outlineLvl w:val="1"/>
+        <w:rPr>
+          <w:rFonts w:ascii="Century Gothic" w:eastAsiaTheme="majorEastAsia" w:hAnsi="Century Gothic" w:cstheme="majorBidi"/>
+          <w:b/>
+          <w:color w:val="000000" w:themeColor="text1"/>
+          <w:sz w:val="32"/>
+          <w:szCs w:val="26"/>
+        </w:rPr>
+      </w:pPr>
+      <w:bookmarkStart w:id="57" w:name="_Toc22918878"/>
+      <w:r>
+        <w:rPr>
+          <w:rFonts w:ascii="Century Gothic" w:eastAsiaTheme="majorEastAsia" w:hAnsi="Century Gothic" w:cstheme="majorBidi"/>
+          <w:b/>
+          <w:color w:val="000000" w:themeColor="text1"/>
+          <w:sz w:val="32"/>
+          <w:szCs w:val="26"/>
+        </w:rPr>
+        <w:t xml:space="preserve">3.3.5 </w:t>
+      </w:r>
+      <w:proofErr w:type="spellStart"/>
+      <w:r>
+        <w:rPr>
+          <w:rFonts w:ascii="Century Gothic" w:eastAsiaTheme="majorEastAsia" w:hAnsi="Century Gothic" w:cstheme="majorBidi"/>
+          <w:b/>
+          <w:color w:val="000000" w:themeColor="text1"/>
+          <w:sz w:val="32"/>
+          <w:szCs w:val="26"/>
+        </w:rPr>
+        <w:t>Implementation</w:t>
+      </w:r>
+      <w:bookmarkEnd w:id="57"/>
+      <w:proofErr w:type="spellEnd"/>
+    </w:p>
+    <w:p>
+      <w:pPr>
+        <w:spacing w:after="0" w:line="240" w:lineRule="auto"/>
+        <w:rPr>
+          <w:rFonts w:ascii="Century Gothic" w:hAnsi="Century Gothic"/>
+          <w:color w:val="000000" w:themeColor="text1"/>
+          <w:sz w:val="24"/>
+        </w:rPr>
+      </w:pPr>
+      <w:r>
+        <w:rPr>
+          <w:rFonts w:ascii="Century Gothic" w:hAnsi="Century Gothic"/>
+          <w:color w:val="000000" w:themeColor="text1"/>
+          <w:sz w:val="24"/>
+        </w:rPr>
+        <w:t>Il sito di e-commerce deve essere implementato in HTML, CSS e JavaScript.</w:t>
+      </w:r>
+    </w:p>
+    <w:p>
+      <w:pPr>
+        <w:rPr>
+          <w:rFonts w:ascii="Century Gothic" w:eastAsiaTheme="majorEastAsia" w:hAnsi="Century Gothic" w:cstheme="majorBidi"/>
+          <w:b/>
+          <w:color w:val="000000" w:themeColor="text1"/>
+          <w:sz w:val="32"/>
+          <w:szCs w:val="26"/>
+        </w:rPr>
+      </w:pPr>
+    </w:p>
+    <w:p>
+      <w:pPr>
+        <w:pStyle w:val="Titolo1"/>
+        <w:rPr>
+          <w:rFonts w:ascii="Century Gothic" w:eastAsia="Century Gothic" w:hAnsi="Century Gothic" w:cs="Century Gothic"/>
+          <w:b/>
+          <w:bCs/>
+          <w:color w:val="000000" w:themeColor="text1"/>
+          <w:sz w:val="36"/>
+          <w:szCs w:val="36"/>
+        </w:rPr>
+      </w:pPr>
+      <w:bookmarkStart w:id="58" w:name="_Toc22918879"/>
+      <w:r>
+        <w:rPr>
+          <w:rFonts w:ascii="Century Gothic" w:eastAsia="Century Gothic" w:hAnsi="Century Gothic" w:cs="Century Gothic"/>
+          <w:b/>
+          <w:bCs/>
+          <w:color w:val="000000" w:themeColor="text1"/>
+          <w:sz w:val="36"/>
+          <w:szCs w:val="36"/>
+        </w:rPr>
+        <w:t>3.4 System Models</w:t>
+      </w:r>
+      <w:bookmarkEnd w:id="58"/>
+    </w:p>
+    <w:p>
+      <w:pPr>
+        <w:pStyle w:val="Titolo2"/>
+        <w:rPr>
+          <w:rFonts w:ascii="Century Gothic" w:eastAsia="Century Gothic" w:hAnsi="Century Gothic" w:cs="Century Gothic"/>
+          <w:b/>
+          <w:bCs/>
+          <w:color w:val="000000" w:themeColor="text1"/>
+          <w:sz w:val="32"/>
+          <w:szCs w:val="32"/>
+        </w:rPr>
+      </w:pPr>
+      <w:bookmarkStart w:id="59" w:name="_Toc22918880"/>
+      <w:r>
+        <w:rPr>
+          <w:rFonts w:ascii="Century Gothic" w:eastAsia="Century Gothic" w:hAnsi="Century Gothic" w:cs="Century Gothic"/>
+          <w:b/>
+          <w:bCs/>
+          <w:color w:val="000000" w:themeColor="text1"/>
+          <w:sz w:val="32"/>
+          <w:szCs w:val="32"/>
+        </w:rPr>
+        <w:t>3.4.1 Scenari</w:t>
+      </w:r>
+      <w:bookmarkEnd w:id="59"/>
+    </w:p>
+    <w:tbl>
+      <w:tblPr>
+        <w:tblStyle w:val="Grigliatabella"/>
+        <w:tblW w:w="0" w:type="auto"/>
+        <w:tblLayout w:type="fixed"/>
+        <w:tblLook w:val="06A0" w:firstRow="1" w:lastRow="0" w:firstColumn="1" w:lastColumn="0" w:noHBand="1" w:noVBand="1"/>
+      </w:tblPr>
+      <w:tblGrid>
+        <w:gridCol w:w="2256"/>
+        <w:gridCol w:w="6862"/>
+      </w:tblGrid>
+      <w:tr>
+        <w:trPr>
+          <w:trHeight w:val="800"/>
+        </w:trPr>
+        <w:tc>
+          <w:tcPr>
+            <w:tcW w:w="2256" w:type="dxa"/>
+          </w:tcPr>
+          <w:p/>
+          <w:p>
+            <w:r>
+              <w:t>Nome scenario</w:t>
+            </w:r>
+          </w:p>
+        </w:tc>
+        <w:tc>
+          <w:tcPr>
+            <w:tcW w:w="6862" w:type="dxa"/>
+          </w:tcPr>
+          <w:p>
+            <w:pPr>
+              <w:rPr>
+                <w:u w:val="single"/>
+              </w:rPr>
+            </w:pPr>
+          </w:p>
+          <w:p>
+            <w:pPr>
+              <w:rPr>
+                <w:u w:val="single"/>
+              </w:rPr>
+            </w:pPr>
+            <w:r>
+              <w:rPr>
+                <w:u w:val="single"/>
+              </w:rPr>
+              <w:t>Acquisto e reso di un prodotto</w:t>
+            </w:r>
+          </w:p>
+        </w:tc>
+      </w:tr>
+      <w:tr>
+        <w:trPr>
+          <w:trHeight w:val="800"/>
+        </w:trPr>
+        <w:tc>
+          <w:tcPr>
+            <w:tcW w:w="2256" w:type="dxa"/>
+          </w:tcPr>
+          <w:p/>
+          <w:p>
+            <w:r>
+              <w:t>Attori partecipanti</w:t>
+            </w:r>
+          </w:p>
+        </w:tc>
+        <w:tc>
+          <w:tcPr>
+            <w:tcW w:w="6862" w:type="dxa"/>
+          </w:tcPr>
+          <w:p/>
+          <w:p>
+            <w:pPr>
+              <w:rPr>
+                <w:u w:val="single"/>
+              </w:rPr>
+            </w:pPr>
+            <w:r>
+              <w:rPr>
+                <w:u w:val="single"/>
+              </w:rPr>
+              <w:t>Carlo: utente che visita il sito per la prima volta, Giovanni: magazziniere e Luca: gestore marketing</w:t>
+            </w:r>
+          </w:p>
+          <w:p/>
+        </w:tc>
+      </w:tr>
+      <w:tr>
+        <w:tc>
+          <w:tcPr>
+            <w:tcW w:w="2256" w:type="dxa"/>
+          </w:tcPr>
+          <w:p>
+            <w:r>
+              <w:t>Flusso di eventi</w:t>
+            </w:r>
+          </w:p>
+        </w:tc>
+        <w:tc>
+          <w:tcPr>
+            <w:tcW w:w="6862" w:type="dxa"/>
+          </w:tcPr>
+          <w:p>
+            <w:pPr>
+              <w:pStyle w:val="Paragrafoelenco"/>
+              <w:numPr>
+                <w:ilvl w:val="0"/>
+                <w:numId w:val="16"/>
+              </w:numPr>
+              <w:ind w:left="360"/>
+            </w:pPr>
+            <w:r>
+              <w:t>Carlo accede al sito web tramite un browser, intenzionato ad acquistare una felpa;</w:t>
+            </w:r>
+          </w:p>
+          <w:p>
+            <w:pPr>
+              <w:pStyle w:val="Paragrafoelenco"/>
+              <w:numPr>
+                <w:ilvl w:val="0"/>
+                <w:numId w:val="16"/>
+              </w:numPr>
+              <w:ind w:left="360"/>
+            </w:pPr>
+            <w:r>
+              <w:t>e</w:t>
+            </w:r>
+            <w:r>
+              <w:t>ssendo la sua prima visita l’utente provvede alla registrazione fornendo i dati richiesti: “nome, cognome, data di nascita, e-mail e password”. Qualora i dati inseriti siano corretti il sistema risponde con il buon esito dell’operazione;</w:t>
+            </w:r>
+          </w:p>
+          <w:p>
+            <w:pPr>
+              <w:pStyle w:val="Paragrafoelenco"/>
+              <w:numPr>
+                <w:ilvl w:val="0"/>
+                <w:numId w:val="16"/>
+              </w:numPr>
+              <w:ind w:left="360"/>
+            </w:pPr>
+            <w:r>
+              <w:t>Carlo, essendo registrato al sito, a questo punto effettua il Login, inserendo l’indirizzo e-mail e la password forniti in fase di registrazione;</w:t>
+            </w:r>
+          </w:p>
+          <w:p>
+            <w:pPr>
+              <w:pStyle w:val="Paragrafoelenco"/>
+              <w:numPr>
+                <w:ilvl w:val="0"/>
+                <w:numId w:val="16"/>
+              </w:numPr>
+              <w:ind w:left="360"/>
+            </w:pPr>
+            <w:r>
+              <w:t>a</w:t>
+            </w:r>
+            <w:r>
+              <w:t>vendo effettuato l’accesso correttamente, l’utente può oltre a visualizzare il catalogo prodotti anche completare un ordine e visualizzare la sua area personale;</w:t>
+            </w:r>
+          </w:p>
+          <w:p>
+            <w:pPr>
+              <w:pStyle w:val="Paragrafoelenco"/>
+              <w:numPr>
+                <w:ilvl w:val="0"/>
+                <w:numId w:val="16"/>
+              </w:numPr>
+              <w:ind w:left="360"/>
+            </w:pPr>
+            <w:r>
+              <w:lastRenderedPageBreak/>
+              <w:t>n</w:t>
+            </w:r>
+            <w:r>
+              <w:t xml:space="preserve">el menu principale, l’utente </w:t>
+            </w:r>
+            <w:r>
+              <w:t>h</w:t>
+            </w:r>
+            <w:r>
+              <w:t xml:space="preserve">a </w:t>
+            </w:r>
+            <w:r>
+              <w:t xml:space="preserve">a </w:t>
+            </w:r>
+            <w:r>
+              <w:t>disposizione tre sezioni: “Uomo, Donna e Accessori”;</w:t>
+            </w:r>
+          </w:p>
+          <w:p>
+            <w:pPr>
+              <w:pStyle w:val="Paragrafoelenco"/>
+              <w:numPr>
+                <w:ilvl w:val="0"/>
+                <w:numId w:val="16"/>
+              </w:numPr>
+              <w:ind w:left="360"/>
+            </w:pPr>
+            <w:r>
+              <w:t>Carlo si sposta nella sezione “Uomo” dove ha a disposizione diverse scelte tra: “Giacche, Jeans, Camicie, Intimo, T-shirt e felpe, Cappotti e Pantaloni”;</w:t>
+            </w:r>
+          </w:p>
+          <w:p>
+            <w:pPr>
+              <w:pStyle w:val="Paragrafoelenco"/>
+              <w:numPr>
+                <w:ilvl w:val="0"/>
+                <w:numId w:val="16"/>
+              </w:numPr>
+              <w:ind w:left="360"/>
+            </w:pPr>
+            <w:r>
+              <w:t xml:space="preserve">Carlo si muove nella sezione “T-shirt e felpe” dove </w:t>
+            </w:r>
+            <w:r>
+              <w:t xml:space="preserve">può scegliere tra </w:t>
+            </w:r>
+            <w:r>
+              <w:t>una vasta gamma di capi di modelli e taglie diverse;</w:t>
+            </w:r>
+          </w:p>
+          <w:p>
+            <w:pPr>
+              <w:pStyle w:val="Paragrafoelenco"/>
+              <w:numPr>
+                <w:ilvl w:val="0"/>
+                <w:numId w:val="16"/>
+              </w:numPr>
+              <w:ind w:left="360"/>
+            </w:pPr>
+            <w:r>
+              <w:t>l</w:t>
+            </w:r>
+            <w:r>
+              <w:t>'utente visualizza le foto dei modelli e il prezzo relativo al capo del reparto di riferimento;</w:t>
+            </w:r>
+          </w:p>
+          <w:p>
+            <w:pPr>
+              <w:pStyle w:val="Paragrafoelenco"/>
+              <w:numPr>
+                <w:ilvl w:val="0"/>
+                <w:numId w:val="16"/>
+              </w:numPr>
+              <w:ind w:left="360"/>
+            </w:pPr>
+            <w:r>
+              <w:t xml:space="preserve">Carlo decide di acquistare il modello di felpa: “Levi’s Grey </w:t>
+            </w:r>
+            <w:proofErr w:type="spellStart"/>
+            <w:r>
+              <w:t>melange</w:t>
+            </w:r>
+            <w:proofErr w:type="spellEnd"/>
+            <w:r>
+              <w:t>”, quindi seleziona la sua scelta;</w:t>
+            </w:r>
+          </w:p>
+          <w:p>
+            <w:pPr>
+              <w:pStyle w:val="Paragrafoelenco"/>
+              <w:numPr>
+                <w:ilvl w:val="0"/>
+                <w:numId w:val="16"/>
+              </w:numPr>
+              <w:ind w:left="360"/>
+            </w:pPr>
+            <w:r>
+              <w:t>a</w:t>
+            </w:r>
+            <w:r>
+              <w:t>desso l’utente dispo</w:t>
+            </w:r>
+            <w:r>
+              <w:t>ne di</w:t>
+            </w:r>
+            <w:r>
+              <w:t xml:space="preserve"> una schermata con le informazioni sul prodotto che sta acquistando e le taglie disponibili. Le taglie non disponibili vengono visualizzate di colore grigio e l’utente non può selezionarle;</w:t>
+            </w:r>
+          </w:p>
+          <w:p>
+            <w:pPr>
+              <w:pStyle w:val="Paragrafoelenco"/>
+              <w:numPr>
+                <w:ilvl w:val="0"/>
+                <w:numId w:val="16"/>
+              </w:numPr>
+              <w:ind w:left="360"/>
+            </w:pPr>
+            <w:r>
+              <w:t>Carlo seleziona la taglia “M” e prosegue l’acquisto aggiungendo l’articolo al carrello;</w:t>
+            </w:r>
+          </w:p>
+          <w:p>
+            <w:pPr>
+              <w:pStyle w:val="Paragrafoelenco"/>
+              <w:numPr>
+                <w:ilvl w:val="0"/>
+                <w:numId w:val="16"/>
+              </w:numPr>
+              <w:ind w:left="360"/>
+            </w:pPr>
+            <w:r>
+              <w:t>a</w:t>
+            </w:r>
+            <w:r>
+              <w:t xml:space="preserve"> questo punto l’utente può continuare a navigare liberamente sul sito perché l’articolo selezionato è stato aggiunto al carrello e rimarrà lì fino a quando l’ordine non verrà annullato o confermato;</w:t>
+            </w:r>
+          </w:p>
+          <w:p>
+            <w:pPr>
+              <w:pStyle w:val="Paragrafoelenco"/>
+              <w:numPr>
+                <w:ilvl w:val="0"/>
+                <w:numId w:val="16"/>
+              </w:numPr>
+              <w:ind w:left="360"/>
+            </w:pPr>
+            <w:r>
+              <w:t>Carlo decide di completare l’ordine, quindi si sposta nella sezione “acquisto” e a questo punto deve fornire un indirizzo. Egli inserisce i dati richiesti: “</w:t>
+            </w:r>
+            <w:r>
+              <w:t>N</w:t>
+            </w:r>
+            <w:r>
+              <w:t>ome e Cognome destinatario, Città, provincia, via, CAP e numero di cellulare” e conferma l’operazione;</w:t>
+            </w:r>
+          </w:p>
+          <w:p>
+            <w:pPr>
+              <w:pStyle w:val="Paragrafoelenco"/>
+              <w:numPr>
+                <w:ilvl w:val="0"/>
+                <w:numId w:val="16"/>
+              </w:numPr>
+              <w:ind w:left="360"/>
+            </w:pPr>
+            <w:r>
+              <w:t>d</w:t>
+            </w:r>
+            <w:r>
+              <w:t>opo aver confermato l’indirizzo per la spedizione, Carlo deve inserire una carta di credito. Egli completa le seguenti informazioni: “Nome e Cognome intestatario, numero di carta, data di scadenza e CVV”. L'utente conferma il metodo di pagamento;</w:t>
+            </w:r>
+          </w:p>
+          <w:p>
+            <w:pPr>
+              <w:pStyle w:val="Paragrafoelenco"/>
+              <w:numPr>
+                <w:ilvl w:val="0"/>
+                <w:numId w:val="16"/>
+              </w:numPr>
+              <w:ind w:left="360"/>
+            </w:pPr>
+            <w:r>
+              <w:t>a</w:t>
+            </w:r>
+            <w:r>
+              <w:t xml:space="preserve"> questo punto Carlo visualizza la pagina riepilogativa dell’ordine con il prodotto che sta acquistando, l’indirizzo di spedizione e il metodo di pagamento;</w:t>
+            </w:r>
+          </w:p>
+          <w:p>
+            <w:pPr>
+              <w:pStyle w:val="Paragrafoelenco"/>
+              <w:numPr>
+                <w:ilvl w:val="0"/>
+                <w:numId w:val="16"/>
+              </w:numPr>
+              <w:ind w:left="360"/>
+            </w:pPr>
+            <w:r>
+              <w:t>l</w:t>
+            </w:r>
+            <w:r>
+              <w:t>'utente sceglie di concludere l’ordine e il sistema informa egli dell’avvenuta ricezione dello stesso;</w:t>
+            </w:r>
+          </w:p>
+          <w:p>
+            <w:pPr>
+              <w:pStyle w:val="Paragrafoelenco"/>
+              <w:numPr>
+                <w:ilvl w:val="0"/>
+                <w:numId w:val="16"/>
+              </w:numPr>
+              <w:ind w:left="360"/>
+            </w:pPr>
+            <w:r>
+              <w:t>c</w:t>
+            </w:r>
+            <w:r>
+              <w:t xml:space="preserve">ompletato l’acquisto da parte dell’utente, il sistema informa Giovanni, il magazziniere, che è stata acquistata una felpa della marca “Levi’s”, modello “Grey </w:t>
+            </w:r>
+            <w:proofErr w:type="spellStart"/>
+            <w:r>
+              <w:t>melange</w:t>
+            </w:r>
+            <w:proofErr w:type="spellEnd"/>
+            <w:r>
+              <w:t>” e taglia “M”;</w:t>
+            </w:r>
+          </w:p>
+          <w:p>
+            <w:pPr>
+              <w:pStyle w:val="Paragrafoelenco"/>
+              <w:numPr>
+                <w:ilvl w:val="0"/>
+                <w:numId w:val="16"/>
+              </w:numPr>
+              <w:ind w:left="360"/>
+            </w:pPr>
+            <w:r>
+              <w:t>Giovanni reperisce l’articolo in magazzino e prepara l’imballaggio per affidare il collo al corriere;</w:t>
+            </w:r>
+          </w:p>
+          <w:p>
+            <w:pPr>
+              <w:pStyle w:val="Paragrafoelenco"/>
+              <w:numPr>
+                <w:ilvl w:val="0"/>
+                <w:numId w:val="16"/>
+              </w:numPr>
+              <w:ind w:left="360"/>
+            </w:pPr>
+            <w:r>
+              <w:t>Il collo relativo all’ordine viene affidato al corriere e a questo punto Carlo riceve una e-mail che conferma l’avvenuta spedizione e che contiene un link al sito web del corriere per il tracking;</w:t>
+            </w:r>
+          </w:p>
+          <w:p>
+            <w:pPr>
+              <w:pStyle w:val="Paragrafoelenco"/>
+              <w:numPr>
+                <w:ilvl w:val="0"/>
+                <w:numId w:val="16"/>
+              </w:numPr>
+              <w:ind w:left="360"/>
+            </w:pPr>
+            <w:r>
+              <w:t>Il corriere provvede alla consegna all’indirizzo specificato da Carlo nella procedura di acquisto;</w:t>
+            </w:r>
+          </w:p>
+          <w:p>
+            <w:pPr>
+              <w:pStyle w:val="Paragrafoelenco"/>
+              <w:numPr>
+                <w:ilvl w:val="0"/>
+                <w:numId w:val="16"/>
+              </w:numPr>
+              <w:ind w:left="360"/>
+            </w:pPr>
+            <w:r>
+              <w:t>a</w:t>
+            </w:r>
+            <w:r>
+              <w:t>l momento dell’avvenuta consegna del prodotto, Carlo si rende conto di aver acquistato una taglia errata per il suo capo d’abbigliamento e quindi decide di effettuare il reso;</w:t>
+            </w:r>
+          </w:p>
+          <w:p>
+            <w:pPr>
+              <w:pStyle w:val="Paragrafoelenco"/>
+              <w:numPr>
+                <w:ilvl w:val="0"/>
+                <w:numId w:val="16"/>
+              </w:numPr>
+              <w:ind w:left="360"/>
+            </w:pPr>
+            <w:r>
+              <w:t xml:space="preserve">Carlo accede al sito web con le sue credenziali e </w:t>
+            </w:r>
+            <w:r>
+              <w:t>s</w:t>
+            </w:r>
+            <w:r>
+              <w:t xml:space="preserve">i reca nella sezione “storico acquisti” </w:t>
+            </w:r>
+            <w:r>
+              <w:t>d</w:t>
+            </w:r>
+            <w:r>
+              <w:t>ella sua area personale;</w:t>
+            </w:r>
+          </w:p>
+          <w:p>
+            <w:pPr>
+              <w:pStyle w:val="Paragrafoelenco"/>
+              <w:numPr>
+                <w:ilvl w:val="0"/>
+                <w:numId w:val="16"/>
+              </w:numPr>
+              <w:ind w:left="360"/>
+            </w:pPr>
+            <w:r>
+              <w:t>l’</w:t>
+            </w:r>
+            <w:r>
+              <w:t>utente visualizza la lista degli ordini effettuati e sceglie l’ultimo che ha effettuato;</w:t>
+            </w:r>
+          </w:p>
+          <w:p>
+            <w:pPr>
+              <w:pStyle w:val="Paragrafoelenco"/>
+              <w:numPr>
+                <w:ilvl w:val="0"/>
+                <w:numId w:val="16"/>
+              </w:numPr>
+              <w:ind w:left="360"/>
+            </w:pPr>
+            <w:r>
+              <w:lastRenderedPageBreak/>
+              <w:t>d</w:t>
+            </w:r>
+            <w:r>
+              <w:t>opo aver scelto l’articolo, Carlo ha a disposizione l’opzione per il reso dove deve specificare il motivo dello stesso e a tal proposito seleziona “Taglia errata”</w:t>
+            </w:r>
+            <w:r>
+              <w:t xml:space="preserve"> </w:t>
+            </w:r>
+            <w:r>
+              <w:t>prosegue</w:t>
+            </w:r>
+            <w:r>
+              <w:t>ndo</w:t>
+            </w:r>
+            <w:r>
+              <w:t xml:space="preserve"> con la procedura;</w:t>
+            </w:r>
+          </w:p>
+          <w:p>
+            <w:pPr>
+              <w:pStyle w:val="Paragrafoelenco"/>
+              <w:numPr>
+                <w:ilvl w:val="0"/>
+                <w:numId w:val="16"/>
+              </w:numPr>
+              <w:ind w:left="360"/>
+            </w:pPr>
+            <w:r>
+              <w:t>p</w:t>
+            </w:r>
+            <w:r>
+              <w:t>er il ritiro del prodotto, il sistema chiede all’utente di confermare l’indirizzo di spedizione utilizzato per la consegna o di indicarne uno nuovo;</w:t>
+            </w:r>
+          </w:p>
+          <w:p>
+            <w:pPr>
+              <w:pStyle w:val="Paragrafoelenco"/>
+              <w:numPr>
+                <w:ilvl w:val="0"/>
+                <w:numId w:val="16"/>
+              </w:numPr>
+              <w:ind w:left="360"/>
+            </w:pPr>
+            <w:r>
+              <w:t>Carlo seleziona l’indirizzo inserito precedentemente e continua;</w:t>
+            </w:r>
+          </w:p>
+          <w:p>
+            <w:pPr>
+              <w:pStyle w:val="Paragrafoelenco"/>
+              <w:numPr>
+                <w:ilvl w:val="0"/>
+                <w:numId w:val="16"/>
+              </w:numPr>
+              <w:ind w:left="360"/>
+            </w:pPr>
+            <w:r>
+              <w:t>c</w:t>
+            </w:r>
+            <w:r>
+              <w:t>on la stessa procedura descritta precedentemente il sistema chiede all’utente di effettuare una scelta riguardante il metodo di pagamento per il rimborso, Carlo sceglie lo stesso utilizzato per acquistare il prodotto e prosegue;</w:t>
+            </w:r>
+          </w:p>
+          <w:p>
+            <w:pPr>
+              <w:pStyle w:val="Paragrafoelenco"/>
+              <w:numPr>
+                <w:ilvl w:val="0"/>
+                <w:numId w:val="16"/>
+              </w:numPr>
+              <w:ind w:left="360"/>
+            </w:pPr>
+            <w:r>
+              <w:t>a</w:t>
+            </w:r>
+            <w:r>
+              <w:t xml:space="preserve"> questo punto la procedura di reso è completa e il sistema informa l’utente circa i tempi stimati per il ritiro dell’articolo;</w:t>
+            </w:r>
+          </w:p>
+          <w:p>
+            <w:pPr>
+              <w:pStyle w:val="Paragrafoelenco"/>
+              <w:numPr>
+                <w:ilvl w:val="0"/>
+                <w:numId w:val="16"/>
+              </w:numPr>
+              <w:ind w:left="360"/>
+            </w:pPr>
+            <w:r>
+              <w:t>u</w:t>
+            </w:r>
+            <w:r>
+              <w:t>na volta giunto in magazzino tramite corriere, l’articolo è inserito nuovamente nel database da Giovanni che provvede anche ad avvisare Luca del completamento del reso;</w:t>
+            </w:r>
+          </w:p>
+          <w:p>
+            <w:pPr>
+              <w:pStyle w:val="Paragrafoelenco"/>
+              <w:numPr>
+                <w:ilvl w:val="0"/>
+                <w:numId w:val="16"/>
+              </w:numPr>
+              <w:ind w:left="360"/>
+            </w:pPr>
+            <w:r>
+              <w:t>i</w:t>
+            </w:r>
+            <w:r>
+              <w:t>nfine, Luca, il gestore marketing provvede a rimborsare Carlo con il metodo indicato da quest’ultimo.</w:t>
+            </w:r>
+          </w:p>
+        </w:tc>
+      </w:tr>
+    </w:tbl>
+    <w:p/>
+    <w:p/>
+    <w:p/>
+    <w:p/>
+    <w:p/>
+    <w:tbl>
+      <w:tblPr>
+        <w:tblStyle w:val="Grigliatabella"/>
+        <w:tblW w:w="0" w:type="auto"/>
+        <w:tblLayout w:type="fixed"/>
+        <w:tblLook w:val="06A0" w:firstRow="1" w:lastRow="0" w:firstColumn="1" w:lastColumn="0" w:noHBand="1" w:noVBand="1"/>
+      </w:tblPr>
+      <w:tblGrid>
+        <w:gridCol w:w="2256"/>
+        <w:gridCol w:w="6862"/>
+      </w:tblGrid>
+      <w:tr>
+        <w:trPr>
+          <w:trHeight w:val="800"/>
+        </w:trPr>
+        <w:tc>
+          <w:tcPr>
+            <w:tcW w:w="2256" w:type="dxa"/>
+          </w:tcPr>
+          <w:p/>
+          <w:p>
+            <w:r>
+              <w:t>Nome scenario</w:t>
+            </w:r>
+          </w:p>
+        </w:tc>
+        <w:tc>
+          <w:tcPr>
+            <w:tcW w:w="6862" w:type="dxa"/>
+          </w:tcPr>
+          <w:p>
+            <w:pPr>
+              <w:rPr>
+                <w:u w:val="single"/>
+              </w:rPr>
+            </w:pPr>
+          </w:p>
+          <w:p>
+            <w:pPr>
+              <w:rPr>
+                <w:u w:val="single"/>
+              </w:rPr>
+            </w:pPr>
+            <w:r>
+              <w:rPr>
+                <w:u w:val="single"/>
+              </w:rPr>
+              <w:t>Aggiornamento articoli nel catalogo</w:t>
+            </w:r>
+          </w:p>
+        </w:tc>
+      </w:tr>
+      <w:tr>
+        <w:trPr>
+          <w:trHeight w:val="800"/>
+        </w:trPr>
+        <w:tc>
+          <w:tcPr>
+            <w:tcW w:w="2256" w:type="dxa"/>
+          </w:tcPr>
+          <w:p/>
+          <w:p>
+            <w:r>
+              <w:t>Attori partecipanti</w:t>
+            </w:r>
+          </w:p>
+        </w:tc>
+        <w:tc>
+          <w:tcPr>
+            <w:tcW w:w="6862" w:type="dxa"/>
+          </w:tcPr>
+          <w:p/>
+          <w:p>
+            <w:pPr>
+              <w:rPr>
+                <w:u w:val="single"/>
+              </w:rPr>
+            </w:pPr>
+            <w:r>
+              <w:rPr>
+                <w:u w:val="single"/>
+              </w:rPr>
+              <w:t>Giovanni: magazziniere e Luca: gestore marketing</w:t>
+            </w:r>
+          </w:p>
+          <w:p/>
+        </w:tc>
+      </w:tr>
+      <w:tr>
+        <w:tc>
+          <w:tcPr>
+            <w:tcW w:w="2256" w:type="dxa"/>
+          </w:tcPr>
+          <w:p>
+            <w:r>
+              <w:t>Flusso di eventi</w:t>
+            </w:r>
+          </w:p>
+        </w:tc>
+        <w:tc>
+          <w:tcPr>
+            <w:tcW w:w="6862" w:type="dxa"/>
+          </w:tcPr>
+          <w:p>
+            <w:pPr>
+              <w:pStyle w:val="Paragrafoelenco"/>
+              <w:numPr>
+                <w:ilvl w:val="0"/>
+                <w:numId w:val="16"/>
+              </w:numPr>
+              <w:ind w:left="360"/>
+            </w:pPr>
+            <w:r>
+              <w:t xml:space="preserve">Un fornitore consegna presso il magazzino 100 jeans modello </w:t>
+            </w:r>
+            <w:r>
+              <w:rPr>
+                <w:i/>
+                <w:iCs/>
+              </w:rPr>
+              <w:t xml:space="preserve">413 </w:t>
+            </w:r>
+            <w:proofErr w:type="spellStart"/>
+            <w:r>
+              <w:rPr>
+                <w:i/>
+                <w:iCs/>
+              </w:rPr>
+              <w:t>slim</w:t>
+            </w:r>
+            <w:proofErr w:type="spellEnd"/>
+            <w:r>
+              <w:rPr>
+                <w:i/>
+                <w:iCs/>
+              </w:rPr>
+              <w:t xml:space="preserve"> </w:t>
+            </w:r>
+            <w:proofErr w:type="spellStart"/>
+            <w:r>
+              <w:rPr>
+                <w:i/>
+                <w:iCs/>
+              </w:rPr>
+              <w:t>fit</w:t>
+            </w:r>
+            <w:proofErr w:type="spellEnd"/>
+            <w:r>
+              <w:rPr>
+                <w:i/>
+                <w:iCs/>
+              </w:rPr>
+              <w:t xml:space="preserve"> </w:t>
+            </w:r>
+            <w:r>
+              <w:t xml:space="preserve">della marca </w:t>
+            </w:r>
+            <w:r>
+              <w:rPr>
+                <w:i/>
+                <w:iCs/>
+              </w:rPr>
+              <w:t xml:space="preserve">Tommy </w:t>
+            </w:r>
+            <w:proofErr w:type="spellStart"/>
+            <w:r>
+              <w:rPr>
+                <w:i/>
+                <w:iCs/>
+              </w:rPr>
+              <w:t>Hilfiger</w:t>
+            </w:r>
+            <w:proofErr w:type="spellEnd"/>
+            <w:r>
+              <w:t xml:space="preserve">, 20 per ognuna delle taglie </w:t>
+            </w:r>
+            <w:r>
+              <w:rPr>
+                <w:i/>
+                <w:iCs/>
+              </w:rPr>
+              <w:t>44, 46, 48, 50, 52</w:t>
+            </w:r>
+            <w:r>
+              <w:rPr>
+                <w:i/>
+                <w:iCs/>
+              </w:rPr>
+              <w:t>;</w:t>
+            </w:r>
+          </w:p>
+          <w:p>
+            <w:pPr>
+              <w:pStyle w:val="Paragrafoelenco"/>
+              <w:numPr>
+                <w:ilvl w:val="0"/>
+                <w:numId w:val="16"/>
+              </w:numPr>
+              <w:ind w:left="360"/>
+            </w:pPr>
+            <w:r>
+              <w:t>Giovanni deve sistemarli nel magazzino e quindi provvedere ad aggiornare il database incrementando le scorte del prodotto se è già presente nel sistema o inserire un nuovo prodotto;</w:t>
+            </w:r>
+          </w:p>
+          <w:p>
+            <w:pPr>
+              <w:pStyle w:val="Paragrafoelenco"/>
+              <w:numPr>
+                <w:ilvl w:val="0"/>
+                <w:numId w:val="16"/>
+              </w:numPr>
+              <w:ind w:left="360"/>
+            </w:pPr>
+            <w:r>
+              <w:t>Giovanni accede alla propria area del sito inserendo le credenziali;</w:t>
+            </w:r>
+          </w:p>
+          <w:p>
+            <w:pPr>
+              <w:pStyle w:val="Paragrafoelenco"/>
+              <w:numPr>
+                <w:ilvl w:val="0"/>
+                <w:numId w:val="16"/>
+              </w:numPr>
+              <w:ind w:left="360"/>
+            </w:pPr>
+            <w:r>
+              <w:t>a questo punto il magazziniere controlla i prodotti presenti dove non compare un articolo con i dettagli sopra evidenziati;</w:t>
+            </w:r>
+          </w:p>
+          <w:p>
+            <w:pPr>
+              <w:pStyle w:val="Paragrafoelenco"/>
+              <w:numPr>
+                <w:ilvl w:val="0"/>
+                <w:numId w:val="16"/>
+              </w:numPr>
+              <w:ind w:left="360"/>
+            </w:pPr>
+            <w:r>
+              <w:t xml:space="preserve">il sito mostra una sezione dedicata ai magazzinieri, dalla quale Giovanni può scegliere di </w:t>
+            </w:r>
+            <w:r>
+              <w:rPr>
+                <w:i/>
+                <w:iCs/>
+              </w:rPr>
+              <w:t>Inserire un nuovo articolo</w:t>
+            </w:r>
+            <w:r>
+              <w:rPr>
+                <w:i/>
+                <w:iCs/>
+              </w:rPr>
+              <w:t xml:space="preserve"> o cercare un articolo esistente;</w:t>
+            </w:r>
+          </w:p>
+          <w:p>
+            <w:pPr>
+              <w:pStyle w:val="Paragrafoelenco"/>
+              <w:numPr>
+                <w:ilvl w:val="0"/>
+                <w:numId w:val="16"/>
+              </w:numPr>
+              <w:ind w:left="360"/>
+            </w:pPr>
+            <w:r>
+              <w:t>Giovanni seleziona la prima scelta e il sito invita l’utente a inserire i dati richiesti;</w:t>
+            </w:r>
+          </w:p>
+          <w:p>
+            <w:pPr>
+              <w:pStyle w:val="Paragrafoelenco"/>
+              <w:numPr>
+                <w:ilvl w:val="0"/>
+                <w:numId w:val="16"/>
+              </w:numPr>
+              <w:ind w:left="360"/>
+            </w:pPr>
+            <w:r>
+              <w:t xml:space="preserve">il magazziniere prende uno dei 100 jeans e inserisce le informazioni: </w:t>
+            </w:r>
+            <w:r>
+              <w:rPr>
+                <w:i/>
+                <w:iCs/>
+              </w:rPr>
+              <w:t>codice prodotto, descrizione, marca, modello, taglia, colore, quantità, categoria</w:t>
+            </w:r>
+            <w:r>
+              <w:rPr>
+                <w:i/>
+                <w:iCs/>
+              </w:rPr>
+              <w:t>(</w:t>
+            </w:r>
+            <w:r>
+              <w:rPr>
+                <w:b/>
+                <w:bCs/>
+                <w:i/>
+                <w:iCs/>
+              </w:rPr>
+              <w:t>abbigliamento uomo</w:t>
+            </w:r>
+            <w:r>
+              <w:rPr>
+                <w:b/>
+                <w:bCs/>
+                <w:i/>
+                <w:iCs/>
+              </w:rPr>
+              <w:t xml:space="preserve">, </w:t>
+            </w:r>
+            <w:r>
+              <w:rPr>
+                <w:i/>
+                <w:iCs/>
+              </w:rPr>
+              <w:t>scelta tra</w:t>
+            </w:r>
+            <w:r>
+              <w:rPr>
+                <w:i/>
+                <w:iCs/>
+              </w:rPr>
+              <w:t xml:space="preserve">: </w:t>
+            </w:r>
+            <w:r>
+              <w:rPr>
+                <w:i/>
+                <w:iCs/>
+              </w:rPr>
+              <w:t>abbigliamento uomo, donna o accessori)</w:t>
+            </w:r>
+            <w:r>
+              <w:rPr>
+                <w:i/>
+                <w:iCs/>
+              </w:rPr>
+              <w:t>, tipo(</w:t>
+            </w:r>
+            <w:r>
+              <w:rPr>
+                <w:b/>
+                <w:bCs/>
+                <w:i/>
+                <w:iCs/>
+              </w:rPr>
+              <w:t>jeans</w:t>
+            </w:r>
+            <w:r>
+              <w:rPr>
+                <w:i/>
+                <w:iCs/>
+              </w:rPr>
+              <w:t>, scelto tra: giacche, jeans, camicie, intimo, t-shirt e felpe, cappotti e pantaloni) e foto;</w:t>
+            </w:r>
+          </w:p>
+          <w:p>
+            <w:pPr>
+              <w:pStyle w:val="Paragrafoelenco"/>
+              <w:numPr>
+                <w:ilvl w:val="0"/>
+                <w:numId w:val="16"/>
+              </w:numPr>
+              <w:ind w:left="360"/>
+            </w:pPr>
+            <w:r>
+              <w:lastRenderedPageBreak/>
+              <w:t>una volta compilati i dati, Giovanni li conferma inserendo il prodotto nel catalogo;</w:t>
+            </w:r>
+          </w:p>
+          <w:p>
+            <w:pPr>
+              <w:pStyle w:val="Paragrafoelenco"/>
+              <w:numPr>
+                <w:ilvl w:val="0"/>
+                <w:numId w:val="16"/>
+              </w:numPr>
+              <w:ind w:left="360"/>
+            </w:pPr>
+            <w:r>
+              <w:t xml:space="preserve">la procedura ovviamente è analoga per qualsiasi prodotto si voglia inserire nel catalogo, in questo caso il magazziniere ripeterà 5 volte l’operazione indicando come quantità: </w:t>
+            </w:r>
+            <w:r>
+              <w:rPr>
+                <w:i/>
+                <w:iCs/>
+              </w:rPr>
+              <w:t xml:space="preserve">20 </w:t>
+            </w:r>
+            <w:r>
+              <w:t xml:space="preserve">e scegliendo la taglia tra: </w:t>
+            </w:r>
+            <w:r>
+              <w:rPr>
+                <w:i/>
+                <w:iCs/>
+              </w:rPr>
+              <w:t>44, 46, 48, 50, 52</w:t>
+            </w:r>
+            <w:r>
+              <w:rPr>
+                <w:i/>
+                <w:iCs/>
+              </w:rPr>
+              <w:t>;</w:t>
+            </w:r>
+          </w:p>
+          <w:p>
+            <w:pPr>
+              <w:pStyle w:val="Paragrafoelenco"/>
+              <w:numPr>
+                <w:ilvl w:val="0"/>
+                <w:numId w:val="16"/>
+              </w:numPr>
+              <w:ind w:left="360"/>
+            </w:pPr>
+            <w:r>
+              <w:t xml:space="preserve">completata l’operazione il magazziniere viene reindirizzato alla pagina iniziale dove seleziona la seconda scelta </w:t>
+            </w:r>
+            <w:r>
+              <w:rPr>
+                <w:i/>
+                <w:iCs/>
+              </w:rPr>
+              <w:t>“cerca un articolo esistente”</w:t>
+            </w:r>
+            <w:r>
+              <w:rPr>
+                <w:i/>
+                <w:iCs/>
+              </w:rPr>
+              <w:t xml:space="preserve"> </w:t>
+            </w:r>
+            <w:r>
+              <w:t>e quindi verifica che le informazioni inserite precedentemente siano corrette;</w:t>
+            </w:r>
+          </w:p>
+          <w:p>
+            <w:pPr>
+              <w:pStyle w:val="Paragrafoelenco"/>
+              <w:numPr>
+                <w:ilvl w:val="0"/>
+                <w:numId w:val="16"/>
+              </w:numPr>
+              <w:ind w:left="360"/>
+            </w:pPr>
+            <w:r>
+              <w:t>in seguito all’inserimento di un nuovo articolo nel catalogo, Luca, il gestore marketing, viene informato di un nuovo prodotto presente nel sistema che ha bisogno di essere etichettato con un prezzo di vendita;</w:t>
+            </w:r>
+          </w:p>
+          <w:p>
+            <w:pPr>
+              <w:pStyle w:val="Paragrafoelenco"/>
+              <w:numPr>
+                <w:ilvl w:val="0"/>
+                <w:numId w:val="16"/>
+              </w:numPr>
+              <w:ind w:left="360"/>
+            </w:pPr>
+            <w:r>
+              <w:t>Luca accede al sistema con le sue credenziali;</w:t>
+            </w:r>
+          </w:p>
+          <w:p>
+            <w:pPr>
+              <w:pStyle w:val="Paragrafoelenco"/>
+              <w:numPr>
+                <w:ilvl w:val="0"/>
+                <w:numId w:val="16"/>
+              </w:numPr>
+              <w:ind w:left="360"/>
+            </w:pPr>
+            <w:r>
+              <w:t xml:space="preserve">il sito web mostra una schermata con due opzioni: </w:t>
+            </w:r>
+            <w:r>
+              <w:rPr>
+                <w:i/>
+                <w:iCs/>
+              </w:rPr>
+              <w:t>Cerca prodotto o Cerca ordine;</w:t>
+            </w:r>
+          </w:p>
+          <w:p>
+            <w:pPr>
+              <w:pStyle w:val="Paragrafoelenco"/>
+              <w:numPr>
+                <w:ilvl w:val="0"/>
+                <w:numId w:val="16"/>
+              </w:numPr>
+              <w:ind w:left="360"/>
+            </w:pPr>
+            <w:r>
+              <w:t>Luca seleziona la prima scelta e inserisce il codice dell’articolo che vuole visualizzare, quindi il codice che gli è stato comunicato precedentemente da Giovanni;</w:t>
+            </w:r>
+          </w:p>
+          <w:p>
+            <w:pPr>
+              <w:pStyle w:val="Paragrafoelenco"/>
+              <w:numPr>
+                <w:ilvl w:val="0"/>
+                <w:numId w:val="16"/>
+              </w:numPr>
+              <w:ind w:left="360"/>
+            </w:pPr>
+            <w:r>
+              <w:t xml:space="preserve">confermato il codice, il sito mostra il prodotto con le relative informazioni e tre campi da compilare: </w:t>
+            </w:r>
+            <w:r>
+              <w:rPr>
+                <w:i/>
+                <w:iCs/>
+              </w:rPr>
+              <w:t>prezzo di vendita, IVA e un eventuale sconto promozionale da applicare;</w:t>
+            </w:r>
+          </w:p>
+          <w:p>
+            <w:pPr>
+              <w:pStyle w:val="Paragrafoelenco"/>
+              <w:numPr>
+                <w:ilvl w:val="0"/>
+                <w:numId w:val="16"/>
+              </w:numPr>
+              <w:ind w:left="360"/>
+            </w:pPr>
+            <w:r>
+              <w:t xml:space="preserve">Luca inserisce 70.00 </w:t>
+            </w:r>
+            <w:r>
+              <w:rPr>
+                <w:rFonts w:cstheme="minorHAnsi"/>
+              </w:rPr>
+              <w:t xml:space="preserve">€ come prezzo, 22% come IVA e non applica sconti promozionali, conferma i dati rendendo disponibile e visualizzabile ai clienti il prodotto con tutte le informazioni necessarie per poter effettuare un acquisto. </w:t>
+            </w:r>
+          </w:p>
+        </w:tc>
+      </w:tr>
+    </w:tbl>
+    <w:p/>
+    <w:p>
+      <w:pPr>
+        <w:jc w:val="center"/>
+        <w:rPr>
+          <w:color w:val="5B9BD5" w:themeColor="accent5"/>
+          <w:sz w:val="72"/>
+          <w:szCs w:val="72"/>
+        </w:rPr>
+      </w:pPr>
+    </w:p>
     <w:sectPr>
-      <w:headerReference w:type="default" r:id="rId8"/>
-      <w:footerReference w:type="default" r:id="rId9"/>
+      <w:headerReference w:type="default" r:id="rId11"/>
+      <w:footerReference w:type="default" r:id="rId12"/>
       <w:pgSz w:w="11906" w:h="16838"/>
       <w:pgMar w:top="1417" w:right="1134" w:bottom="1134" w:left="1134" w:header="708" w:footer="708" w:gutter="0"/>
       <w:cols w:space="708"/>
@@ -1178,6 +7675,1875 @@
     </w:r>
   </w:p>
 </w:hdr>
+</file>
+
+<file path=word/numbering.xml><?xml version="1.0" encoding="utf-8"?>
+<w:numbering xmlns:wpc="http://schemas.microsoft.com/office/word/2010/wordprocessingCanvas" xmlns:cx="http://schemas.microsoft.com/office/drawing/2014/chartex" xmlns:cx1="http://schemas.microsoft.com/office/drawing/2015/9/8/chartex" xmlns:cx2="http://schemas.microsoft.com/office/drawing/2015/10/21/chartex" xmlns:cx3="http://schemas.microsoft.com/office/drawing/2016/5/9/chartex" xmlns:cx4="http://schemas.microsoft.com/office/drawing/2016/5/10/chartex" xmlns:cx5="http://schemas.microsoft.com/office/drawing/2016/5/11/chartex" xmlns:cx6="http://schemas.microsoft.com/office/drawing/2016/5/12/chartex" xmlns:cx7="http://schemas.microsoft.com/office/drawing/2016/5/13/chartex" xmlns:cx8="http://schemas.microsoft.com/office/drawing/2016/5/14/chartex" xmlns:mc="http://schemas.openxmlformats.org/markup-compatibility/2006" xmlns:aink="http://schemas.microsoft.com/office/drawing/2016/ink" xmlns:am3d="http://schemas.microsoft.com/office/drawing/2017/model3d" xmlns:o="urn:schemas-microsoft-com:office:office" xmlns:r="http://schemas.openxmlformats.org/officeDocument/2006/relationships" xmlns:m="http://schemas.openxmlformats.org/officeDocument/2006/math" xmlns:v="urn:schemas-microsoft-com:vml" xmlns:wp14="http://schemas.microsoft.com/office/word/2010/wordprocessingDrawing" xmlns:wp="http://schemas.openxmlformats.org/drawingml/2006/wordprocessingDrawing" xmlns:w10="urn:schemas-microsoft-com:office:word" xmlns:w="http://schemas.openxmlformats.org/wordprocessingml/2006/main" xmlns:w14="http://schemas.microsoft.com/office/word/2010/wordml" xmlns:w15="http://schemas.microsoft.com/office/word/2012/wordml" xmlns:w16cid="http://schemas.microsoft.com/office/word/2016/wordml/cid" xmlns:w16se="http://schemas.microsoft.com/office/word/2015/wordml/symex" xmlns:wpg="http://schemas.microsoft.com/office/word/2010/wordprocessingGroup" xmlns:wpi="http://schemas.microsoft.com/office/word/2010/wordprocessingInk" xmlns:wne="http://schemas.microsoft.com/office/word/2006/wordml" xmlns:wps="http://schemas.microsoft.com/office/word/2010/wordprocessingShape" mc:Ignorable="w14 w15 w16se w16cid wp14">
+  <w:abstractNum w:abstractNumId="0" w15:restartNumberingAfterBreak="0">
+    <w:nsid w:val="027C0E8A"/>
+    <w:multiLevelType w:val="hybridMultilevel"/>
+    <w:tmpl w:val="F6F83D1A"/>
+    <w:lvl w:ilvl="0" w:tplc="04100001">
+      <w:start w:val="1"/>
+      <w:numFmt w:val="bullet"/>
+      <w:lvlText w:val=""/>
+      <w:lvlJc w:val="left"/>
+      <w:pPr>
+        <w:ind w:left="720" w:hanging="360"/>
+      </w:pPr>
+      <w:rPr>
+        <w:rFonts w:ascii="Symbol" w:hAnsi="Symbol" w:hint="default"/>
+      </w:rPr>
+    </w:lvl>
+    <w:lvl w:ilvl="1" w:tplc="04100003">
+      <w:start w:val="1"/>
+      <w:numFmt w:val="bullet"/>
+      <w:lvlText w:val="o"/>
+      <w:lvlJc w:val="left"/>
+      <w:pPr>
+        <w:ind w:left="1440" w:hanging="360"/>
+      </w:pPr>
+      <w:rPr>
+        <w:rFonts w:ascii="Courier New" w:hAnsi="Courier New" w:cs="Courier New" w:hint="default"/>
+      </w:rPr>
+    </w:lvl>
+    <w:lvl w:ilvl="2" w:tplc="04100005" w:tentative="1">
+      <w:start w:val="1"/>
+      <w:numFmt w:val="bullet"/>
+      <w:lvlText w:val=""/>
+      <w:lvlJc w:val="left"/>
+      <w:pPr>
+        <w:ind w:left="2160" w:hanging="360"/>
+      </w:pPr>
+      <w:rPr>
+        <w:rFonts w:ascii="Wingdings" w:hAnsi="Wingdings" w:hint="default"/>
+      </w:rPr>
+    </w:lvl>
+    <w:lvl w:ilvl="3" w:tplc="04100001" w:tentative="1">
+      <w:start w:val="1"/>
+      <w:numFmt w:val="bullet"/>
+      <w:lvlText w:val=""/>
+      <w:lvlJc w:val="left"/>
+      <w:pPr>
+        <w:ind w:left="2880" w:hanging="360"/>
+      </w:pPr>
+      <w:rPr>
+        <w:rFonts w:ascii="Symbol" w:hAnsi="Symbol" w:hint="default"/>
+      </w:rPr>
+    </w:lvl>
+    <w:lvl w:ilvl="4" w:tplc="04100003" w:tentative="1">
+      <w:start w:val="1"/>
+      <w:numFmt w:val="bullet"/>
+      <w:lvlText w:val="o"/>
+      <w:lvlJc w:val="left"/>
+      <w:pPr>
+        <w:ind w:left="3600" w:hanging="360"/>
+      </w:pPr>
+      <w:rPr>
+        <w:rFonts w:ascii="Courier New" w:hAnsi="Courier New" w:cs="Courier New" w:hint="default"/>
+      </w:rPr>
+    </w:lvl>
+    <w:lvl w:ilvl="5" w:tplc="04100005" w:tentative="1">
+      <w:start w:val="1"/>
+      <w:numFmt w:val="bullet"/>
+      <w:lvlText w:val=""/>
+      <w:lvlJc w:val="left"/>
+      <w:pPr>
+        <w:ind w:left="4320" w:hanging="360"/>
+      </w:pPr>
+      <w:rPr>
+        <w:rFonts w:ascii="Wingdings" w:hAnsi="Wingdings" w:hint="default"/>
+      </w:rPr>
+    </w:lvl>
+    <w:lvl w:ilvl="6" w:tplc="04100001" w:tentative="1">
+      <w:start w:val="1"/>
+      <w:numFmt w:val="bullet"/>
+      <w:lvlText w:val=""/>
+      <w:lvlJc w:val="left"/>
+      <w:pPr>
+        <w:ind w:left="5040" w:hanging="360"/>
+      </w:pPr>
+      <w:rPr>
+        <w:rFonts w:ascii="Symbol" w:hAnsi="Symbol" w:hint="default"/>
+      </w:rPr>
+    </w:lvl>
+    <w:lvl w:ilvl="7" w:tplc="04100003" w:tentative="1">
+      <w:start w:val="1"/>
+      <w:numFmt w:val="bullet"/>
+      <w:lvlText w:val="o"/>
+      <w:lvlJc w:val="left"/>
+      <w:pPr>
+        <w:ind w:left="5760" w:hanging="360"/>
+      </w:pPr>
+      <w:rPr>
+        <w:rFonts w:ascii="Courier New" w:hAnsi="Courier New" w:cs="Courier New" w:hint="default"/>
+      </w:rPr>
+    </w:lvl>
+    <w:lvl w:ilvl="8" w:tplc="04100005" w:tentative="1">
+      <w:start w:val="1"/>
+      <w:numFmt w:val="bullet"/>
+      <w:lvlText w:val=""/>
+      <w:lvlJc w:val="left"/>
+      <w:pPr>
+        <w:ind w:left="6480" w:hanging="360"/>
+      </w:pPr>
+      <w:rPr>
+        <w:rFonts w:ascii="Wingdings" w:hAnsi="Wingdings" w:hint="default"/>
+      </w:rPr>
+    </w:lvl>
+  </w:abstractNum>
+  <w:abstractNum w:abstractNumId="1" w15:restartNumberingAfterBreak="0">
+    <w:nsid w:val="05A36637"/>
+    <w:multiLevelType w:val="hybridMultilevel"/>
+    <w:tmpl w:val="28C69222"/>
+    <w:lvl w:ilvl="0" w:tplc="04100001">
+      <w:start w:val="1"/>
+      <w:numFmt w:val="bullet"/>
+      <w:lvlText w:val=""/>
+      <w:lvlJc w:val="left"/>
+      <w:pPr>
+        <w:ind w:left="1004" w:hanging="360"/>
+      </w:pPr>
+      <w:rPr>
+        <w:rFonts w:ascii="Symbol" w:hAnsi="Symbol" w:hint="default"/>
+      </w:rPr>
+    </w:lvl>
+    <w:lvl w:ilvl="1" w:tplc="04100003" w:tentative="1">
+      <w:start w:val="1"/>
+      <w:numFmt w:val="bullet"/>
+      <w:lvlText w:val="o"/>
+      <w:lvlJc w:val="left"/>
+      <w:pPr>
+        <w:ind w:left="1724" w:hanging="360"/>
+      </w:pPr>
+      <w:rPr>
+        <w:rFonts w:ascii="Courier New" w:hAnsi="Courier New" w:cs="Courier New" w:hint="default"/>
+      </w:rPr>
+    </w:lvl>
+    <w:lvl w:ilvl="2" w:tplc="04100005" w:tentative="1">
+      <w:start w:val="1"/>
+      <w:numFmt w:val="bullet"/>
+      <w:lvlText w:val=""/>
+      <w:lvlJc w:val="left"/>
+      <w:pPr>
+        <w:ind w:left="2444" w:hanging="360"/>
+      </w:pPr>
+      <w:rPr>
+        <w:rFonts w:ascii="Wingdings" w:hAnsi="Wingdings" w:hint="default"/>
+      </w:rPr>
+    </w:lvl>
+    <w:lvl w:ilvl="3" w:tplc="04100001" w:tentative="1">
+      <w:start w:val="1"/>
+      <w:numFmt w:val="bullet"/>
+      <w:lvlText w:val=""/>
+      <w:lvlJc w:val="left"/>
+      <w:pPr>
+        <w:ind w:left="3164" w:hanging="360"/>
+      </w:pPr>
+      <w:rPr>
+        <w:rFonts w:ascii="Symbol" w:hAnsi="Symbol" w:hint="default"/>
+      </w:rPr>
+    </w:lvl>
+    <w:lvl w:ilvl="4" w:tplc="04100003" w:tentative="1">
+      <w:start w:val="1"/>
+      <w:numFmt w:val="bullet"/>
+      <w:lvlText w:val="o"/>
+      <w:lvlJc w:val="left"/>
+      <w:pPr>
+        <w:ind w:left="3884" w:hanging="360"/>
+      </w:pPr>
+      <w:rPr>
+        <w:rFonts w:ascii="Courier New" w:hAnsi="Courier New" w:cs="Courier New" w:hint="default"/>
+      </w:rPr>
+    </w:lvl>
+    <w:lvl w:ilvl="5" w:tplc="04100005" w:tentative="1">
+      <w:start w:val="1"/>
+      <w:numFmt w:val="bullet"/>
+      <w:lvlText w:val=""/>
+      <w:lvlJc w:val="left"/>
+      <w:pPr>
+        <w:ind w:left="4604" w:hanging="360"/>
+      </w:pPr>
+      <w:rPr>
+        <w:rFonts w:ascii="Wingdings" w:hAnsi="Wingdings" w:hint="default"/>
+      </w:rPr>
+    </w:lvl>
+    <w:lvl w:ilvl="6" w:tplc="04100001" w:tentative="1">
+      <w:start w:val="1"/>
+      <w:numFmt w:val="bullet"/>
+      <w:lvlText w:val=""/>
+      <w:lvlJc w:val="left"/>
+      <w:pPr>
+        <w:ind w:left="5324" w:hanging="360"/>
+      </w:pPr>
+      <w:rPr>
+        <w:rFonts w:ascii="Symbol" w:hAnsi="Symbol" w:hint="default"/>
+      </w:rPr>
+    </w:lvl>
+    <w:lvl w:ilvl="7" w:tplc="04100003" w:tentative="1">
+      <w:start w:val="1"/>
+      <w:numFmt w:val="bullet"/>
+      <w:lvlText w:val="o"/>
+      <w:lvlJc w:val="left"/>
+      <w:pPr>
+        <w:ind w:left="6044" w:hanging="360"/>
+      </w:pPr>
+      <w:rPr>
+        <w:rFonts w:ascii="Courier New" w:hAnsi="Courier New" w:cs="Courier New" w:hint="default"/>
+      </w:rPr>
+    </w:lvl>
+    <w:lvl w:ilvl="8" w:tplc="04100005" w:tentative="1">
+      <w:start w:val="1"/>
+      <w:numFmt w:val="bullet"/>
+      <w:lvlText w:val=""/>
+      <w:lvlJc w:val="left"/>
+      <w:pPr>
+        <w:ind w:left="6764" w:hanging="360"/>
+      </w:pPr>
+      <w:rPr>
+        <w:rFonts w:ascii="Wingdings" w:hAnsi="Wingdings" w:hint="default"/>
+      </w:rPr>
+    </w:lvl>
+  </w:abstractNum>
+  <w:abstractNum w:abstractNumId="2" w15:restartNumberingAfterBreak="0">
+    <w:nsid w:val="0ECD0B20"/>
+    <w:multiLevelType w:val="hybridMultilevel"/>
+    <w:tmpl w:val="D82CC78E"/>
+    <w:lvl w:ilvl="0" w:tplc="04100001">
+      <w:start w:val="1"/>
+      <w:numFmt w:val="bullet"/>
+      <w:lvlText w:val=""/>
+      <w:lvlJc w:val="left"/>
+      <w:pPr>
+        <w:ind w:left="1004" w:hanging="360"/>
+      </w:pPr>
+      <w:rPr>
+        <w:rFonts w:ascii="Symbol" w:hAnsi="Symbol" w:hint="default"/>
+      </w:rPr>
+    </w:lvl>
+    <w:lvl w:ilvl="1" w:tplc="04100003" w:tentative="1">
+      <w:start w:val="1"/>
+      <w:numFmt w:val="bullet"/>
+      <w:lvlText w:val="o"/>
+      <w:lvlJc w:val="left"/>
+      <w:pPr>
+        <w:ind w:left="1724" w:hanging="360"/>
+      </w:pPr>
+      <w:rPr>
+        <w:rFonts w:ascii="Courier New" w:hAnsi="Courier New" w:cs="Courier New" w:hint="default"/>
+      </w:rPr>
+    </w:lvl>
+    <w:lvl w:ilvl="2" w:tplc="04100005" w:tentative="1">
+      <w:start w:val="1"/>
+      <w:numFmt w:val="bullet"/>
+      <w:lvlText w:val=""/>
+      <w:lvlJc w:val="left"/>
+      <w:pPr>
+        <w:ind w:left="2444" w:hanging="360"/>
+      </w:pPr>
+      <w:rPr>
+        <w:rFonts w:ascii="Wingdings" w:hAnsi="Wingdings" w:hint="default"/>
+      </w:rPr>
+    </w:lvl>
+    <w:lvl w:ilvl="3" w:tplc="04100001" w:tentative="1">
+      <w:start w:val="1"/>
+      <w:numFmt w:val="bullet"/>
+      <w:lvlText w:val=""/>
+      <w:lvlJc w:val="left"/>
+      <w:pPr>
+        <w:ind w:left="3164" w:hanging="360"/>
+      </w:pPr>
+      <w:rPr>
+        <w:rFonts w:ascii="Symbol" w:hAnsi="Symbol" w:hint="default"/>
+      </w:rPr>
+    </w:lvl>
+    <w:lvl w:ilvl="4" w:tplc="04100003" w:tentative="1">
+      <w:start w:val="1"/>
+      <w:numFmt w:val="bullet"/>
+      <w:lvlText w:val="o"/>
+      <w:lvlJc w:val="left"/>
+      <w:pPr>
+        <w:ind w:left="3884" w:hanging="360"/>
+      </w:pPr>
+      <w:rPr>
+        <w:rFonts w:ascii="Courier New" w:hAnsi="Courier New" w:cs="Courier New" w:hint="default"/>
+      </w:rPr>
+    </w:lvl>
+    <w:lvl w:ilvl="5" w:tplc="04100005" w:tentative="1">
+      <w:start w:val="1"/>
+      <w:numFmt w:val="bullet"/>
+      <w:lvlText w:val=""/>
+      <w:lvlJc w:val="left"/>
+      <w:pPr>
+        <w:ind w:left="4604" w:hanging="360"/>
+      </w:pPr>
+      <w:rPr>
+        <w:rFonts w:ascii="Wingdings" w:hAnsi="Wingdings" w:hint="default"/>
+      </w:rPr>
+    </w:lvl>
+    <w:lvl w:ilvl="6" w:tplc="04100001" w:tentative="1">
+      <w:start w:val="1"/>
+      <w:numFmt w:val="bullet"/>
+      <w:lvlText w:val=""/>
+      <w:lvlJc w:val="left"/>
+      <w:pPr>
+        <w:ind w:left="5324" w:hanging="360"/>
+      </w:pPr>
+      <w:rPr>
+        <w:rFonts w:ascii="Symbol" w:hAnsi="Symbol" w:hint="default"/>
+      </w:rPr>
+    </w:lvl>
+    <w:lvl w:ilvl="7" w:tplc="04100003" w:tentative="1">
+      <w:start w:val="1"/>
+      <w:numFmt w:val="bullet"/>
+      <w:lvlText w:val="o"/>
+      <w:lvlJc w:val="left"/>
+      <w:pPr>
+        <w:ind w:left="6044" w:hanging="360"/>
+      </w:pPr>
+      <w:rPr>
+        <w:rFonts w:ascii="Courier New" w:hAnsi="Courier New" w:cs="Courier New" w:hint="default"/>
+      </w:rPr>
+    </w:lvl>
+    <w:lvl w:ilvl="8" w:tplc="04100005" w:tentative="1">
+      <w:start w:val="1"/>
+      <w:numFmt w:val="bullet"/>
+      <w:lvlText w:val=""/>
+      <w:lvlJc w:val="left"/>
+      <w:pPr>
+        <w:ind w:left="6764" w:hanging="360"/>
+      </w:pPr>
+      <w:rPr>
+        <w:rFonts w:ascii="Wingdings" w:hAnsi="Wingdings" w:hint="default"/>
+      </w:rPr>
+    </w:lvl>
+  </w:abstractNum>
+  <w:abstractNum w:abstractNumId="3" w15:restartNumberingAfterBreak="0">
+    <w:nsid w:val="0F3C1F6E"/>
+    <w:multiLevelType w:val="hybridMultilevel"/>
+    <w:tmpl w:val="02887C40"/>
+    <w:lvl w:ilvl="0" w:tplc="04100001">
+      <w:start w:val="1"/>
+      <w:numFmt w:val="bullet"/>
+      <w:lvlText w:val=""/>
+      <w:lvlJc w:val="left"/>
+      <w:pPr>
+        <w:ind w:left="720" w:hanging="360"/>
+      </w:pPr>
+      <w:rPr>
+        <w:rFonts w:ascii="Symbol" w:hAnsi="Symbol" w:hint="default"/>
+      </w:rPr>
+    </w:lvl>
+    <w:lvl w:ilvl="1" w:tplc="04100003" w:tentative="1">
+      <w:start w:val="1"/>
+      <w:numFmt w:val="bullet"/>
+      <w:lvlText w:val="o"/>
+      <w:lvlJc w:val="left"/>
+      <w:pPr>
+        <w:ind w:left="1440" w:hanging="360"/>
+      </w:pPr>
+      <w:rPr>
+        <w:rFonts w:ascii="Courier New" w:hAnsi="Courier New" w:cs="Courier New" w:hint="default"/>
+      </w:rPr>
+    </w:lvl>
+    <w:lvl w:ilvl="2" w:tplc="04100005" w:tentative="1">
+      <w:start w:val="1"/>
+      <w:numFmt w:val="bullet"/>
+      <w:lvlText w:val=""/>
+      <w:lvlJc w:val="left"/>
+      <w:pPr>
+        <w:ind w:left="2160" w:hanging="360"/>
+      </w:pPr>
+      <w:rPr>
+        <w:rFonts w:ascii="Wingdings" w:hAnsi="Wingdings" w:hint="default"/>
+      </w:rPr>
+    </w:lvl>
+    <w:lvl w:ilvl="3" w:tplc="04100001" w:tentative="1">
+      <w:start w:val="1"/>
+      <w:numFmt w:val="bullet"/>
+      <w:lvlText w:val=""/>
+      <w:lvlJc w:val="left"/>
+      <w:pPr>
+        <w:ind w:left="2880" w:hanging="360"/>
+      </w:pPr>
+      <w:rPr>
+        <w:rFonts w:ascii="Symbol" w:hAnsi="Symbol" w:hint="default"/>
+      </w:rPr>
+    </w:lvl>
+    <w:lvl w:ilvl="4" w:tplc="04100003" w:tentative="1">
+      <w:start w:val="1"/>
+      <w:numFmt w:val="bullet"/>
+      <w:lvlText w:val="o"/>
+      <w:lvlJc w:val="left"/>
+      <w:pPr>
+        <w:ind w:left="3600" w:hanging="360"/>
+      </w:pPr>
+      <w:rPr>
+        <w:rFonts w:ascii="Courier New" w:hAnsi="Courier New" w:cs="Courier New" w:hint="default"/>
+      </w:rPr>
+    </w:lvl>
+    <w:lvl w:ilvl="5" w:tplc="04100005" w:tentative="1">
+      <w:start w:val="1"/>
+      <w:numFmt w:val="bullet"/>
+      <w:lvlText w:val=""/>
+      <w:lvlJc w:val="left"/>
+      <w:pPr>
+        <w:ind w:left="4320" w:hanging="360"/>
+      </w:pPr>
+      <w:rPr>
+        <w:rFonts w:ascii="Wingdings" w:hAnsi="Wingdings" w:hint="default"/>
+      </w:rPr>
+    </w:lvl>
+    <w:lvl w:ilvl="6" w:tplc="04100001" w:tentative="1">
+      <w:start w:val="1"/>
+      <w:numFmt w:val="bullet"/>
+      <w:lvlText w:val=""/>
+      <w:lvlJc w:val="left"/>
+      <w:pPr>
+        <w:ind w:left="5040" w:hanging="360"/>
+      </w:pPr>
+      <w:rPr>
+        <w:rFonts w:ascii="Symbol" w:hAnsi="Symbol" w:hint="default"/>
+      </w:rPr>
+    </w:lvl>
+    <w:lvl w:ilvl="7" w:tplc="04100003" w:tentative="1">
+      <w:start w:val="1"/>
+      <w:numFmt w:val="bullet"/>
+      <w:lvlText w:val="o"/>
+      <w:lvlJc w:val="left"/>
+      <w:pPr>
+        <w:ind w:left="5760" w:hanging="360"/>
+      </w:pPr>
+      <w:rPr>
+        <w:rFonts w:ascii="Courier New" w:hAnsi="Courier New" w:cs="Courier New" w:hint="default"/>
+      </w:rPr>
+    </w:lvl>
+    <w:lvl w:ilvl="8" w:tplc="04100005" w:tentative="1">
+      <w:start w:val="1"/>
+      <w:numFmt w:val="bullet"/>
+      <w:lvlText w:val=""/>
+      <w:lvlJc w:val="left"/>
+      <w:pPr>
+        <w:ind w:left="6480" w:hanging="360"/>
+      </w:pPr>
+      <w:rPr>
+        <w:rFonts w:ascii="Wingdings" w:hAnsi="Wingdings" w:hint="default"/>
+      </w:rPr>
+    </w:lvl>
+  </w:abstractNum>
+  <w:abstractNum w:abstractNumId="4" w15:restartNumberingAfterBreak="0">
+    <w:nsid w:val="15FE607A"/>
+    <w:multiLevelType w:val="hybridMultilevel"/>
+    <w:tmpl w:val="C5C80F26"/>
+    <w:lvl w:ilvl="0" w:tplc="04100001">
+      <w:start w:val="1"/>
+      <w:numFmt w:val="bullet"/>
+      <w:lvlText w:val=""/>
+      <w:lvlJc w:val="left"/>
+      <w:pPr>
+        <w:ind w:left="720" w:hanging="360"/>
+      </w:pPr>
+      <w:rPr>
+        <w:rFonts w:ascii="Symbol" w:hAnsi="Symbol" w:hint="default"/>
+      </w:rPr>
+    </w:lvl>
+    <w:lvl w:ilvl="1" w:tplc="04100003" w:tentative="1">
+      <w:start w:val="1"/>
+      <w:numFmt w:val="bullet"/>
+      <w:lvlText w:val="o"/>
+      <w:lvlJc w:val="left"/>
+      <w:pPr>
+        <w:ind w:left="1440" w:hanging="360"/>
+      </w:pPr>
+      <w:rPr>
+        <w:rFonts w:ascii="Courier New" w:hAnsi="Courier New" w:cs="Courier New" w:hint="default"/>
+      </w:rPr>
+    </w:lvl>
+    <w:lvl w:ilvl="2" w:tplc="04100005" w:tentative="1">
+      <w:start w:val="1"/>
+      <w:numFmt w:val="bullet"/>
+      <w:lvlText w:val=""/>
+      <w:lvlJc w:val="left"/>
+      <w:pPr>
+        <w:ind w:left="2160" w:hanging="360"/>
+      </w:pPr>
+      <w:rPr>
+        <w:rFonts w:ascii="Wingdings" w:hAnsi="Wingdings" w:hint="default"/>
+      </w:rPr>
+    </w:lvl>
+    <w:lvl w:ilvl="3" w:tplc="04100001" w:tentative="1">
+      <w:start w:val="1"/>
+      <w:numFmt w:val="bullet"/>
+      <w:lvlText w:val=""/>
+      <w:lvlJc w:val="left"/>
+      <w:pPr>
+        <w:ind w:left="2880" w:hanging="360"/>
+      </w:pPr>
+      <w:rPr>
+        <w:rFonts w:ascii="Symbol" w:hAnsi="Symbol" w:hint="default"/>
+      </w:rPr>
+    </w:lvl>
+    <w:lvl w:ilvl="4" w:tplc="04100003" w:tentative="1">
+      <w:start w:val="1"/>
+      <w:numFmt w:val="bullet"/>
+      <w:lvlText w:val="o"/>
+      <w:lvlJc w:val="left"/>
+      <w:pPr>
+        <w:ind w:left="3600" w:hanging="360"/>
+      </w:pPr>
+      <w:rPr>
+        <w:rFonts w:ascii="Courier New" w:hAnsi="Courier New" w:cs="Courier New" w:hint="default"/>
+      </w:rPr>
+    </w:lvl>
+    <w:lvl w:ilvl="5" w:tplc="04100005" w:tentative="1">
+      <w:start w:val="1"/>
+      <w:numFmt w:val="bullet"/>
+      <w:lvlText w:val=""/>
+      <w:lvlJc w:val="left"/>
+      <w:pPr>
+        <w:ind w:left="4320" w:hanging="360"/>
+      </w:pPr>
+      <w:rPr>
+        <w:rFonts w:ascii="Wingdings" w:hAnsi="Wingdings" w:hint="default"/>
+      </w:rPr>
+    </w:lvl>
+    <w:lvl w:ilvl="6" w:tplc="04100001" w:tentative="1">
+      <w:start w:val="1"/>
+      <w:numFmt w:val="bullet"/>
+      <w:lvlText w:val=""/>
+      <w:lvlJc w:val="left"/>
+      <w:pPr>
+        <w:ind w:left="5040" w:hanging="360"/>
+      </w:pPr>
+      <w:rPr>
+        <w:rFonts w:ascii="Symbol" w:hAnsi="Symbol" w:hint="default"/>
+      </w:rPr>
+    </w:lvl>
+    <w:lvl w:ilvl="7" w:tplc="04100003" w:tentative="1">
+      <w:start w:val="1"/>
+      <w:numFmt w:val="bullet"/>
+      <w:lvlText w:val="o"/>
+      <w:lvlJc w:val="left"/>
+      <w:pPr>
+        <w:ind w:left="5760" w:hanging="360"/>
+      </w:pPr>
+      <w:rPr>
+        <w:rFonts w:ascii="Courier New" w:hAnsi="Courier New" w:cs="Courier New" w:hint="default"/>
+      </w:rPr>
+    </w:lvl>
+    <w:lvl w:ilvl="8" w:tplc="04100005" w:tentative="1">
+      <w:start w:val="1"/>
+      <w:numFmt w:val="bullet"/>
+      <w:lvlText w:val=""/>
+      <w:lvlJc w:val="left"/>
+      <w:pPr>
+        <w:ind w:left="6480" w:hanging="360"/>
+      </w:pPr>
+      <w:rPr>
+        <w:rFonts w:ascii="Wingdings" w:hAnsi="Wingdings" w:hint="default"/>
+      </w:rPr>
+    </w:lvl>
+  </w:abstractNum>
+  <w:abstractNum w:abstractNumId="5" w15:restartNumberingAfterBreak="0">
+    <w:nsid w:val="18005FF7"/>
+    <w:multiLevelType w:val="hybridMultilevel"/>
+    <w:tmpl w:val="90440346"/>
+    <w:lvl w:ilvl="0" w:tplc="04100001">
+      <w:start w:val="1"/>
+      <w:numFmt w:val="bullet"/>
+      <w:lvlText w:val=""/>
+      <w:lvlJc w:val="left"/>
+      <w:pPr>
+        <w:ind w:left="720" w:hanging="360"/>
+      </w:pPr>
+      <w:rPr>
+        <w:rFonts w:ascii="Symbol" w:hAnsi="Symbol" w:hint="default"/>
+      </w:rPr>
+    </w:lvl>
+    <w:lvl w:ilvl="1" w:tplc="04100003" w:tentative="1">
+      <w:start w:val="1"/>
+      <w:numFmt w:val="bullet"/>
+      <w:lvlText w:val="o"/>
+      <w:lvlJc w:val="left"/>
+      <w:pPr>
+        <w:ind w:left="1440" w:hanging="360"/>
+      </w:pPr>
+      <w:rPr>
+        <w:rFonts w:ascii="Courier New" w:hAnsi="Courier New" w:cs="Courier New" w:hint="default"/>
+      </w:rPr>
+    </w:lvl>
+    <w:lvl w:ilvl="2" w:tplc="04100005" w:tentative="1">
+      <w:start w:val="1"/>
+      <w:numFmt w:val="bullet"/>
+      <w:lvlText w:val=""/>
+      <w:lvlJc w:val="left"/>
+      <w:pPr>
+        <w:ind w:left="2160" w:hanging="360"/>
+      </w:pPr>
+      <w:rPr>
+        <w:rFonts w:ascii="Wingdings" w:hAnsi="Wingdings" w:hint="default"/>
+      </w:rPr>
+    </w:lvl>
+    <w:lvl w:ilvl="3" w:tplc="04100001" w:tentative="1">
+      <w:start w:val="1"/>
+      <w:numFmt w:val="bullet"/>
+      <w:lvlText w:val=""/>
+      <w:lvlJc w:val="left"/>
+      <w:pPr>
+        <w:ind w:left="2880" w:hanging="360"/>
+      </w:pPr>
+      <w:rPr>
+        <w:rFonts w:ascii="Symbol" w:hAnsi="Symbol" w:hint="default"/>
+      </w:rPr>
+    </w:lvl>
+    <w:lvl w:ilvl="4" w:tplc="04100003" w:tentative="1">
+      <w:start w:val="1"/>
+      <w:numFmt w:val="bullet"/>
+      <w:lvlText w:val="o"/>
+      <w:lvlJc w:val="left"/>
+      <w:pPr>
+        <w:ind w:left="3600" w:hanging="360"/>
+      </w:pPr>
+      <w:rPr>
+        <w:rFonts w:ascii="Courier New" w:hAnsi="Courier New" w:cs="Courier New" w:hint="default"/>
+      </w:rPr>
+    </w:lvl>
+    <w:lvl w:ilvl="5" w:tplc="04100005" w:tentative="1">
+      <w:start w:val="1"/>
+      <w:numFmt w:val="bullet"/>
+      <w:lvlText w:val=""/>
+      <w:lvlJc w:val="left"/>
+      <w:pPr>
+        <w:ind w:left="4320" w:hanging="360"/>
+      </w:pPr>
+      <w:rPr>
+        <w:rFonts w:ascii="Wingdings" w:hAnsi="Wingdings" w:hint="default"/>
+      </w:rPr>
+    </w:lvl>
+    <w:lvl w:ilvl="6" w:tplc="04100001" w:tentative="1">
+      <w:start w:val="1"/>
+      <w:numFmt w:val="bullet"/>
+      <w:lvlText w:val=""/>
+      <w:lvlJc w:val="left"/>
+      <w:pPr>
+        <w:ind w:left="5040" w:hanging="360"/>
+      </w:pPr>
+      <w:rPr>
+        <w:rFonts w:ascii="Symbol" w:hAnsi="Symbol" w:hint="default"/>
+      </w:rPr>
+    </w:lvl>
+    <w:lvl w:ilvl="7" w:tplc="04100003" w:tentative="1">
+      <w:start w:val="1"/>
+      <w:numFmt w:val="bullet"/>
+      <w:lvlText w:val="o"/>
+      <w:lvlJc w:val="left"/>
+      <w:pPr>
+        <w:ind w:left="5760" w:hanging="360"/>
+      </w:pPr>
+      <w:rPr>
+        <w:rFonts w:ascii="Courier New" w:hAnsi="Courier New" w:cs="Courier New" w:hint="default"/>
+      </w:rPr>
+    </w:lvl>
+    <w:lvl w:ilvl="8" w:tplc="04100005" w:tentative="1">
+      <w:start w:val="1"/>
+      <w:numFmt w:val="bullet"/>
+      <w:lvlText w:val=""/>
+      <w:lvlJc w:val="left"/>
+      <w:pPr>
+        <w:ind w:left="6480" w:hanging="360"/>
+      </w:pPr>
+      <w:rPr>
+        <w:rFonts w:ascii="Wingdings" w:hAnsi="Wingdings" w:hint="default"/>
+      </w:rPr>
+    </w:lvl>
+  </w:abstractNum>
+  <w:abstractNum w:abstractNumId="6" w15:restartNumberingAfterBreak="0">
+    <w:nsid w:val="228B643A"/>
+    <w:multiLevelType w:val="multilevel"/>
+    <w:tmpl w:val="AC0E2C32"/>
+    <w:lvl w:ilvl="0">
+      <w:start w:val="3"/>
+      <w:numFmt w:val="decimal"/>
+      <w:lvlText w:val="%1"/>
+      <w:lvlJc w:val="left"/>
+      <w:pPr>
+        <w:ind w:left="720" w:hanging="720"/>
+      </w:pPr>
+      <w:rPr>
+        <w:rFonts w:hint="default"/>
+      </w:rPr>
+    </w:lvl>
+    <w:lvl w:ilvl="1">
+      <w:start w:val="2"/>
+      <w:numFmt w:val="decimal"/>
+      <w:lvlText w:val="%1.%2"/>
+      <w:lvlJc w:val="left"/>
+      <w:pPr>
+        <w:ind w:left="720" w:hanging="720"/>
+      </w:pPr>
+      <w:rPr>
+        <w:rFonts w:hint="default"/>
+      </w:rPr>
+    </w:lvl>
+    <w:lvl w:ilvl="2">
+      <w:start w:val="2"/>
+      <w:numFmt w:val="decimal"/>
+      <w:lvlText w:val="%1.%2.%3"/>
+      <w:lvlJc w:val="left"/>
+      <w:pPr>
+        <w:ind w:left="1080" w:hanging="1080"/>
+      </w:pPr>
+      <w:rPr>
+        <w:rFonts w:hint="default"/>
+      </w:rPr>
+    </w:lvl>
+    <w:lvl w:ilvl="3">
+      <w:start w:val="1"/>
+      <w:numFmt w:val="decimal"/>
+      <w:lvlText w:val="%1.%2.%3.%4"/>
+      <w:lvlJc w:val="left"/>
+      <w:pPr>
+        <w:ind w:left="1080" w:hanging="1080"/>
+      </w:pPr>
+      <w:rPr>
+        <w:rFonts w:hint="default"/>
+      </w:rPr>
+    </w:lvl>
+    <w:lvl w:ilvl="4">
+      <w:start w:val="1"/>
+      <w:numFmt w:val="decimal"/>
+      <w:lvlText w:val="%1.%2.%3.%4.%5"/>
+      <w:lvlJc w:val="left"/>
+      <w:pPr>
+        <w:ind w:left="1440" w:hanging="1440"/>
+      </w:pPr>
+      <w:rPr>
+        <w:rFonts w:hint="default"/>
+      </w:rPr>
+    </w:lvl>
+    <w:lvl w:ilvl="5">
+      <w:start w:val="1"/>
+      <w:numFmt w:val="decimal"/>
+      <w:lvlText w:val="%1.%2.%3.%4.%5.%6"/>
+      <w:lvlJc w:val="left"/>
+      <w:pPr>
+        <w:ind w:left="1800" w:hanging="1800"/>
+      </w:pPr>
+      <w:rPr>
+        <w:rFonts w:hint="default"/>
+      </w:rPr>
+    </w:lvl>
+    <w:lvl w:ilvl="6">
+      <w:start w:val="1"/>
+      <w:numFmt w:val="decimal"/>
+      <w:lvlText w:val="%1.%2.%3.%4.%5.%6.%7"/>
+      <w:lvlJc w:val="left"/>
+      <w:pPr>
+        <w:ind w:left="2160" w:hanging="2160"/>
+      </w:pPr>
+      <w:rPr>
+        <w:rFonts w:hint="default"/>
+      </w:rPr>
+    </w:lvl>
+    <w:lvl w:ilvl="7">
+      <w:start w:val="1"/>
+      <w:numFmt w:val="decimal"/>
+      <w:lvlText w:val="%1.%2.%3.%4.%5.%6.%7.%8"/>
+      <w:lvlJc w:val="left"/>
+      <w:pPr>
+        <w:ind w:left="2520" w:hanging="2520"/>
+      </w:pPr>
+      <w:rPr>
+        <w:rFonts w:hint="default"/>
+      </w:rPr>
+    </w:lvl>
+    <w:lvl w:ilvl="8">
+      <w:start w:val="1"/>
+      <w:numFmt w:val="decimal"/>
+      <w:lvlText w:val="%1.%2.%3.%4.%5.%6.%7.%8.%9"/>
+      <w:lvlJc w:val="left"/>
+      <w:pPr>
+        <w:ind w:left="2520" w:hanging="2520"/>
+      </w:pPr>
+      <w:rPr>
+        <w:rFonts w:hint="default"/>
+      </w:rPr>
+    </w:lvl>
+  </w:abstractNum>
+  <w:abstractNum w:abstractNumId="7" w15:restartNumberingAfterBreak="0">
+    <w:nsid w:val="321165AF"/>
+    <w:multiLevelType w:val="multilevel"/>
+    <w:tmpl w:val="CDFE20B6"/>
+    <w:lvl w:ilvl="0">
+      <w:start w:val="1"/>
+      <w:numFmt w:val="decimal"/>
+      <w:lvlText w:val="%1."/>
+      <w:lvlJc w:val="left"/>
+      <w:pPr>
+        <w:ind w:left="720" w:hanging="360"/>
+      </w:pPr>
+      <w:rPr>
+        <w:rFonts w:hint="default"/>
+      </w:rPr>
+    </w:lvl>
+    <w:lvl w:ilvl="1">
+      <w:start w:val="1"/>
+      <w:numFmt w:val="decimal"/>
+      <w:isLgl/>
+      <w:lvlText w:val="%1.%2"/>
+      <w:lvlJc w:val="left"/>
+      <w:pPr>
+        <w:ind w:left="1080" w:hanging="720"/>
+      </w:pPr>
+      <w:rPr>
+        <w:rFonts w:hint="default"/>
+      </w:rPr>
+    </w:lvl>
+    <w:lvl w:ilvl="2">
+      <w:start w:val="1"/>
+      <w:numFmt w:val="decimal"/>
+      <w:isLgl/>
+      <w:lvlText w:val="%1.%2.%3"/>
+      <w:lvlJc w:val="left"/>
+      <w:pPr>
+        <w:ind w:left="1080" w:hanging="720"/>
+      </w:pPr>
+      <w:rPr>
+        <w:rFonts w:hint="default"/>
+      </w:rPr>
+    </w:lvl>
+    <w:lvl w:ilvl="3">
+      <w:start w:val="1"/>
+      <w:numFmt w:val="decimal"/>
+      <w:isLgl/>
+      <w:lvlText w:val="%1.%2.%3.%4"/>
+      <w:lvlJc w:val="left"/>
+      <w:pPr>
+        <w:ind w:left="1440" w:hanging="1080"/>
+      </w:pPr>
+      <w:rPr>
+        <w:rFonts w:hint="default"/>
+      </w:rPr>
+    </w:lvl>
+    <w:lvl w:ilvl="4">
+      <w:start w:val="1"/>
+      <w:numFmt w:val="decimal"/>
+      <w:isLgl/>
+      <w:lvlText w:val="%1.%2.%3.%4.%5"/>
+      <w:lvlJc w:val="left"/>
+      <w:pPr>
+        <w:ind w:left="1800" w:hanging="1440"/>
+      </w:pPr>
+      <w:rPr>
+        <w:rFonts w:hint="default"/>
+      </w:rPr>
+    </w:lvl>
+    <w:lvl w:ilvl="5">
+      <w:start w:val="1"/>
+      <w:numFmt w:val="decimal"/>
+      <w:isLgl/>
+      <w:lvlText w:val="%1.%2.%3.%4.%5.%6"/>
+      <w:lvlJc w:val="left"/>
+      <w:pPr>
+        <w:ind w:left="1800" w:hanging="1440"/>
+      </w:pPr>
+      <w:rPr>
+        <w:rFonts w:hint="default"/>
+      </w:rPr>
+    </w:lvl>
+    <w:lvl w:ilvl="6">
+      <w:start w:val="1"/>
+      <w:numFmt w:val="decimal"/>
+      <w:isLgl/>
+      <w:lvlText w:val="%1.%2.%3.%4.%5.%6.%7"/>
+      <w:lvlJc w:val="left"/>
+      <w:pPr>
+        <w:ind w:left="2160" w:hanging="1800"/>
+      </w:pPr>
+      <w:rPr>
+        <w:rFonts w:hint="default"/>
+      </w:rPr>
+    </w:lvl>
+    <w:lvl w:ilvl="7">
+      <w:start w:val="1"/>
+      <w:numFmt w:val="decimal"/>
+      <w:isLgl/>
+      <w:lvlText w:val="%1.%2.%3.%4.%5.%6.%7.%8"/>
+      <w:lvlJc w:val="left"/>
+      <w:pPr>
+        <w:ind w:left="2520" w:hanging="2160"/>
+      </w:pPr>
+      <w:rPr>
+        <w:rFonts w:hint="default"/>
+      </w:rPr>
+    </w:lvl>
+    <w:lvl w:ilvl="8">
+      <w:start w:val="1"/>
+      <w:numFmt w:val="decimal"/>
+      <w:isLgl/>
+      <w:lvlText w:val="%1.%2.%3.%4.%5.%6.%7.%8.%9"/>
+      <w:lvlJc w:val="left"/>
+      <w:pPr>
+        <w:ind w:left="2520" w:hanging="2160"/>
+      </w:pPr>
+      <w:rPr>
+        <w:rFonts w:hint="default"/>
+      </w:rPr>
+    </w:lvl>
+  </w:abstractNum>
+  <w:abstractNum w:abstractNumId="8" w15:restartNumberingAfterBreak="0">
+    <w:nsid w:val="4C1631CB"/>
+    <w:multiLevelType w:val="hybridMultilevel"/>
+    <w:tmpl w:val="D154F9D2"/>
+    <w:lvl w:ilvl="0" w:tplc="B5445F8E">
+      <w:start w:val="1"/>
+      <w:numFmt w:val="bullet"/>
+      <w:lvlText w:val=""/>
+      <w:lvlJc w:val="left"/>
+      <w:pPr>
+        <w:ind w:left="720" w:hanging="360"/>
+      </w:pPr>
+      <w:rPr>
+        <w:rFonts w:ascii="Symbol" w:hAnsi="Symbol" w:hint="default"/>
+      </w:rPr>
+    </w:lvl>
+    <w:lvl w:ilvl="1" w:tplc="664A9E14">
+      <w:start w:val="1"/>
+      <w:numFmt w:val="bullet"/>
+      <w:lvlText w:val="o"/>
+      <w:lvlJc w:val="left"/>
+      <w:pPr>
+        <w:ind w:left="1440" w:hanging="360"/>
+      </w:pPr>
+      <w:rPr>
+        <w:rFonts w:ascii="Courier New" w:hAnsi="Courier New" w:hint="default"/>
+      </w:rPr>
+    </w:lvl>
+    <w:lvl w:ilvl="2" w:tplc="077EBC66">
+      <w:start w:val="1"/>
+      <w:numFmt w:val="bullet"/>
+      <w:lvlText w:val=""/>
+      <w:lvlJc w:val="left"/>
+      <w:pPr>
+        <w:ind w:left="2160" w:hanging="360"/>
+      </w:pPr>
+      <w:rPr>
+        <w:rFonts w:ascii="Wingdings" w:hAnsi="Wingdings" w:hint="default"/>
+      </w:rPr>
+    </w:lvl>
+    <w:lvl w:ilvl="3" w:tplc="0F50F318">
+      <w:start w:val="1"/>
+      <w:numFmt w:val="bullet"/>
+      <w:lvlText w:val=""/>
+      <w:lvlJc w:val="left"/>
+      <w:pPr>
+        <w:ind w:left="2880" w:hanging="360"/>
+      </w:pPr>
+      <w:rPr>
+        <w:rFonts w:ascii="Symbol" w:hAnsi="Symbol" w:hint="default"/>
+      </w:rPr>
+    </w:lvl>
+    <w:lvl w:ilvl="4" w:tplc="963E660A">
+      <w:start w:val="1"/>
+      <w:numFmt w:val="bullet"/>
+      <w:lvlText w:val="o"/>
+      <w:lvlJc w:val="left"/>
+      <w:pPr>
+        <w:ind w:left="3600" w:hanging="360"/>
+      </w:pPr>
+      <w:rPr>
+        <w:rFonts w:ascii="Courier New" w:hAnsi="Courier New" w:hint="default"/>
+      </w:rPr>
+    </w:lvl>
+    <w:lvl w:ilvl="5" w:tplc="EA2A097C">
+      <w:start w:val="1"/>
+      <w:numFmt w:val="bullet"/>
+      <w:lvlText w:val=""/>
+      <w:lvlJc w:val="left"/>
+      <w:pPr>
+        <w:ind w:left="4320" w:hanging="360"/>
+      </w:pPr>
+      <w:rPr>
+        <w:rFonts w:ascii="Wingdings" w:hAnsi="Wingdings" w:hint="default"/>
+      </w:rPr>
+    </w:lvl>
+    <w:lvl w:ilvl="6" w:tplc="13F6185E">
+      <w:start w:val="1"/>
+      <w:numFmt w:val="bullet"/>
+      <w:lvlText w:val=""/>
+      <w:lvlJc w:val="left"/>
+      <w:pPr>
+        <w:ind w:left="5040" w:hanging="360"/>
+      </w:pPr>
+      <w:rPr>
+        <w:rFonts w:ascii="Symbol" w:hAnsi="Symbol" w:hint="default"/>
+      </w:rPr>
+    </w:lvl>
+    <w:lvl w:ilvl="7" w:tplc="49A47850">
+      <w:start w:val="1"/>
+      <w:numFmt w:val="bullet"/>
+      <w:lvlText w:val="o"/>
+      <w:lvlJc w:val="left"/>
+      <w:pPr>
+        <w:ind w:left="5760" w:hanging="360"/>
+      </w:pPr>
+      <w:rPr>
+        <w:rFonts w:ascii="Courier New" w:hAnsi="Courier New" w:hint="default"/>
+      </w:rPr>
+    </w:lvl>
+    <w:lvl w:ilvl="8" w:tplc="357A0D76">
+      <w:start w:val="1"/>
+      <w:numFmt w:val="bullet"/>
+      <w:lvlText w:val=""/>
+      <w:lvlJc w:val="left"/>
+      <w:pPr>
+        <w:ind w:left="6480" w:hanging="360"/>
+      </w:pPr>
+      <w:rPr>
+        <w:rFonts w:ascii="Wingdings" w:hAnsi="Wingdings" w:hint="default"/>
+      </w:rPr>
+    </w:lvl>
+  </w:abstractNum>
+  <w:abstractNum w:abstractNumId="9" w15:restartNumberingAfterBreak="0">
+    <w:nsid w:val="52C33C59"/>
+    <w:multiLevelType w:val="hybridMultilevel"/>
+    <w:tmpl w:val="C646FDDE"/>
+    <w:lvl w:ilvl="0" w:tplc="04100001">
+      <w:start w:val="1"/>
+      <w:numFmt w:val="bullet"/>
+      <w:lvlText w:val=""/>
+      <w:lvlJc w:val="left"/>
+      <w:pPr>
+        <w:ind w:left="1440" w:hanging="360"/>
+      </w:pPr>
+      <w:rPr>
+        <w:rFonts w:ascii="Symbol" w:hAnsi="Symbol" w:hint="default"/>
+      </w:rPr>
+    </w:lvl>
+    <w:lvl w:ilvl="1" w:tplc="04100003" w:tentative="1">
+      <w:start w:val="1"/>
+      <w:numFmt w:val="bullet"/>
+      <w:lvlText w:val="o"/>
+      <w:lvlJc w:val="left"/>
+      <w:pPr>
+        <w:ind w:left="2160" w:hanging="360"/>
+      </w:pPr>
+      <w:rPr>
+        <w:rFonts w:ascii="Courier New" w:hAnsi="Courier New" w:cs="Courier New" w:hint="default"/>
+      </w:rPr>
+    </w:lvl>
+    <w:lvl w:ilvl="2" w:tplc="04100005" w:tentative="1">
+      <w:start w:val="1"/>
+      <w:numFmt w:val="bullet"/>
+      <w:lvlText w:val=""/>
+      <w:lvlJc w:val="left"/>
+      <w:pPr>
+        <w:ind w:left="2880" w:hanging="360"/>
+      </w:pPr>
+      <w:rPr>
+        <w:rFonts w:ascii="Wingdings" w:hAnsi="Wingdings" w:hint="default"/>
+      </w:rPr>
+    </w:lvl>
+    <w:lvl w:ilvl="3" w:tplc="04100001" w:tentative="1">
+      <w:start w:val="1"/>
+      <w:numFmt w:val="bullet"/>
+      <w:lvlText w:val=""/>
+      <w:lvlJc w:val="left"/>
+      <w:pPr>
+        <w:ind w:left="3600" w:hanging="360"/>
+      </w:pPr>
+      <w:rPr>
+        <w:rFonts w:ascii="Symbol" w:hAnsi="Symbol" w:hint="default"/>
+      </w:rPr>
+    </w:lvl>
+    <w:lvl w:ilvl="4" w:tplc="04100003" w:tentative="1">
+      <w:start w:val="1"/>
+      <w:numFmt w:val="bullet"/>
+      <w:lvlText w:val="o"/>
+      <w:lvlJc w:val="left"/>
+      <w:pPr>
+        <w:ind w:left="4320" w:hanging="360"/>
+      </w:pPr>
+      <w:rPr>
+        <w:rFonts w:ascii="Courier New" w:hAnsi="Courier New" w:cs="Courier New" w:hint="default"/>
+      </w:rPr>
+    </w:lvl>
+    <w:lvl w:ilvl="5" w:tplc="04100005" w:tentative="1">
+      <w:start w:val="1"/>
+      <w:numFmt w:val="bullet"/>
+      <w:lvlText w:val=""/>
+      <w:lvlJc w:val="left"/>
+      <w:pPr>
+        <w:ind w:left="5040" w:hanging="360"/>
+      </w:pPr>
+      <w:rPr>
+        <w:rFonts w:ascii="Wingdings" w:hAnsi="Wingdings" w:hint="default"/>
+      </w:rPr>
+    </w:lvl>
+    <w:lvl w:ilvl="6" w:tplc="04100001" w:tentative="1">
+      <w:start w:val="1"/>
+      <w:numFmt w:val="bullet"/>
+      <w:lvlText w:val=""/>
+      <w:lvlJc w:val="left"/>
+      <w:pPr>
+        <w:ind w:left="5760" w:hanging="360"/>
+      </w:pPr>
+      <w:rPr>
+        <w:rFonts w:ascii="Symbol" w:hAnsi="Symbol" w:hint="default"/>
+      </w:rPr>
+    </w:lvl>
+    <w:lvl w:ilvl="7" w:tplc="04100003" w:tentative="1">
+      <w:start w:val="1"/>
+      <w:numFmt w:val="bullet"/>
+      <w:lvlText w:val="o"/>
+      <w:lvlJc w:val="left"/>
+      <w:pPr>
+        <w:ind w:left="6480" w:hanging="360"/>
+      </w:pPr>
+      <w:rPr>
+        <w:rFonts w:ascii="Courier New" w:hAnsi="Courier New" w:cs="Courier New" w:hint="default"/>
+      </w:rPr>
+    </w:lvl>
+    <w:lvl w:ilvl="8" w:tplc="04100005" w:tentative="1">
+      <w:start w:val="1"/>
+      <w:numFmt w:val="bullet"/>
+      <w:lvlText w:val=""/>
+      <w:lvlJc w:val="left"/>
+      <w:pPr>
+        <w:ind w:left="7200" w:hanging="360"/>
+      </w:pPr>
+      <w:rPr>
+        <w:rFonts w:ascii="Wingdings" w:hAnsi="Wingdings" w:hint="default"/>
+      </w:rPr>
+    </w:lvl>
+  </w:abstractNum>
+  <w:abstractNum w:abstractNumId="10" w15:restartNumberingAfterBreak="0">
+    <w:nsid w:val="6044660F"/>
+    <w:multiLevelType w:val="hybridMultilevel"/>
+    <w:tmpl w:val="1C2E6A86"/>
+    <w:lvl w:ilvl="0" w:tplc="04100001">
+      <w:start w:val="1"/>
+      <w:numFmt w:val="bullet"/>
+      <w:lvlText w:val=""/>
+      <w:lvlJc w:val="left"/>
+      <w:pPr>
+        <w:ind w:left="720" w:hanging="360"/>
+      </w:pPr>
+      <w:rPr>
+        <w:rFonts w:ascii="Symbol" w:hAnsi="Symbol" w:hint="default"/>
+      </w:rPr>
+    </w:lvl>
+    <w:lvl w:ilvl="1" w:tplc="04100003" w:tentative="1">
+      <w:start w:val="1"/>
+      <w:numFmt w:val="bullet"/>
+      <w:lvlText w:val="o"/>
+      <w:lvlJc w:val="left"/>
+      <w:pPr>
+        <w:ind w:left="1440" w:hanging="360"/>
+      </w:pPr>
+      <w:rPr>
+        <w:rFonts w:ascii="Courier New" w:hAnsi="Courier New" w:cs="Courier New" w:hint="default"/>
+      </w:rPr>
+    </w:lvl>
+    <w:lvl w:ilvl="2" w:tplc="04100005" w:tentative="1">
+      <w:start w:val="1"/>
+      <w:numFmt w:val="bullet"/>
+      <w:lvlText w:val=""/>
+      <w:lvlJc w:val="left"/>
+      <w:pPr>
+        <w:ind w:left="2160" w:hanging="360"/>
+      </w:pPr>
+      <w:rPr>
+        <w:rFonts w:ascii="Wingdings" w:hAnsi="Wingdings" w:hint="default"/>
+      </w:rPr>
+    </w:lvl>
+    <w:lvl w:ilvl="3" w:tplc="04100001" w:tentative="1">
+      <w:start w:val="1"/>
+      <w:numFmt w:val="bullet"/>
+      <w:lvlText w:val=""/>
+      <w:lvlJc w:val="left"/>
+      <w:pPr>
+        <w:ind w:left="2880" w:hanging="360"/>
+      </w:pPr>
+      <w:rPr>
+        <w:rFonts w:ascii="Symbol" w:hAnsi="Symbol" w:hint="default"/>
+      </w:rPr>
+    </w:lvl>
+    <w:lvl w:ilvl="4" w:tplc="04100003" w:tentative="1">
+      <w:start w:val="1"/>
+      <w:numFmt w:val="bullet"/>
+      <w:lvlText w:val="o"/>
+      <w:lvlJc w:val="left"/>
+      <w:pPr>
+        <w:ind w:left="3600" w:hanging="360"/>
+      </w:pPr>
+      <w:rPr>
+        <w:rFonts w:ascii="Courier New" w:hAnsi="Courier New" w:cs="Courier New" w:hint="default"/>
+      </w:rPr>
+    </w:lvl>
+    <w:lvl w:ilvl="5" w:tplc="04100005" w:tentative="1">
+      <w:start w:val="1"/>
+      <w:numFmt w:val="bullet"/>
+      <w:lvlText w:val=""/>
+      <w:lvlJc w:val="left"/>
+      <w:pPr>
+        <w:ind w:left="4320" w:hanging="360"/>
+      </w:pPr>
+      <w:rPr>
+        <w:rFonts w:ascii="Wingdings" w:hAnsi="Wingdings" w:hint="default"/>
+      </w:rPr>
+    </w:lvl>
+    <w:lvl w:ilvl="6" w:tplc="04100001" w:tentative="1">
+      <w:start w:val="1"/>
+      <w:numFmt w:val="bullet"/>
+      <w:lvlText w:val=""/>
+      <w:lvlJc w:val="left"/>
+      <w:pPr>
+        <w:ind w:left="5040" w:hanging="360"/>
+      </w:pPr>
+      <w:rPr>
+        <w:rFonts w:ascii="Symbol" w:hAnsi="Symbol" w:hint="default"/>
+      </w:rPr>
+    </w:lvl>
+    <w:lvl w:ilvl="7" w:tplc="04100003" w:tentative="1">
+      <w:start w:val="1"/>
+      <w:numFmt w:val="bullet"/>
+      <w:lvlText w:val="o"/>
+      <w:lvlJc w:val="left"/>
+      <w:pPr>
+        <w:ind w:left="5760" w:hanging="360"/>
+      </w:pPr>
+      <w:rPr>
+        <w:rFonts w:ascii="Courier New" w:hAnsi="Courier New" w:cs="Courier New" w:hint="default"/>
+      </w:rPr>
+    </w:lvl>
+    <w:lvl w:ilvl="8" w:tplc="04100005" w:tentative="1">
+      <w:start w:val="1"/>
+      <w:numFmt w:val="bullet"/>
+      <w:lvlText w:val=""/>
+      <w:lvlJc w:val="left"/>
+      <w:pPr>
+        <w:ind w:left="6480" w:hanging="360"/>
+      </w:pPr>
+      <w:rPr>
+        <w:rFonts w:ascii="Wingdings" w:hAnsi="Wingdings" w:hint="default"/>
+      </w:rPr>
+    </w:lvl>
+  </w:abstractNum>
+  <w:abstractNum w:abstractNumId="11" w15:restartNumberingAfterBreak="0">
+    <w:nsid w:val="6B7B12B2"/>
+    <w:multiLevelType w:val="hybridMultilevel"/>
+    <w:tmpl w:val="B42A5FB6"/>
+    <w:lvl w:ilvl="0" w:tplc="04100001">
+      <w:start w:val="1"/>
+      <w:numFmt w:val="bullet"/>
+      <w:lvlText w:val=""/>
+      <w:lvlJc w:val="left"/>
+      <w:pPr>
+        <w:ind w:left="720" w:hanging="360"/>
+      </w:pPr>
+      <w:rPr>
+        <w:rFonts w:ascii="Symbol" w:hAnsi="Symbol" w:hint="default"/>
+      </w:rPr>
+    </w:lvl>
+    <w:lvl w:ilvl="1" w:tplc="04100003" w:tentative="1">
+      <w:start w:val="1"/>
+      <w:numFmt w:val="bullet"/>
+      <w:lvlText w:val="o"/>
+      <w:lvlJc w:val="left"/>
+      <w:pPr>
+        <w:ind w:left="1440" w:hanging="360"/>
+      </w:pPr>
+      <w:rPr>
+        <w:rFonts w:ascii="Courier New" w:hAnsi="Courier New" w:cs="Courier New" w:hint="default"/>
+      </w:rPr>
+    </w:lvl>
+    <w:lvl w:ilvl="2" w:tplc="04100005" w:tentative="1">
+      <w:start w:val="1"/>
+      <w:numFmt w:val="bullet"/>
+      <w:lvlText w:val=""/>
+      <w:lvlJc w:val="left"/>
+      <w:pPr>
+        <w:ind w:left="2160" w:hanging="360"/>
+      </w:pPr>
+      <w:rPr>
+        <w:rFonts w:ascii="Wingdings" w:hAnsi="Wingdings" w:hint="default"/>
+      </w:rPr>
+    </w:lvl>
+    <w:lvl w:ilvl="3" w:tplc="04100001" w:tentative="1">
+      <w:start w:val="1"/>
+      <w:numFmt w:val="bullet"/>
+      <w:lvlText w:val=""/>
+      <w:lvlJc w:val="left"/>
+      <w:pPr>
+        <w:ind w:left="2880" w:hanging="360"/>
+      </w:pPr>
+      <w:rPr>
+        <w:rFonts w:ascii="Symbol" w:hAnsi="Symbol" w:hint="default"/>
+      </w:rPr>
+    </w:lvl>
+    <w:lvl w:ilvl="4" w:tplc="04100003" w:tentative="1">
+      <w:start w:val="1"/>
+      <w:numFmt w:val="bullet"/>
+      <w:lvlText w:val="o"/>
+      <w:lvlJc w:val="left"/>
+      <w:pPr>
+        <w:ind w:left="3600" w:hanging="360"/>
+      </w:pPr>
+      <w:rPr>
+        <w:rFonts w:ascii="Courier New" w:hAnsi="Courier New" w:cs="Courier New" w:hint="default"/>
+      </w:rPr>
+    </w:lvl>
+    <w:lvl w:ilvl="5" w:tplc="04100005" w:tentative="1">
+      <w:start w:val="1"/>
+      <w:numFmt w:val="bullet"/>
+      <w:lvlText w:val=""/>
+      <w:lvlJc w:val="left"/>
+      <w:pPr>
+        <w:ind w:left="4320" w:hanging="360"/>
+      </w:pPr>
+      <w:rPr>
+        <w:rFonts w:ascii="Wingdings" w:hAnsi="Wingdings" w:hint="default"/>
+      </w:rPr>
+    </w:lvl>
+    <w:lvl w:ilvl="6" w:tplc="04100001" w:tentative="1">
+      <w:start w:val="1"/>
+      <w:numFmt w:val="bullet"/>
+      <w:lvlText w:val=""/>
+      <w:lvlJc w:val="left"/>
+      <w:pPr>
+        <w:ind w:left="5040" w:hanging="360"/>
+      </w:pPr>
+      <w:rPr>
+        <w:rFonts w:ascii="Symbol" w:hAnsi="Symbol" w:hint="default"/>
+      </w:rPr>
+    </w:lvl>
+    <w:lvl w:ilvl="7" w:tplc="04100003" w:tentative="1">
+      <w:start w:val="1"/>
+      <w:numFmt w:val="bullet"/>
+      <w:lvlText w:val="o"/>
+      <w:lvlJc w:val="left"/>
+      <w:pPr>
+        <w:ind w:left="5760" w:hanging="360"/>
+      </w:pPr>
+      <w:rPr>
+        <w:rFonts w:ascii="Courier New" w:hAnsi="Courier New" w:cs="Courier New" w:hint="default"/>
+      </w:rPr>
+    </w:lvl>
+    <w:lvl w:ilvl="8" w:tplc="04100005" w:tentative="1">
+      <w:start w:val="1"/>
+      <w:numFmt w:val="bullet"/>
+      <w:lvlText w:val=""/>
+      <w:lvlJc w:val="left"/>
+      <w:pPr>
+        <w:ind w:left="6480" w:hanging="360"/>
+      </w:pPr>
+      <w:rPr>
+        <w:rFonts w:ascii="Wingdings" w:hAnsi="Wingdings" w:hint="default"/>
+      </w:rPr>
+    </w:lvl>
+  </w:abstractNum>
+  <w:abstractNum w:abstractNumId="12" w15:restartNumberingAfterBreak="0">
+    <w:nsid w:val="6C123CEB"/>
+    <w:multiLevelType w:val="hybridMultilevel"/>
+    <w:tmpl w:val="7A3CDE64"/>
+    <w:lvl w:ilvl="0" w:tplc="04100001">
+      <w:start w:val="1"/>
+      <w:numFmt w:val="bullet"/>
+      <w:lvlText w:val=""/>
+      <w:lvlJc w:val="left"/>
+      <w:pPr>
+        <w:ind w:left="1004" w:hanging="360"/>
+      </w:pPr>
+      <w:rPr>
+        <w:rFonts w:ascii="Symbol" w:hAnsi="Symbol" w:hint="default"/>
+      </w:rPr>
+    </w:lvl>
+    <w:lvl w:ilvl="1" w:tplc="04100003" w:tentative="1">
+      <w:start w:val="1"/>
+      <w:numFmt w:val="bullet"/>
+      <w:lvlText w:val="o"/>
+      <w:lvlJc w:val="left"/>
+      <w:pPr>
+        <w:ind w:left="1724" w:hanging="360"/>
+      </w:pPr>
+      <w:rPr>
+        <w:rFonts w:ascii="Courier New" w:hAnsi="Courier New" w:cs="Courier New" w:hint="default"/>
+      </w:rPr>
+    </w:lvl>
+    <w:lvl w:ilvl="2" w:tplc="04100005" w:tentative="1">
+      <w:start w:val="1"/>
+      <w:numFmt w:val="bullet"/>
+      <w:lvlText w:val=""/>
+      <w:lvlJc w:val="left"/>
+      <w:pPr>
+        <w:ind w:left="2444" w:hanging="360"/>
+      </w:pPr>
+      <w:rPr>
+        <w:rFonts w:ascii="Wingdings" w:hAnsi="Wingdings" w:hint="default"/>
+      </w:rPr>
+    </w:lvl>
+    <w:lvl w:ilvl="3" w:tplc="04100001" w:tentative="1">
+      <w:start w:val="1"/>
+      <w:numFmt w:val="bullet"/>
+      <w:lvlText w:val=""/>
+      <w:lvlJc w:val="left"/>
+      <w:pPr>
+        <w:ind w:left="3164" w:hanging="360"/>
+      </w:pPr>
+      <w:rPr>
+        <w:rFonts w:ascii="Symbol" w:hAnsi="Symbol" w:hint="default"/>
+      </w:rPr>
+    </w:lvl>
+    <w:lvl w:ilvl="4" w:tplc="04100003" w:tentative="1">
+      <w:start w:val="1"/>
+      <w:numFmt w:val="bullet"/>
+      <w:lvlText w:val="o"/>
+      <w:lvlJc w:val="left"/>
+      <w:pPr>
+        <w:ind w:left="3884" w:hanging="360"/>
+      </w:pPr>
+      <w:rPr>
+        <w:rFonts w:ascii="Courier New" w:hAnsi="Courier New" w:cs="Courier New" w:hint="default"/>
+      </w:rPr>
+    </w:lvl>
+    <w:lvl w:ilvl="5" w:tplc="04100005" w:tentative="1">
+      <w:start w:val="1"/>
+      <w:numFmt w:val="bullet"/>
+      <w:lvlText w:val=""/>
+      <w:lvlJc w:val="left"/>
+      <w:pPr>
+        <w:ind w:left="4604" w:hanging="360"/>
+      </w:pPr>
+      <w:rPr>
+        <w:rFonts w:ascii="Wingdings" w:hAnsi="Wingdings" w:hint="default"/>
+      </w:rPr>
+    </w:lvl>
+    <w:lvl w:ilvl="6" w:tplc="04100001" w:tentative="1">
+      <w:start w:val="1"/>
+      <w:numFmt w:val="bullet"/>
+      <w:lvlText w:val=""/>
+      <w:lvlJc w:val="left"/>
+      <w:pPr>
+        <w:ind w:left="5324" w:hanging="360"/>
+      </w:pPr>
+      <w:rPr>
+        <w:rFonts w:ascii="Symbol" w:hAnsi="Symbol" w:hint="default"/>
+      </w:rPr>
+    </w:lvl>
+    <w:lvl w:ilvl="7" w:tplc="04100003" w:tentative="1">
+      <w:start w:val="1"/>
+      <w:numFmt w:val="bullet"/>
+      <w:lvlText w:val="o"/>
+      <w:lvlJc w:val="left"/>
+      <w:pPr>
+        <w:ind w:left="6044" w:hanging="360"/>
+      </w:pPr>
+      <w:rPr>
+        <w:rFonts w:ascii="Courier New" w:hAnsi="Courier New" w:cs="Courier New" w:hint="default"/>
+      </w:rPr>
+    </w:lvl>
+    <w:lvl w:ilvl="8" w:tplc="04100005" w:tentative="1">
+      <w:start w:val="1"/>
+      <w:numFmt w:val="bullet"/>
+      <w:lvlText w:val=""/>
+      <w:lvlJc w:val="left"/>
+      <w:pPr>
+        <w:ind w:left="6764" w:hanging="360"/>
+      </w:pPr>
+      <w:rPr>
+        <w:rFonts w:ascii="Wingdings" w:hAnsi="Wingdings" w:hint="default"/>
+      </w:rPr>
+    </w:lvl>
+  </w:abstractNum>
+  <w:abstractNum w:abstractNumId="13" w15:restartNumberingAfterBreak="0">
+    <w:nsid w:val="6E475F11"/>
+    <w:multiLevelType w:val="hybridMultilevel"/>
+    <w:tmpl w:val="D722C0E8"/>
+    <w:lvl w:ilvl="0" w:tplc="04100001">
+      <w:start w:val="1"/>
+      <w:numFmt w:val="bullet"/>
+      <w:lvlText w:val=""/>
+      <w:lvlJc w:val="left"/>
+      <w:pPr>
+        <w:ind w:left="720" w:hanging="360"/>
+      </w:pPr>
+      <w:rPr>
+        <w:rFonts w:ascii="Symbol" w:hAnsi="Symbol" w:hint="default"/>
+      </w:rPr>
+    </w:lvl>
+    <w:lvl w:ilvl="1" w:tplc="04100003" w:tentative="1">
+      <w:start w:val="1"/>
+      <w:numFmt w:val="bullet"/>
+      <w:lvlText w:val="o"/>
+      <w:lvlJc w:val="left"/>
+      <w:pPr>
+        <w:ind w:left="1440" w:hanging="360"/>
+      </w:pPr>
+      <w:rPr>
+        <w:rFonts w:ascii="Courier New" w:hAnsi="Courier New" w:cs="Courier New" w:hint="default"/>
+      </w:rPr>
+    </w:lvl>
+    <w:lvl w:ilvl="2" w:tplc="04100005" w:tentative="1">
+      <w:start w:val="1"/>
+      <w:numFmt w:val="bullet"/>
+      <w:lvlText w:val=""/>
+      <w:lvlJc w:val="left"/>
+      <w:pPr>
+        <w:ind w:left="2160" w:hanging="360"/>
+      </w:pPr>
+      <w:rPr>
+        <w:rFonts w:ascii="Wingdings" w:hAnsi="Wingdings" w:hint="default"/>
+      </w:rPr>
+    </w:lvl>
+    <w:lvl w:ilvl="3" w:tplc="04100001" w:tentative="1">
+      <w:start w:val="1"/>
+      <w:numFmt w:val="bullet"/>
+      <w:lvlText w:val=""/>
+      <w:lvlJc w:val="left"/>
+      <w:pPr>
+        <w:ind w:left="2880" w:hanging="360"/>
+      </w:pPr>
+      <w:rPr>
+        <w:rFonts w:ascii="Symbol" w:hAnsi="Symbol" w:hint="default"/>
+      </w:rPr>
+    </w:lvl>
+    <w:lvl w:ilvl="4" w:tplc="04100003" w:tentative="1">
+      <w:start w:val="1"/>
+      <w:numFmt w:val="bullet"/>
+      <w:lvlText w:val="o"/>
+      <w:lvlJc w:val="left"/>
+      <w:pPr>
+        <w:ind w:left="3600" w:hanging="360"/>
+      </w:pPr>
+      <w:rPr>
+        <w:rFonts w:ascii="Courier New" w:hAnsi="Courier New" w:cs="Courier New" w:hint="default"/>
+      </w:rPr>
+    </w:lvl>
+    <w:lvl w:ilvl="5" w:tplc="04100005" w:tentative="1">
+      <w:start w:val="1"/>
+      <w:numFmt w:val="bullet"/>
+      <w:lvlText w:val=""/>
+      <w:lvlJc w:val="left"/>
+      <w:pPr>
+        <w:ind w:left="4320" w:hanging="360"/>
+      </w:pPr>
+      <w:rPr>
+        <w:rFonts w:ascii="Wingdings" w:hAnsi="Wingdings" w:hint="default"/>
+      </w:rPr>
+    </w:lvl>
+    <w:lvl w:ilvl="6" w:tplc="04100001" w:tentative="1">
+      <w:start w:val="1"/>
+      <w:numFmt w:val="bullet"/>
+      <w:lvlText w:val=""/>
+      <w:lvlJc w:val="left"/>
+      <w:pPr>
+        <w:ind w:left="5040" w:hanging="360"/>
+      </w:pPr>
+      <w:rPr>
+        <w:rFonts w:ascii="Symbol" w:hAnsi="Symbol" w:hint="default"/>
+      </w:rPr>
+    </w:lvl>
+    <w:lvl w:ilvl="7" w:tplc="04100003" w:tentative="1">
+      <w:start w:val="1"/>
+      <w:numFmt w:val="bullet"/>
+      <w:lvlText w:val="o"/>
+      <w:lvlJc w:val="left"/>
+      <w:pPr>
+        <w:ind w:left="5760" w:hanging="360"/>
+      </w:pPr>
+      <w:rPr>
+        <w:rFonts w:ascii="Courier New" w:hAnsi="Courier New" w:cs="Courier New" w:hint="default"/>
+      </w:rPr>
+    </w:lvl>
+    <w:lvl w:ilvl="8" w:tplc="04100005" w:tentative="1">
+      <w:start w:val="1"/>
+      <w:numFmt w:val="bullet"/>
+      <w:lvlText w:val=""/>
+      <w:lvlJc w:val="left"/>
+      <w:pPr>
+        <w:ind w:left="6480" w:hanging="360"/>
+      </w:pPr>
+      <w:rPr>
+        <w:rFonts w:ascii="Wingdings" w:hAnsi="Wingdings" w:hint="default"/>
+      </w:rPr>
+    </w:lvl>
+  </w:abstractNum>
+  <w:abstractNum w:abstractNumId="14" w15:restartNumberingAfterBreak="0">
+    <w:nsid w:val="73B12B59"/>
+    <w:multiLevelType w:val="hybridMultilevel"/>
+    <w:tmpl w:val="8638AB08"/>
+    <w:lvl w:ilvl="0" w:tplc="04100001">
+      <w:start w:val="1"/>
+      <w:numFmt w:val="bullet"/>
+      <w:lvlText w:val=""/>
+      <w:lvlJc w:val="left"/>
+      <w:pPr>
+        <w:ind w:left="720" w:hanging="360"/>
+      </w:pPr>
+      <w:rPr>
+        <w:rFonts w:ascii="Symbol" w:hAnsi="Symbol" w:hint="default"/>
+      </w:rPr>
+    </w:lvl>
+    <w:lvl w:ilvl="1" w:tplc="04100003" w:tentative="1">
+      <w:start w:val="1"/>
+      <w:numFmt w:val="bullet"/>
+      <w:lvlText w:val="o"/>
+      <w:lvlJc w:val="left"/>
+      <w:pPr>
+        <w:ind w:left="1440" w:hanging="360"/>
+      </w:pPr>
+      <w:rPr>
+        <w:rFonts w:ascii="Courier New" w:hAnsi="Courier New" w:cs="Courier New" w:hint="default"/>
+      </w:rPr>
+    </w:lvl>
+    <w:lvl w:ilvl="2" w:tplc="04100005" w:tentative="1">
+      <w:start w:val="1"/>
+      <w:numFmt w:val="bullet"/>
+      <w:lvlText w:val=""/>
+      <w:lvlJc w:val="left"/>
+      <w:pPr>
+        <w:ind w:left="2160" w:hanging="360"/>
+      </w:pPr>
+      <w:rPr>
+        <w:rFonts w:ascii="Wingdings" w:hAnsi="Wingdings" w:hint="default"/>
+      </w:rPr>
+    </w:lvl>
+    <w:lvl w:ilvl="3" w:tplc="04100001" w:tentative="1">
+      <w:start w:val="1"/>
+      <w:numFmt w:val="bullet"/>
+      <w:lvlText w:val=""/>
+      <w:lvlJc w:val="left"/>
+      <w:pPr>
+        <w:ind w:left="2880" w:hanging="360"/>
+      </w:pPr>
+      <w:rPr>
+        <w:rFonts w:ascii="Symbol" w:hAnsi="Symbol" w:hint="default"/>
+      </w:rPr>
+    </w:lvl>
+    <w:lvl w:ilvl="4" w:tplc="04100003" w:tentative="1">
+      <w:start w:val="1"/>
+      <w:numFmt w:val="bullet"/>
+      <w:lvlText w:val="o"/>
+      <w:lvlJc w:val="left"/>
+      <w:pPr>
+        <w:ind w:left="3600" w:hanging="360"/>
+      </w:pPr>
+      <w:rPr>
+        <w:rFonts w:ascii="Courier New" w:hAnsi="Courier New" w:cs="Courier New" w:hint="default"/>
+      </w:rPr>
+    </w:lvl>
+    <w:lvl w:ilvl="5" w:tplc="04100005" w:tentative="1">
+      <w:start w:val="1"/>
+      <w:numFmt w:val="bullet"/>
+      <w:lvlText w:val=""/>
+      <w:lvlJc w:val="left"/>
+      <w:pPr>
+        <w:ind w:left="4320" w:hanging="360"/>
+      </w:pPr>
+      <w:rPr>
+        <w:rFonts w:ascii="Wingdings" w:hAnsi="Wingdings" w:hint="default"/>
+      </w:rPr>
+    </w:lvl>
+    <w:lvl w:ilvl="6" w:tplc="04100001" w:tentative="1">
+      <w:start w:val="1"/>
+      <w:numFmt w:val="bullet"/>
+      <w:lvlText w:val=""/>
+      <w:lvlJc w:val="left"/>
+      <w:pPr>
+        <w:ind w:left="5040" w:hanging="360"/>
+      </w:pPr>
+      <w:rPr>
+        <w:rFonts w:ascii="Symbol" w:hAnsi="Symbol" w:hint="default"/>
+      </w:rPr>
+    </w:lvl>
+    <w:lvl w:ilvl="7" w:tplc="04100003" w:tentative="1">
+      <w:start w:val="1"/>
+      <w:numFmt w:val="bullet"/>
+      <w:lvlText w:val="o"/>
+      <w:lvlJc w:val="left"/>
+      <w:pPr>
+        <w:ind w:left="5760" w:hanging="360"/>
+      </w:pPr>
+      <w:rPr>
+        <w:rFonts w:ascii="Courier New" w:hAnsi="Courier New" w:cs="Courier New" w:hint="default"/>
+      </w:rPr>
+    </w:lvl>
+    <w:lvl w:ilvl="8" w:tplc="04100005" w:tentative="1">
+      <w:start w:val="1"/>
+      <w:numFmt w:val="bullet"/>
+      <w:lvlText w:val=""/>
+      <w:lvlJc w:val="left"/>
+      <w:pPr>
+        <w:ind w:left="6480" w:hanging="360"/>
+      </w:pPr>
+      <w:rPr>
+        <w:rFonts w:ascii="Wingdings" w:hAnsi="Wingdings" w:hint="default"/>
+      </w:rPr>
+    </w:lvl>
+  </w:abstractNum>
+  <w:abstractNum w:abstractNumId="15" w15:restartNumberingAfterBreak="0">
+    <w:nsid w:val="79C972F6"/>
+    <w:multiLevelType w:val="hybridMultilevel"/>
+    <w:tmpl w:val="14EE38B8"/>
+    <w:lvl w:ilvl="0" w:tplc="04100001">
+      <w:start w:val="1"/>
+      <w:numFmt w:val="bullet"/>
+      <w:lvlText w:val=""/>
+      <w:lvlJc w:val="left"/>
+      <w:pPr>
+        <w:ind w:left="720" w:hanging="360"/>
+      </w:pPr>
+      <w:rPr>
+        <w:rFonts w:ascii="Symbol" w:hAnsi="Symbol" w:hint="default"/>
+      </w:rPr>
+    </w:lvl>
+    <w:lvl w:ilvl="1" w:tplc="04100003" w:tentative="1">
+      <w:start w:val="1"/>
+      <w:numFmt w:val="bullet"/>
+      <w:lvlText w:val="o"/>
+      <w:lvlJc w:val="left"/>
+      <w:pPr>
+        <w:ind w:left="1440" w:hanging="360"/>
+      </w:pPr>
+      <w:rPr>
+        <w:rFonts w:ascii="Courier New" w:hAnsi="Courier New" w:cs="Courier New" w:hint="default"/>
+      </w:rPr>
+    </w:lvl>
+    <w:lvl w:ilvl="2" w:tplc="04100005" w:tentative="1">
+      <w:start w:val="1"/>
+      <w:numFmt w:val="bullet"/>
+      <w:lvlText w:val=""/>
+      <w:lvlJc w:val="left"/>
+      <w:pPr>
+        <w:ind w:left="2160" w:hanging="360"/>
+      </w:pPr>
+      <w:rPr>
+        <w:rFonts w:ascii="Wingdings" w:hAnsi="Wingdings" w:hint="default"/>
+      </w:rPr>
+    </w:lvl>
+    <w:lvl w:ilvl="3" w:tplc="04100001" w:tentative="1">
+      <w:start w:val="1"/>
+      <w:numFmt w:val="bullet"/>
+      <w:lvlText w:val=""/>
+      <w:lvlJc w:val="left"/>
+      <w:pPr>
+        <w:ind w:left="2880" w:hanging="360"/>
+      </w:pPr>
+      <w:rPr>
+        <w:rFonts w:ascii="Symbol" w:hAnsi="Symbol" w:hint="default"/>
+      </w:rPr>
+    </w:lvl>
+    <w:lvl w:ilvl="4" w:tplc="04100003" w:tentative="1">
+      <w:start w:val="1"/>
+      <w:numFmt w:val="bullet"/>
+      <w:lvlText w:val="o"/>
+      <w:lvlJc w:val="left"/>
+      <w:pPr>
+        <w:ind w:left="3600" w:hanging="360"/>
+      </w:pPr>
+      <w:rPr>
+        <w:rFonts w:ascii="Courier New" w:hAnsi="Courier New" w:cs="Courier New" w:hint="default"/>
+      </w:rPr>
+    </w:lvl>
+    <w:lvl w:ilvl="5" w:tplc="04100005" w:tentative="1">
+      <w:start w:val="1"/>
+      <w:numFmt w:val="bullet"/>
+      <w:lvlText w:val=""/>
+      <w:lvlJc w:val="left"/>
+      <w:pPr>
+        <w:ind w:left="4320" w:hanging="360"/>
+      </w:pPr>
+      <w:rPr>
+        <w:rFonts w:ascii="Wingdings" w:hAnsi="Wingdings" w:hint="default"/>
+      </w:rPr>
+    </w:lvl>
+    <w:lvl w:ilvl="6" w:tplc="04100001" w:tentative="1">
+      <w:start w:val="1"/>
+      <w:numFmt w:val="bullet"/>
+      <w:lvlText w:val=""/>
+      <w:lvlJc w:val="left"/>
+      <w:pPr>
+        <w:ind w:left="5040" w:hanging="360"/>
+      </w:pPr>
+      <w:rPr>
+        <w:rFonts w:ascii="Symbol" w:hAnsi="Symbol" w:hint="default"/>
+      </w:rPr>
+    </w:lvl>
+    <w:lvl w:ilvl="7" w:tplc="04100003" w:tentative="1">
+      <w:start w:val="1"/>
+      <w:numFmt w:val="bullet"/>
+      <w:lvlText w:val="o"/>
+      <w:lvlJc w:val="left"/>
+      <w:pPr>
+        <w:ind w:left="5760" w:hanging="360"/>
+      </w:pPr>
+      <w:rPr>
+        <w:rFonts w:ascii="Courier New" w:hAnsi="Courier New" w:cs="Courier New" w:hint="default"/>
+      </w:rPr>
+    </w:lvl>
+    <w:lvl w:ilvl="8" w:tplc="04100005" w:tentative="1">
+      <w:start w:val="1"/>
+      <w:numFmt w:val="bullet"/>
+      <w:lvlText w:val=""/>
+      <w:lvlJc w:val="left"/>
+      <w:pPr>
+        <w:ind w:left="6480" w:hanging="360"/>
+      </w:pPr>
+      <w:rPr>
+        <w:rFonts w:ascii="Wingdings" w:hAnsi="Wingdings" w:hint="default"/>
+      </w:rPr>
+    </w:lvl>
+  </w:abstractNum>
+  <w:num w:numId="1">
+    <w:abstractNumId w:val="0"/>
+  </w:num>
+  <w:num w:numId="2">
+    <w:abstractNumId w:val="10"/>
+  </w:num>
+  <w:num w:numId="3">
+    <w:abstractNumId w:val="4"/>
+  </w:num>
+  <w:num w:numId="4">
+    <w:abstractNumId w:val="14"/>
+  </w:num>
+  <w:num w:numId="5">
+    <w:abstractNumId w:val="3"/>
+  </w:num>
+  <w:num w:numId="6">
+    <w:abstractNumId w:val="15"/>
+  </w:num>
+  <w:num w:numId="7">
+    <w:abstractNumId w:val="5"/>
+  </w:num>
+  <w:num w:numId="8">
+    <w:abstractNumId w:val="13"/>
+  </w:num>
+  <w:num w:numId="9">
+    <w:abstractNumId w:val="7"/>
+  </w:num>
+  <w:num w:numId="10">
+    <w:abstractNumId w:val="12"/>
+  </w:num>
+  <w:num w:numId="11">
+    <w:abstractNumId w:val="1"/>
+  </w:num>
+  <w:num w:numId="12">
+    <w:abstractNumId w:val="9"/>
+  </w:num>
+  <w:num w:numId="13">
+    <w:abstractNumId w:val="2"/>
+  </w:num>
+  <w:num w:numId="14">
+    <w:abstractNumId w:val="11"/>
+  </w:num>
+  <w:num w:numId="15">
+    <w:abstractNumId w:val="6"/>
+  </w:num>
+  <w:num w:numId="16">
+    <w:abstractNumId w:val="8"/>
+  </w:num>
+</w:numbering>
 </file>
 
 <file path=word/styles.xml><?xml version="1.0" encoding="utf-8"?>
@@ -1352,7 +9718,7 @@
     <w:lsdException w:name="Table Web 2" w:semiHidden="1" w:unhideWhenUsed="1"/>
     <w:lsdException w:name="Table Web 3" w:semiHidden="1" w:unhideWhenUsed="1"/>
     <w:lsdException w:name="Balloon Text" w:semiHidden="1" w:unhideWhenUsed="1"/>
-    <w:lsdException w:name="Table Grid" w:uiPriority="39"/>
+    <w:lsdException w:name="Table Grid" w:uiPriority="59"/>
     <w:lsdException w:name="Table Theme" w:semiHidden="1" w:unhideWhenUsed="1"/>
     <w:lsdException w:name="Placeholder Text" w:semiHidden="1"/>
     <w:lsdException w:name="No Spacing" w:uiPriority="1" w:qFormat="1"/>
@@ -1601,6 +9967,28 @@
       <w:szCs w:val="32"/>
     </w:rPr>
   </w:style>
+  <w:style w:type="paragraph" w:styleId="Titolo2">
+    <w:name w:val="heading 2"/>
+    <w:basedOn w:val="Normale"/>
+    <w:next w:val="Normale"/>
+    <w:link w:val="Titolo2Carattere"/>
+    <w:uiPriority w:val="9"/>
+    <w:unhideWhenUsed/>
+    <w:qFormat/>
+    <w:rsid w:val="003B002B"/>
+    <w:pPr>
+      <w:keepNext/>
+      <w:keepLines/>
+      <w:spacing w:before="40" w:after="0"/>
+      <w:outlineLvl w:val="1"/>
+    </w:pPr>
+    <w:rPr>
+      <w:rFonts w:asciiTheme="majorHAnsi" w:eastAsiaTheme="majorEastAsia" w:hAnsiTheme="majorHAnsi" w:cstheme="majorBidi"/>
+      <w:color w:val="2F5496" w:themeColor="accent1" w:themeShade="BF"/>
+      <w:sz w:val="26"/>
+      <w:szCs w:val="26"/>
+    </w:rPr>
+  </w:style>
   <w:style w:type="character" w:default="1" w:styleId="Carpredefinitoparagrafo">
     <w:name w:val="Default Paragraph Font"/>
     <w:uiPriority w:val="1"/>
@@ -1748,7 +10136,7 @@
   <w:style w:type="table" w:styleId="Grigliatabella">
     <w:name w:val="Table Grid"/>
     <w:basedOn w:val="Tabellanormale"/>
-    <w:uiPriority w:val="39"/>
+    <w:uiPriority w:val="59"/>
     <w:rsid w:val="00406514"/>
     <w:pPr>
       <w:spacing w:after="0" w:line="240" w:lineRule="auto"/>
@@ -1763,6 +10151,66 @@
         <w:insideV w:val="single" w:sz="4" w:space="0" w:color="auto"/>
       </w:tblBorders>
     </w:tblPr>
+  </w:style>
+  <w:style w:type="character" w:customStyle="1" w:styleId="Titolo2Carattere">
+    <w:name w:val="Titolo 2 Carattere"/>
+    <w:basedOn w:val="Carpredefinitoparagrafo"/>
+    <w:link w:val="Titolo2"/>
+    <w:uiPriority w:val="9"/>
+    <w:rsid w:val="003B002B"/>
+    <w:rPr>
+      <w:rFonts w:asciiTheme="majorHAnsi" w:eastAsiaTheme="majorEastAsia" w:hAnsiTheme="majorHAnsi" w:cstheme="majorBidi"/>
+      <w:color w:val="2F5496" w:themeColor="accent1" w:themeShade="BF"/>
+      <w:sz w:val="26"/>
+      <w:szCs w:val="26"/>
+    </w:rPr>
+  </w:style>
+  <w:style w:type="paragraph" w:styleId="Paragrafoelenco">
+    <w:name w:val="List Paragraph"/>
+    <w:basedOn w:val="Normale"/>
+    <w:uiPriority w:val="34"/>
+    <w:qFormat/>
+    <w:rsid w:val="003B002B"/>
+    <w:pPr>
+      <w:ind w:left="720"/>
+      <w:contextualSpacing/>
+    </w:pPr>
+  </w:style>
+  <w:style w:type="paragraph" w:styleId="Sommario2">
+    <w:name w:val="toc 2"/>
+    <w:basedOn w:val="Normale"/>
+    <w:next w:val="Normale"/>
+    <w:autoRedefine/>
+    <w:uiPriority w:val="39"/>
+    <w:unhideWhenUsed/>
+    <w:rsid w:val="008B5334"/>
+    <w:pPr>
+      <w:spacing w:after="100"/>
+      <w:ind w:left="220"/>
+    </w:pPr>
+  </w:style>
+  <w:style w:type="paragraph" w:styleId="Sommario1">
+    <w:name w:val="toc 1"/>
+    <w:basedOn w:val="Normale"/>
+    <w:next w:val="Normale"/>
+    <w:autoRedefine/>
+    <w:uiPriority w:val="39"/>
+    <w:unhideWhenUsed/>
+    <w:rsid w:val="008B5334"/>
+    <w:pPr>
+      <w:spacing w:after="100"/>
+    </w:pPr>
+  </w:style>
+  <w:style w:type="character" w:styleId="Collegamentoipertestuale">
+    <w:name w:val="Hyperlink"/>
+    <w:basedOn w:val="Carpredefinitoparagrafo"/>
+    <w:uiPriority w:val="99"/>
+    <w:unhideWhenUsed/>
+    <w:rsid w:val="008B5334"/>
+    <w:rPr>
+      <w:color w:val="0563C1" w:themeColor="hyperlink"/>
+      <w:u w:val="single"/>
+    </w:rPr>
   </w:style>
 </w:styles>
 </file>
@@ -2067,7 +10515,7 @@
 </file>
 
 <file path=customXml/itemProps1.xml><?xml version="1.0" encoding="utf-8"?>
-<ds:datastoreItem xmlns:ds="http://schemas.openxmlformats.org/officeDocument/2006/customXml" ds:itemID="{1AF123B9-CA4A-43A0-BD87-BD93AEACC8DC}">
+<ds:datastoreItem xmlns:ds="http://schemas.openxmlformats.org/officeDocument/2006/customXml" ds:itemID="{17E94272-9B44-4E44-8210-8FAF8CA5698E}">
   <ds:schemaRefs>
     <ds:schemaRef ds:uri="http://schemas.openxmlformats.org/officeDocument/2006/bibliography"/>
   </ds:schemaRefs>
